--- a/CrossApp帮助文档/API文档/CAObject/CAResponder/CAView/CAScrollView.docx
+++ b/CrossApp帮助文档/API文档/CAObject/CAResponder/CAView/CAScrollView.docx
@@ -4,20 +4,142 @@
   <w:body>
     <w:p>
       <w:pPr>
+        <w:pStyle w:val="4"/>
+        <w:rPr>
+          <w:rStyle w:val="a9"/>
+          <w:rFonts w:asciiTheme="minorHAnsi" w:hAnsiTheme="minorHAnsi" w:hint="eastAsia"/>
+          <w:b/>
+          <w:bCs/>
+        </w:rPr>
+      </w:pPr>
+      <w:proofErr w:type="spellStart"/>
+      <w:r>
+        <w:rPr>
+          <w:rStyle w:val="a9"/>
+          <w:rFonts w:asciiTheme="minorHAnsi" w:hAnsiTheme="minorHAnsi" w:hint="eastAsia"/>
+          <w:b/>
+          <w:bCs/>
+        </w:rPr>
+        <w:t>CAScrollView</w:t>
+      </w:r>
+      <w:proofErr w:type="spellEnd"/>
+    </w:p>
+    <w:p>
+      <w:pPr>
+        <w:pStyle w:val="6"/>
+        <w:rPr>
+          <w:rFonts w:asciiTheme="minorHAnsi" w:hAnsiTheme="minorHAnsi"/>
+        </w:rPr>
+      </w:pPr>
+      <w:r>
+        <w:rPr>
+          <w:rStyle w:val="a9"/>
+          <w:rFonts w:asciiTheme="minorHAnsi" w:hAnsiTheme="minorHAnsi"/>
+          <w:b/>
+          <w:bCs/>
+        </w:rPr>
+        <w:t>类说明</w:t>
+      </w:r>
+    </w:p>
+    <w:p>
+      <w:pPr>
         <w:pStyle w:val="a8"/>
         <w:spacing w:before="75" w:beforeAutospacing="0" w:after="75" w:afterAutospacing="0"/>
         <w:rPr>
-          <w:rFonts w:ascii="Arial" w:hAnsi="Arial" w:cs="Arial"/>
-          <w:color w:val="000000"/>
-        </w:rPr>
-      </w:pPr>
-      <w:r>
-        <w:rPr>
-          <w:rStyle w:val="a9"/>
-          <w:rFonts w:ascii="Arial" w:hAnsi="Arial" w:cs="Arial"/>
-          <w:color w:val="000000"/>
-        </w:rPr>
-        <w:t>类说明</w:t>
+          <w:rFonts w:asciiTheme="minorHAnsi" w:hAnsiTheme="minorHAnsi" w:cs="Arial"/>
+          <w:color w:val="000000"/>
+        </w:rPr>
+      </w:pPr>
+      <w:r>
+        <w:rPr>
+          <w:rStyle w:val="a9"/>
+          <w:rFonts w:asciiTheme="minorHAnsi" w:hAnsiTheme="minorHAnsi" w:cs="Arial"/>
+          <w:color w:val="000000"/>
+        </w:rPr>
+        <w:t>   </w:t>
+      </w:r>
+      <w:r>
+        <w:rPr>
+          <w:rStyle w:val="a9"/>
+          <w:rFonts w:asciiTheme="minorHAnsi" w:hAnsiTheme="minorHAnsi" w:cs="Arial" w:hint="eastAsia"/>
+          <w:color w:val="000000"/>
+        </w:rPr>
+        <w:tab/>
+      </w:r>
+      <w:proofErr w:type="spellStart"/>
+      <w:r>
+        <w:rPr>
+          <w:rFonts w:asciiTheme="minorHAnsi" w:hAnsiTheme="minorHAnsi" w:cs="Arial"/>
+          <w:color w:val="000000"/>
+          <w:sz w:val="21"/>
+          <w:szCs w:val="21"/>
+        </w:rPr>
+        <w:t>CAScrollView</w:t>
+      </w:r>
+      <w:proofErr w:type="spellEnd"/>
+      <w:r>
+        <w:rPr>
+          <w:rFonts w:asciiTheme="minorHAnsi" w:hAnsiTheme="minorHAnsi" w:cs="Arial"/>
+          <w:color w:val="000000"/>
+          <w:sz w:val="21"/>
+          <w:szCs w:val="21"/>
+        </w:rPr>
+        <w:t>即滚动视图，负责</w:t>
+      </w:r>
+      <w:proofErr w:type="spellStart"/>
+      <w:r>
+        <w:rPr>
+          <w:rFonts w:asciiTheme="minorHAnsi" w:hAnsiTheme="minorHAnsi" w:cs="Arial"/>
+          <w:color w:val="000000"/>
+          <w:sz w:val="21"/>
+          <w:szCs w:val="21"/>
+        </w:rPr>
+        <w:t>CrossApp</w:t>
+      </w:r>
+      <w:proofErr w:type="spellEnd"/>
+      <w:r>
+        <w:rPr>
+          <w:rFonts w:asciiTheme="minorHAnsi" w:hAnsiTheme="minorHAnsi" w:cs="Arial"/>
+          <w:color w:val="000000"/>
+          <w:sz w:val="21"/>
+          <w:szCs w:val="21"/>
+        </w:rPr>
+        <w:t>的所有滚动操作。可支持裁剪其矩形区域以外的渲染，并让其子</w:t>
+      </w:r>
+      <w:r>
+        <w:rPr>
+          <w:rFonts w:asciiTheme="minorHAnsi" w:hAnsiTheme="minorHAnsi" w:cs="Arial"/>
+          <w:color w:val="000000"/>
+          <w:sz w:val="21"/>
+          <w:szCs w:val="21"/>
+        </w:rPr>
+        <w:t>视</w:t>
+      </w:r>
+      <w:r>
+        <w:rPr>
+          <w:rFonts w:asciiTheme="minorHAnsi" w:hAnsiTheme="minorHAnsi" w:cs="Arial"/>
+          <w:color w:val="000000"/>
+          <w:sz w:val="21"/>
+          <w:szCs w:val="21"/>
+        </w:rPr>
+        <w:t>图支持滑动操作与缩放功能。</w:t>
+      </w:r>
+    </w:p>
+    <w:p>
+      <w:pPr>
+        <w:pStyle w:val="6"/>
+        <w:rPr>
+          <w:rFonts w:asciiTheme="minorHAnsi" w:hAnsiTheme="minorHAnsi"/>
+        </w:rPr>
+      </w:pPr>
+      <w:r>
+        <w:rPr>
+          <w:rStyle w:val="a9"/>
+          <w:rFonts w:asciiTheme="minorHAnsi" w:hAnsiTheme="minorHAnsi"/>
+          <w:b/>
+          <w:bCs/>
+        </w:rPr>
+        <w:t>基类</w:t>
       </w:r>
     </w:p>
     <w:p>
@@ -25,125 +147,36 @@
         <w:pStyle w:val="a8"/>
         <w:spacing w:before="75" w:beforeAutospacing="0" w:after="75" w:afterAutospacing="0"/>
         <w:rPr>
-          <w:rFonts w:ascii="Arial" w:hAnsi="Arial" w:cs="Arial"/>
-          <w:color w:val="000000"/>
-        </w:rPr>
-      </w:pPr>
-      <w:r>
-        <w:rPr>
-          <w:rStyle w:val="a9"/>
-          <w:rFonts w:ascii="Arial" w:hAnsi="Arial" w:cs="Arial"/>
-          <w:color w:val="000000"/>
-        </w:rPr>
-        <w:t>   </w:t>
-      </w:r>
-      <w:proofErr w:type="spellStart"/>
-      <w:r>
-        <w:rPr>
-          <w:rFonts w:ascii="Calibri" w:hAnsi="Calibri" w:cs="Arial"/>
-          <w:color w:val="000000"/>
-          <w:sz w:val="21"/>
-          <w:szCs w:val="21"/>
-        </w:rPr>
-        <w:t>CAScrollView</w:t>
-      </w:r>
-      <w:proofErr w:type="spellEnd"/>
-      <w:r>
-        <w:rPr>
-          <w:rFonts w:cs="Arial" w:hint="eastAsia"/>
-          <w:color w:val="000000"/>
-          <w:sz w:val="21"/>
-          <w:szCs w:val="21"/>
-        </w:rPr>
-        <w:t>即滚动视图，负责</w:t>
-      </w:r>
-      <w:proofErr w:type="spellStart"/>
-      <w:r>
-        <w:rPr>
-          <w:rFonts w:ascii="Calibri" w:hAnsi="Calibri" w:cs="Arial"/>
-          <w:color w:val="000000"/>
-          <w:sz w:val="21"/>
-          <w:szCs w:val="21"/>
-        </w:rPr>
-        <w:t>CrossApp</w:t>
-      </w:r>
-      <w:proofErr w:type="spellEnd"/>
-      <w:r>
-        <w:rPr>
-          <w:rFonts w:cs="Arial" w:hint="eastAsia"/>
-          <w:color w:val="000000"/>
-          <w:sz w:val="21"/>
-          <w:szCs w:val="21"/>
-        </w:rPr>
-        <w:t>的所有滚动操作。可支持裁剪其矩形区域以外的渲染，并让其子</w:t>
-      </w:r>
-      <w:proofErr w:type="gramStart"/>
-      <w:r>
-        <w:rPr>
-          <w:rFonts w:cs="Arial" w:hint="eastAsia"/>
-          <w:color w:val="000000"/>
-          <w:sz w:val="21"/>
-          <w:szCs w:val="21"/>
-        </w:rPr>
-        <w:t>数图支持</w:t>
-      </w:r>
-      <w:proofErr w:type="gramEnd"/>
-      <w:r>
-        <w:rPr>
-          <w:rFonts w:cs="Arial" w:hint="eastAsia"/>
-          <w:color w:val="000000"/>
-          <w:sz w:val="21"/>
-          <w:szCs w:val="21"/>
-        </w:rPr>
-        <w:t>滑动操作与缩放功能。</w:t>
-      </w:r>
-    </w:p>
-    <w:p>
-      <w:pPr>
-        <w:pStyle w:val="a8"/>
-        <w:spacing w:before="75" w:beforeAutospacing="0" w:after="75" w:afterAutospacing="0"/>
-        <w:rPr>
-          <w:rFonts w:ascii="Arial" w:hAnsi="Arial" w:cs="Arial"/>
-          <w:color w:val="000000"/>
-        </w:rPr>
-      </w:pPr>
-      <w:r>
-        <w:rPr>
-          <w:rStyle w:val="a9"/>
-          <w:rFonts w:ascii="Arial" w:hAnsi="Arial" w:cs="Arial"/>
-          <w:color w:val="000000"/>
-        </w:rPr>
-        <w:t>基类</w:t>
-      </w:r>
-    </w:p>
-    <w:p>
-      <w:pPr>
-        <w:pStyle w:val="a8"/>
-        <w:spacing w:before="75" w:beforeAutospacing="0" w:after="75" w:afterAutospacing="0"/>
-        <w:rPr>
-          <w:rFonts w:ascii="Arial" w:hAnsi="Arial" w:cs="Arial"/>
-          <w:color w:val="000000"/>
-        </w:rPr>
-      </w:pPr>
-      <w:r>
-        <w:rPr>
-          <w:rFonts w:ascii="Arial" w:hAnsi="Arial" w:cs="Arial"/>
-          <w:color w:val="000000"/>
-        </w:rPr>
-        <w:t>   </w:t>
+          <w:rFonts w:asciiTheme="minorHAnsi" w:hAnsiTheme="minorHAnsi" w:cs="Arial"/>
+          <w:color w:val="000000"/>
+        </w:rPr>
+      </w:pPr>
+      <w:r>
+        <w:rPr>
+          <w:rFonts w:asciiTheme="minorHAnsi" w:hAnsiTheme="minorHAnsi" w:cs="Arial"/>
+          <w:color w:val="000000"/>
+        </w:rPr>
+        <w:t>  </w:t>
+      </w:r>
+      <w:r>
+        <w:rPr>
+          <w:rFonts w:asciiTheme="minorHAnsi" w:hAnsiTheme="minorHAnsi" w:cs="Arial" w:hint="eastAsia"/>
+          <w:color w:val="000000"/>
+        </w:rPr>
+        <w:tab/>
       </w:r>
       <w:hyperlink r:id="rId7" w:tgtFrame="_self" w:history="1">
         <w:r>
           <w:rPr>
             <w:rStyle w:val="a6"/>
-            <w:rFonts w:ascii="Arial" w:hAnsi="Arial" w:cs="Arial"/>
+            <w:rFonts w:asciiTheme="minorHAnsi" w:hAnsiTheme="minorHAnsi" w:cs="Arial"/>
           </w:rPr>
           <w:t> </w:t>
         </w:r>
         <w:r>
           <w:rPr>
             <w:rStyle w:val="a6"/>
-            <w:rFonts w:ascii="Arial" w:hAnsi="Arial" w:cs="Arial"/>
+            <w:rFonts w:asciiTheme="minorHAnsi" w:hAnsiTheme="minorHAnsi" w:cs="Arial"/>
             <w:sz w:val="21"/>
             <w:szCs w:val="21"/>
           </w:rPr>
@@ -153,18 +186,17 @@
     </w:p>
     <w:p>
       <w:pPr>
-        <w:pStyle w:val="a8"/>
-        <w:spacing w:before="75" w:beforeAutospacing="0" w:after="75" w:afterAutospacing="0"/>
-        <w:rPr>
-          <w:rFonts w:ascii="Arial" w:hAnsi="Arial" w:cs="Arial"/>
-          <w:color w:val="000000"/>
-        </w:rPr>
-      </w:pPr>
-      <w:r>
-        <w:rPr>
-          <w:rStyle w:val="a9"/>
-          <w:rFonts w:ascii="Arial" w:hAnsi="Arial" w:cs="Arial"/>
-          <w:color w:val="000000"/>
+        <w:pStyle w:val="6"/>
+        <w:rPr>
+          <w:rFonts w:asciiTheme="minorHAnsi" w:hAnsiTheme="minorHAnsi"/>
+        </w:rPr>
+      </w:pPr>
+      <w:r>
+        <w:rPr>
+          <w:rStyle w:val="a9"/>
+          <w:rFonts w:asciiTheme="minorHAnsi" w:hAnsiTheme="minorHAnsi"/>
+          <w:b/>
+          <w:bCs/>
         </w:rPr>
         <w:t>属性</w:t>
       </w:r>
@@ -181,14 +213,17 @@
         <w:tblLook w:val="04A0" w:firstRow="1" w:lastRow="0" w:firstColumn="1" w:lastColumn="0" w:noHBand="0" w:noVBand="1"/>
       </w:tblPr>
       <w:tblGrid>
-        <w:gridCol w:w="2804"/>
-        <w:gridCol w:w="2612"/>
-        <w:gridCol w:w="3190"/>
+        <w:gridCol w:w="2865"/>
+        <w:gridCol w:w="2872"/>
+        <w:gridCol w:w="2869"/>
       </w:tblGrid>
       <w:tr>
+        <w:trPr>
+          <w:trHeight w:hRule="exact" w:val="397"/>
+        </w:trPr>
         <w:tc>
           <w:tcPr>
-            <w:tcW w:w="2804" w:type="dxa"/>
+            <w:tcW w:w="2886" w:type="dxa"/>
             <w:tcBorders>
               <w:top w:val="single" w:sz="6" w:space="0" w:color="DDDDDD"/>
               <w:left w:val="single" w:sz="6" w:space="0" w:color="DDDDDD"/>
@@ -209,15 +244,13 @@
               <w:spacing w:after="150"/>
               <w:jc w:val="center"/>
               <w:rPr>
-                <w:rFonts w:ascii="Arial" w:eastAsia="宋体" w:hAnsi="Arial" w:cs="Arial"/>
-                <w:color w:val="000000"/>
-                <w:sz w:val="24"/>
-                <w:szCs w:val="24"/>
+                <w:rFonts w:cs="Arial"/>
+                <w:color w:val="000000"/>
               </w:rPr>
             </w:pPr>
             <w:r>
               <w:rPr>
-                <w:rFonts w:ascii="Arial" w:hAnsi="Arial" w:cs="Arial"/>
+                <w:rFonts w:cs="Arial"/>
                 <w:color w:val="000000"/>
               </w:rPr>
               <w:t>访问修饰符</w:t>
@@ -226,7 +259,7 @@
         </w:tc>
         <w:tc>
           <w:tcPr>
-            <w:tcW w:w="2612" w:type="dxa"/>
+            <w:tcW w:w="2885" w:type="dxa"/>
             <w:tcBorders>
               <w:top w:val="single" w:sz="6" w:space="0" w:color="DDDDDD"/>
               <w:left w:val="single" w:sz="6" w:space="0" w:color="DDDDDD"/>
@@ -248,7 +281,7 @@
               <w:spacing w:after="150"/>
               <w:jc w:val="center"/>
               <w:rPr>
-                <w:rFonts w:ascii="Arial" w:eastAsia="宋体" w:hAnsi="Arial" w:cs="Arial"/>
+                <w:rFonts w:eastAsia="宋体" w:cs="Arial"/>
                 <w:color w:val="000000"/>
                 <w:sz w:val="24"/>
                 <w:szCs w:val="24"/>
@@ -256,7 +289,7 @@
             </w:pPr>
             <w:r>
               <w:rPr>
-                <w:rFonts w:ascii="Arial" w:hAnsi="Arial" w:cs="Arial"/>
+                <w:rFonts w:cs="Arial"/>
                 <w:color w:val="000000"/>
               </w:rPr>
               <w:t>属性名</w:t>
@@ -265,7 +298,7 @@
         </w:tc>
         <w:tc>
           <w:tcPr>
-            <w:tcW w:w="3190" w:type="dxa"/>
+            <w:tcW w:w="2885" w:type="dxa"/>
             <w:tcBorders>
               <w:top w:val="single" w:sz="6" w:space="0" w:color="DDDDDD"/>
               <w:left w:val="single" w:sz="6" w:space="0" w:color="DDDDDD"/>
@@ -286,15 +319,13 @@
               <w:spacing w:after="150"/>
               <w:jc w:val="center"/>
               <w:rPr>
-                <w:rFonts w:ascii="Arial" w:eastAsia="宋体" w:hAnsi="Arial" w:cs="Arial"/>
-                <w:color w:val="000000"/>
-                <w:sz w:val="24"/>
-                <w:szCs w:val="24"/>
+                <w:rFonts w:cs="Arial"/>
+                <w:color w:val="000000"/>
               </w:rPr>
             </w:pPr>
             <w:r>
               <w:rPr>
-                <w:rFonts w:ascii="Arial" w:hAnsi="Arial" w:cs="Arial"/>
+                <w:rFonts w:cs="Arial"/>
                 <w:color w:val="000000"/>
               </w:rPr>
               <w:t>说明</w:t>
@@ -303,9 +334,12 @@
         </w:tc>
       </w:tr>
       <w:tr>
+        <w:trPr>
+          <w:trHeight w:hRule="exact" w:val="397"/>
+        </w:trPr>
         <w:tc>
           <w:tcPr>
-            <w:tcW w:w="2804" w:type="dxa"/>
+            <w:tcW w:w="2886" w:type="dxa"/>
             <w:tcBorders>
               <w:top w:val="single" w:sz="6" w:space="0" w:color="DDDDDD"/>
               <w:left w:val="single" w:sz="6" w:space="0" w:color="DDDDDD"/>
@@ -326,7 +360,7 @@
               <w:spacing w:after="150"/>
               <w:jc w:val="center"/>
               <w:rPr>
-                <w:rFonts w:ascii="Arial" w:eastAsia="宋体" w:hAnsi="Arial" w:cs="Arial"/>
+                <w:rFonts w:eastAsia="宋体" w:cs="Arial"/>
                 <w:color w:val="000000"/>
                 <w:sz w:val="24"/>
                 <w:szCs w:val="24"/>
@@ -334,7 +368,7 @@
             </w:pPr>
             <w:r>
               <w:rPr>
-                <w:rFonts w:ascii="Calibri" w:hAnsi="Calibri" w:cs="Arial"/>
+                <w:rFonts w:cs="Arial"/>
                 <w:color w:val="000000"/>
                 <w:szCs w:val="21"/>
               </w:rPr>
@@ -344,7 +378,7 @@
         </w:tc>
         <w:tc>
           <w:tcPr>
-            <w:tcW w:w="2612" w:type="dxa"/>
+            <w:tcW w:w="2885" w:type="dxa"/>
             <w:tcBorders>
               <w:top w:val="single" w:sz="6" w:space="0" w:color="DDDDDD"/>
               <w:left w:val="single" w:sz="6" w:space="0" w:color="DDDDDD"/>
@@ -365,7 +399,7 @@
               <w:spacing w:after="150"/>
               <w:jc w:val="center"/>
               <w:rPr>
-                <w:rFonts w:ascii="Arial" w:eastAsia="宋体" w:hAnsi="Arial" w:cs="Arial"/>
+                <w:rFonts w:eastAsia="宋体" w:cs="Arial"/>
                 <w:color w:val="000000"/>
                 <w:sz w:val="24"/>
                 <w:szCs w:val="24"/>
@@ -375,7 +409,7 @@
               <w:r>
                 <w:rPr>
                   <w:rStyle w:val="a6"/>
-                  <w:rFonts w:ascii="Times New Roman" w:hAnsi="Times New Roman" w:cs="Times New Roman"/>
+                  <w:rFonts w:cs="Times New Roman"/>
                   <w:szCs w:val="21"/>
                 </w:rPr>
                 <w:t>ViewSize</w:t>
@@ -385,7 +419,7 @@
         </w:tc>
         <w:tc>
           <w:tcPr>
-            <w:tcW w:w="3190" w:type="dxa"/>
+            <w:tcW w:w="2885" w:type="dxa"/>
             <w:tcBorders>
               <w:top w:val="single" w:sz="6" w:space="0" w:color="DDDDDD"/>
               <w:left w:val="single" w:sz="6" w:space="0" w:color="DDDDDD"/>
@@ -405,7 +439,7 @@
               <w:spacing w:after="150"/>
               <w:jc w:val="center"/>
               <w:rPr>
-                <w:rFonts w:ascii="Arial" w:eastAsia="宋体" w:hAnsi="Arial" w:cs="Arial"/>
+                <w:rFonts w:eastAsia="宋体" w:cs="Arial"/>
                 <w:color w:val="000000"/>
                 <w:sz w:val="24"/>
                 <w:szCs w:val="24"/>
@@ -414,7 +448,7 @@
             <w:proofErr w:type="spellStart"/>
             <w:r>
               <w:rPr>
-                <w:rFonts w:ascii="Times New Roman" w:hAnsi="Times New Roman" w:cs="Times New Roman"/>
+                <w:rFonts w:cs="Times New Roman"/>
                 <w:color w:val="000000"/>
                 <w:szCs w:val="21"/>
               </w:rPr>
@@ -423,7 +457,7 @@
             <w:proofErr w:type="spellEnd"/>
             <w:r>
               <w:rPr>
-                <w:rFonts w:cs="Arial" w:hint="eastAsia"/>
+                <w:rFonts w:cs="Arial"/>
                 <w:color w:val="000000"/>
                 <w:szCs w:val="21"/>
               </w:rPr>
@@ -433,9 +467,12 @@
         </w:tc>
       </w:tr>
       <w:tr>
+        <w:trPr>
+          <w:trHeight w:hRule="exact" w:val="397"/>
+        </w:trPr>
         <w:tc>
           <w:tcPr>
-            <w:tcW w:w="2804" w:type="dxa"/>
+            <w:tcW w:w="2886" w:type="dxa"/>
             <w:tcBorders>
               <w:top w:val="single" w:sz="6" w:space="0" w:color="DDDDDD"/>
               <w:left w:val="single" w:sz="6" w:space="0" w:color="DDDDDD"/>
@@ -456,7 +493,7 @@
               <w:spacing w:after="150"/>
               <w:jc w:val="center"/>
               <w:rPr>
-                <w:rFonts w:ascii="Arial" w:eastAsia="宋体" w:hAnsi="Arial" w:cs="Arial"/>
+                <w:rFonts w:eastAsia="宋体" w:cs="Arial"/>
                 <w:color w:val="000000"/>
                 <w:sz w:val="24"/>
                 <w:szCs w:val="24"/>
@@ -464,7 +501,7 @@
             </w:pPr>
             <w:r>
               <w:rPr>
-                <w:rFonts w:ascii="Calibri" w:hAnsi="Calibri" w:cs="Arial"/>
+                <w:rFonts w:cs="Arial"/>
                 <w:color w:val="000000"/>
                 <w:szCs w:val="21"/>
               </w:rPr>
@@ -474,7 +511,7 @@
         </w:tc>
         <w:tc>
           <w:tcPr>
-            <w:tcW w:w="2612" w:type="dxa"/>
+            <w:tcW w:w="2885" w:type="dxa"/>
             <w:tcBorders>
               <w:top w:val="single" w:sz="6" w:space="0" w:color="DDDDDD"/>
               <w:left w:val="single" w:sz="6" w:space="0" w:color="DDDDDD"/>
@@ -494,7 +531,7 @@
               <w:spacing w:after="150"/>
               <w:jc w:val="center"/>
               <w:rPr>
-                <w:rFonts w:ascii="Arial" w:eastAsia="宋体" w:hAnsi="Arial" w:cs="Arial"/>
+                <w:rFonts w:eastAsia="宋体" w:cs="Arial"/>
                 <w:color w:val="000000"/>
                 <w:sz w:val="24"/>
                 <w:szCs w:val="24"/>
@@ -504,7 +541,7 @@
               <w:r>
                 <w:rPr>
                   <w:rStyle w:val="a6"/>
-                  <w:rFonts w:ascii="Times New Roman" w:hAnsi="Times New Roman" w:cs="Times New Roman"/>
+                  <w:rFonts w:cs="Times New Roman"/>
                   <w:szCs w:val="21"/>
                 </w:rPr>
                 <w:t>ContentOffset</w:t>
@@ -514,7 +551,7 @@
         </w:tc>
         <w:tc>
           <w:tcPr>
-            <w:tcW w:w="3190" w:type="dxa"/>
+            <w:tcW w:w="2885" w:type="dxa"/>
             <w:tcBorders>
               <w:top w:val="single" w:sz="6" w:space="0" w:color="DDDDDD"/>
               <w:left w:val="single" w:sz="6" w:space="0" w:color="DDDDDD"/>
@@ -534,7 +571,7 @@
               <w:spacing w:after="150"/>
               <w:jc w:val="center"/>
               <w:rPr>
-                <w:rFonts w:ascii="Arial" w:eastAsia="宋体" w:hAnsi="Arial" w:cs="Arial"/>
+                <w:rFonts w:eastAsia="宋体" w:cs="Arial"/>
                 <w:color w:val="000000"/>
                 <w:sz w:val="24"/>
                 <w:szCs w:val="24"/>
@@ -542,7 +579,7 @@
             </w:pPr>
             <w:r>
               <w:rPr>
-                <w:rFonts w:cs="Arial" w:hint="eastAsia"/>
+                <w:rFonts w:cs="Arial"/>
                 <w:color w:val="000000"/>
                 <w:szCs w:val="21"/>
               </w:rPr>
@@ -552,9 +589,12 @@
         </w:tc>
       </w:tr>
       <w:tr>
+        <w:trPr>
+          <w:trHeight w:hRule="exact" w:val="397"/>
+        </w:trPr>
         <w:tc>
           <w:tcPr>
-            <w:tcW w:w="2804" w:type="dxa"/>
+            <w:tcW w:w="2886" w:type="dxa"/>
             <w:tcBorders>
               <w:top w:val="single" w:sz="6" w:space="0" w:color="DDDDDD"/>
               <w:left w:val="single" w:sz="6" w:space="0" w:color="DDDDDD"/>
@@ -575,7 +615,7 @@
               <w:spacing w:after="150"/>
               <w:jc w:val="center"/>
               <w:rPr>
-                <w:rFonts w:ascii="Arial" w:eastAsia="宋体" w:hAnsi="Arial" w:cs="Arial"/>
+                <w:rFonts w:eastAsia="宋体" w:cs="Arial"/>
                 <w:color w:val="000000"/>
                 <w:sz w:val="24"/>
                 <w:szCs w:val="24"/>
@@ -583,7 +623,7 @@
             </w:pPr>
             <w:r>
               <w:rPr>
-                <w:rFonts w:ascii="Calibri" w:hAnsi="Calibri" w:cs="Arial"/>
+                <w:rFonts w:cs="Arial"/>
                 <w:color w:val="000000"/>
                 <w:szCs w:val="21"/>
               </w:rPr>
@@ -593,7 +633,7 @@
         </w:tc>
         <w:tc>
           <w:tcPr>
-            <w:tcW w:w="2612" w:type="dxa"/>
+            <w:tcW w:w="2885" w:type="dxa"/>
             <w:tcBorders>
               <w:top w:val="single" w:sz="6" w:space="0" w:color="DDDDDD"/>
               <w:left w:val="single" w:sz="6" w:space="0" w:color="DDDDDD"/>
@@ -613,7 +653,7 @@
               <w:spacing w:after="150"/>
               <w:jc w:val="center"/>
               <w:rPr>
-                <w:rFonts w:ascii="Arial" w:eastAsia="宋体" w:hAnsi="Arial" w:cs="Arial"/>
+                <w:rFonts w:eastAsia="宋体" w:cs="Arial"/>
                 <w:color w:val="000000"/>
                 <w:sz w:val="24"/>
                 <w:szCs w:val="24"/>
@@ -623,7 +663,7 @@
               <w:r>
                 <w:rPr>
                   <w:rStyle w:val="a6"/>
-                  <w:rFonts w:ascii="Times New Roman" w:hAnsi="Times New Roman" w:cs="Times New Roman"/>
+                  <w:rFonts w:cs="Times New Roman"/>
                   <w:szCs w:val="21"/>
                 </w:rPr>
                 <w:t>Bounces</w:t>
@@ -633,7 +673,7 @@
         </w:tc>
         <w:tc>
           <w:tcPr>
-            <w:tcW w:w="3190" w:type="dxa"/>
+            <w:tcW w:w="2885" w:type="dxa"/>
             <w:tcBorders>
               <w:top w:val="single" w:sz="6" w:space="0" w:color="DDDDDD"/>
               <w:left w:val="single" w:sz="6" w:space="0" w:color="DDDDDD"/>
@@ -653,7 +693,7 @@
               <w:spacing w:after="150"/>
               <w:jc w:val="center"/>
               <w:rPr>
-                <w:rFonts w:ascii="Arial" w:eastAsia="宋体" w:hAnsi="Arial" w:cs="Arial"/>
+                <w:rFonts w:eastAsia="宋体" w:cs="Arial"/>
                 <w:color w:val="000000"/>
                 <w:sz w:val="24"/>
                 <w:szCs w:val="24"/>
@@ -661,7 +701,7 @@
             </w:pPr>
             <w:r>
               <w:rPr>
-                <w:rFonts w:cs="Arial" w:hint="eastAsia"/>
+                <w:rFonts w:cs="Arial"/>
                 <w:color w:val="000000"/>
                 <w:szCs w:val="21"/>
               </w:rPr>
@@ -671,9 +711,12 @@
         </w:tc>
       </w:tr>
       <w:tr>
+        <w:trPr>
+          <w:trHeight w:hRule="exact" w:val="397"/>
+        </w:trPr>
         <w:tc>
           <w:tcPr>
-            <w:tcW w:w="2804" w:type="dxa"/>
+            <w:tcW w:w="2886" w:type="dxa"/>
             <w:tcBorders>
               <w:top w:val="single" w:sz="6" w:space="0" w:color="DDDDDD"/>
               <w:left w:val="single" w:sz="6" w:space="0" w:color="DDDDDD"/>
@@ -694,7 +737,7 @@
               <w:spacing w:after="150"/>
               <w:jc w:val="center"/>
               <w:rPr>
-                <w:rFonts w:ascii="Arial" w:eastAsia="宋体" w:hAnsi="Arial" w:cs="Arial"/>
+                <w:rFonts w:eastAsia="宋体" w:cs="Arial"/>
                 <w:color w:val="000000"/>
                 <w:sz w:val="24"/>
                 <w:szCs w:val="24"/>
@@ -702,7 +745,7 @@
             </w:pPr>
             <w:r>
               <w:rPr>
-                <w:rFonts w:ascii="Calibri" w:hAnsi="Calibri" w:cs="Arial"/>
+                <w:rFonts w:cs="Arial"/>
                 <w:color w:val="000000"/>
                 <w:szCs w:val="21"/>
               </w:rPr>
@@ -712,7 +755,7 @@
         </w:tc>
         <w:tc>
           <w:tcPr>
-            <w:tcW w:w="2612" w:type="dxa"/>
+            <w:tcW w:w="2885" w:type="dxa"/>
             <w:tcBorders>
               <w:top w:val="single" w:sz="6" w:space="0" w:color="DDDDDD"/>
               <w:left w:val="single" w:sz="6" w:space="0" w:color="DDDDDD"/>
@@ -733,7 +776,7 @@
               <w:spacing w:after="150"/>
               <w:jc w:val="center"/>
               <w:rPr>
-                <w:rFonts w:ascii="Arial" w:eastAsia="宋体" w:hAnsi="Arial" w:cs="Arial"/>
+                <w:rFonts w:eastAsia="宋体" w:cs="Arial"/>
                 <w:color w:val="000000"/>
                 <w:sz w:val="24"/>
                 <w:szCs w:val="24"/>
@@ -743,7 +786,7 @@
               <w:r>
                 <w:rPr>
                   <w:rStyle w:val="a6"/>
-                  <w:rFonts w:ascii="Times New Roman" w:hAnsi="Times New Roman" w:cs="Times New Roman"/>
+                  <w:rFonts w:cs="Times New Roman"/>
                   <w:szCs w:val="21"/>
                 </w:rPr>
                 <w:t>BounceHorizontal</w:t>
@@ -753,7 +796,7 @@
         </w:tc>
         <w:tc>
           <w:tcPr>
-            <w:tcW w:w="3190" w:type="dxa"/>
+            <w:tcW w:w="2885" w:type="dxa"/>
             <w:tcBorders>
               <w:top w:val="single" w:sz="6" w:space="0" w:color="DDDDDD"/>
               <w:left w:val="single" w:sz="6" w:space="0" w:color="DDDDDD"/>
@@ -773,7 +816,7 @@
               <w:spacing w:after="150"/>
               <w:jc w:val="center"/>
               <w:rPr>
-                <w:rFonts w:ascii="Arial" w:eastAsia="宋体" w:hAnsi="Arial" w:cs="Arial"/>
+                <w:rFonts w:eastAsia="宋体" w:cs="Arial"/>
                 <w:color w:val="000000"/>
                 <w:sz w:val="24"/>
                 <w:szCs w:val="24"/>
@@ -781,7 +824,7 @@
             </w:pPr>
             <w:r>
               <w:rPr>
-                <w:rFonts w:ascii="新宋体" w:eastAsia="新宋体" w:hAnsi="新宋体" w:cs="Arial" w:hint="eastAsia"/>
+                <w:rFonts w:eastAsia="新宋体" w:cs="Arial"/>
                 <w:color w:val="000000"/>
                 <w:szCs w:val="21"/>
               </w:rPr>
@@ -791,9 +834,12 @@
         </w:tc>
       </w:tr>
       <w:tr>
+        <w:trPr>
+          <w:trHeight w:hRule="exact" w:val="397"/>
+        </w:trPr>
         <w:tc>
           <w:tcPr>
-            <w:tcW w:w="2804" w:type="dxa"/>
+            <w:tcW w:w="2886" w:type="dxa"/>
             <w:tcBorders>
               <w:top w:val="single" w:sz="6" w:space="0" w:color="DDDDDD"/>
               <w:left w:val="single" w:sz="6" w:space="0" w:color="DDDDDD"/>
@@ -814,7 +860,7 @@
               <w:spacing w:after="150"/>
               <w:jc w:val="center"/>
               <w:rPr>
-                <w:rFonts w:ascii="Arial" w:eastAsia="宋体" w:hAnsi="Arial" w:cs="Arial"/>
+                <w:rFonts w:eastAsia="宋体" w:cs="Arial"/>
                 <w:color w:val="000000"/>
                 <w:sz w:val="24"/>
                 <w:szCs w:val="24"/>
@@ -822,7 +868,7 @@
             </w:pPr>
             <w:r>
               <w:rPr>
-                <w:rFonts w:ascii="Calibri" w:hAnsi="Calibri" w:cs="Arial"/>
+                <w:rFonts w:cs="Arial"/>
                 <w:color w:val="000000"/>
                 <w:szCs w:val="21"/>
               </w:rPr>
@@ -832,7 +878,7 @@
         </w:tc>
         <w:tc>
           <w:tcPr>
-            <w:tcW w:w="2612" w:type="dxa"/>
+            <w:tcW w:w="2885" w:type="dxa"/>
             <w:tcBorders>
               <w:top w:val="single" w:sz="6" w:space="0" w:color="DDDDDD"/>
               <w:left w:val="single" w:sz="6" w:space="0" w:color="DDDDDD"/>
@@ -853,7 +899,7 @@
               <w:spacing w:after="150"/>
               <w:jc w:val="center"/>
               <w:rPr>
-                <w:rFonts w:ascii="Arial" w:eastAsia="宋体" w:hAnsi="Arial" w:cs="Arial"/>
+                <w:rFonts w:eastAsia="宋体" w:cs="Arial"/>
                 <w:color w:val="000000"/>
                 <w:sz w:val="24"/>
                 <w:szCs w:val="24"/>
@@ -863,7 +909,7 @@
               <w:r>
                 <w:rPr>
                   <w:rStyle w:val="a6"/>
-                  <w:rFonts w:ascii="Times New Roman" w:hAnsi="Times New Roman" w:cs="Times New Roman"/>
+                  <w:rFonts w:cs="Times New Roman"/>
                   <w:szCs w:val="21"/>
                 </w:rPr>
                 <w:t>BouncesVertical</w:t>
@@ -873,7 +919,7 @@
         </w:tc>
         <w:tc>
           <w:tcPr>
-            <w:tcW w:w="3190" w:type="dxa"/>
+            <w:tcW w:w="2885" w:type="dxa"/>
             <w:tcBorders>
               <w:top w:val="single" w:sz="6" w:space="0" w:color="DDDDDD"/>
               <w:left w:val="single" w:sz="6" w:space="0" w:color="DDDDDD"/>
@@ -893,7 +939,7 @@
               <w:spacing w:after="150"/>
               <w:jc w:val="center"/>
               <w:rPr>
-                <w:rFonts w:ascii="Arial" w:eastAsia="宋体" w:hAnsi="Arial" w:cs="Arial"/>
+                <w:rFonts w:eastAsia="宋体" w:cs="Arial"/>
                 <w:color w:val="000000"/>
                 <w:sz w:val="24"/>
                 <w:szCs w:val="24"/>
@@ -901,7 +947,7 @@
             </w:pPr>
             <w:r>
               <w:rPr>
-                <w:rFonts w:ascii="新宋体" w:eastAsia="新宋体" w:hAnsi="新宋体" w:cs="Arial" w:hint="eastAsia"/>
+                <w:rFonts w:eastAsia="新宋体" w:cs="Arial"/>
                 <w:color w:val="000000"/>
                 <w:szCs w:val="21"/>
               </w:rPr>
@@ -911,9 +957,12 @@
         </w:tc>
       </w:tr>
       <w:tr>
+        <w:trPr>
+          <w:trHeight w:hRule="exact" w:val="397"/>
+        </w:trPr>
         <w:tc>
           <w:tcPr>
-            <w:tcW w:w="2804" w:type="dxa"/>
+            <w:tcW w:w="2886" w:type="dxa"/>
             <w:tcBorders>
               <w:top w:val="single" w:sz="6" w:space="0" w:color="DDDDDD"/>
               <w:left w:val="single" w:sz="6" w:space="0" w:color="DDDDDD"/>
@@ -934,7 +983,7 @@
               <w:spacing w:after="150"/>
               <w:jc w:val="center"/>
               <w:rPr>
-                <w:rFonts w:ascii="Arial" w:eastAsia="宋体" w:hAnsi="Arial" w:cs="Arial"/>
+                <w:rFonts w:eastAsia="宋体" w:cs="Arial"/>
                 <w:color w:val="000000"/>
                 <w:sz w:val="24"/>
                 <w:szCs w:val="24"/>
@@ -942,7 +991,7 @@
             </w:pPr>
             <w:r>
               <w:rPr>
-                <w:rFonts w:ascii="Calibri" w:hAnsi="Calibri" w:cs="Arial"/>
+                <w:rFonts w:cs="Arial"/>
                 <w:color w:val="000000"/>
                 <w:szCs w:val="21"/>
               </w:rPr>
@@ -952,7 +1001,7 @@
         </w:tc>
         <w:tc>
           <w:tcPr>
-            <w:tcW w:w="2612" w:type="dxa"/>
+            <w:tcW w:w="2885" w:type="dxa"/>
             <w:tcBorders>
               <w:top w:val="single" w:sz="6" w:space="0" w:color="DDDDDD"/>
               <w:left w:val="single" w:sz="6" w:space="0" w:color="DDDDDD"/>
@@ -973,7 +1022,7 @@
               <w:spacing w:after="150"/>
               <w:jc w:val="center"/>
               <w:rPr>
-                <w:rFonts w:ascii="Arial" w:eastAsia="宋体" w:hAnsi="Arial" w:cs="Arial"/>
+                <w:rFonts w:eastAsia="宋体" w:cs="Arial"/>
                 <w:color w:val="000000"/>
                 <w:sz w:val="24"/>
                 <w:szCs w:val="24"/>
@@ -983,7 +1032,7 @@
               <w:r>
                 <w:rPr>
                   <w:rStyle w:val="a6"/>
-                  <w:rFonts w:ascii="Times New Roman" w:hAnsi="Times New Roman" w:cs="Times New Roman"/>
+                  <w:rFonts w:cs="Times New Roman"/>
                   <w:szCs w:val="21"/>
                 </w:rPr>
                 <w:t>ScrollEnabled</w:t>
@@ -993,7 +1042,7 @@
         </w:tc>
         <w:tc>
           <w:tcPr>
-            <w:tcW w:w="3190" w:type="dxa"/>
+            <w:tcW w:w="2885" w:type="dxa"/>
             <w:tcBorders>
               <w:top w:val="single" w:sz="6" w:space="0" w:color="DDDDDD"/>
               <w:left w:val="single" w:sz="6" w:space="0" w:color="DDDDDD"/>
@@ -1013,7 +1062,7 @@
               <w:spacing w:after="150"/>
               <w:jc w:val="center"/>
               <w:rPr>
-                <w:rFonts w:ascii="Arial" w:eastAsia="宋体" w:hAnsi="Arial" w:cs="Arial"/>
+                <w:rFonts w:eastAsia="宋体" w:cs="Arial"/>
                 <w:color w:val="000000"/>
                 <w:sz w:val="24"/>
                 <w:szCs w:val="24"/>
@@ -1021,7 +1070,7 @@
             </w:pPr>
             <w:r>
               <w:rPr>
-                <w:rFonts w:ascii="新宋体" w:eastAsia="新宋体" w:hAnsi="新宋体" w:cs="Arial" w:hint="eastAsia"/>
+                <w:rFonts w:eastAsia="新宋体" w:cs="Arial"/>
                 <w:color w:val="000000"/>
                 <w:szCs w:val="21"/>
               </w:rPr>
@@ -1031,9 +1080,12 @@
         </w:tc>
       </w:tr>
       <w:tr>
+        <w:trPr>
+          <w:trHeight w:hRule="exact" w:val="397"/>
+        </w:trPr>
         <w:tc>
           <w:tcPr>
-            <w:tcW w:w="2804" w:type="dxa"/>
+            <w:tcW w:w="2886" w:type="dxa"/>
             <w:tcBorders>
               <w:top w:val="single" w:sz="6" w:space="0" w:color="DDDDDD"/>
               <w:left w:val="single" w:sz="6" w:space="0" w:color="DDDDDD"/>
@@ -1054,7 +1106,7 @@
               <w:spacing w:after="150"/>
               <w:jc w:val="center"/>
               <w:rPr>
-                <w:rFonts w:ascii="Arial" w:eastAsia="宋体" w:hAnsi="Arial" w:cs="Arial"/>
+                <w:rFonts w:eastAsia="宋体" w:cs="Arial"/>
                 <w:color w:val="000000"/>
                 <w:sz w:val="24"/>
                 <w:szCs w:val="24"/>
@@ -1062,7 +1114,7 @@
             </w:pPr>
             <w:r>
               <w:rPr>
-                <w:rFonts w:ascii="Calibri" w:hAnsi="Calibri" w:cs="Arial"/>
+                <w:rFonts w:cs="Arial"/>
                 <w:color w:val="000000"/>
                 <w:szCs w:val="21"/>
               </w:rPr>
@@ -1072,7 +1124,7 @@
         </w:tc>
         <w:tc>
           <w:tcPr>
-            <w:tcW w:w="2612" w:type="dxa"/>
+            <w:tcW w:w="2885" w:type="dxa"/>
             <w:tcBorders>
               <w:top w:val="single" w:sz="6" w:space="0" w:color="DDDDDD"/>
               <w:left w:val="single" w:sz="6" w:space="0" w:color="DDDDDD"/>
@@ -1093,7 +1145,7 @@
               <w:spacing w:after="150"/>
               <w:jc w:val="center"/>
               <w:rPr>
-                <w:rFonts w:ascii="Arial" w:eastAsia="宋体" w:hAnsi="Arial" w:cs="Arial"/>
+                <w:rFonts w:eastAsia="宋体" w:cs="Arial"/>
                 <w:color w:val="000000"/>
                 <w:sz w:val="24"/>
                 <w:szCs w:val="24"/>
@@ -1103,7 +1155,7 @@
               <w:r>
                 <w:rPr>
                   <w:rStyle w:val="a6"/>
-                  <w:rFonts w:ascii="Times New Roman" w:hAnsi="Times New Roman" w:cs="Times New Roman"/>
+                  <w:rFonts w:cs="Times New Roman"/>
                   <w:szCs w:val="21"/>
                 </w:rPr>
                 <w:t>Tracking</w:t>
@@ -1113,7 +1165,7 @@
         </w:tc>
         <w:tc>
           <w:tcPr>
-            <w:tcW w:w="3190" w:type="dxa"/>
+            <w:tcW w:w="2885" w:type="dxa"/>
             <w:tcBorders>
               <w:top w:val="single" w:sz="6" w:space="0" w:color="DDDDDD"/>
               <w:left w:val="single" w:sz="6" w:space="0" w:color="DDDDDD"/>
@@ -1133,7 +1185,7 @@
               <w:spacing w:after="150"/>
               <w:jc w:val="center"/>
               <w:rPr>
-                <w:rFonts w:ascii="Arial" w:eastAsia="宋体" w:hAnsi="Arial" w:cs="Arial"/>
+                <w:rFonts w:eastAsia="宋体" w:cs="Arial"/>
                 <w:color w:val="000000"/>
                 <w:sz w:val="24"/>
                 <w:szCs w:val="24"/>
@@ -1141,7 +1193,7 @@
             </w:pPr>
             <w:r>
               <w:rPr>
-                <w:rFonts w:cs="Arial" w:hint="eastAsia"/>
+                <w:rFonts w:cs="Arial"/>
                 <w:color w:val="000000"/>
                 <w:szCs w:val="21"/>
               </w:rPr>
@@ -1151,9 +1203,12 @@
         </w:tc>
       </w:tr>
       <w:tr>
+        <w:trPr>
+          <w:trHeight w:hRule="exact" w:val="397"/>
+        </w:trPr>
         <w:tc>
           <w:tcPr>
-            <w:tcW w:w="2804" w:type="dxa"/>
+            <w:tcW w:w="2886" w:type="dxa"/>
             <w:tcBorders>
               <w:top w:val="single" w:sz="6" w:space="0" w:color="DDDDDD"/>
               <w:left w:val="single" w:sz="6" w:space="0" w:color="DDDDDD"/>
@@ -1174,7 +1229,7 @@
               <w:spacing w:after="150"/>
               <w:jc w:val="center"/>
               <w:rPr>
-                <w:rFonts w:ascii="Arial" w:eastAsia="宋体" w:hAnsi="Arial" w:cs="Arial"/>
+                <w:rFonts w:eastAsia="宋体" w:cs="Arial"/>
                 <w:color w:val="000000"/>
                 <w:sz w:val="24"/>
                 <w:szCs w:val="24"/>
@@ -1182,7 +1237,7 @@
             </w:pPr>
             <w:r>
               <w:rPr>
-                <w:rFonts w:ascii="Calibri" w:hAnsi="Calibri" w:cs="Arial"/>
+                <w:rFonts w:cs="Arial"/>
                 <w:color w:val="000000"/>
                 <w:szCs w:val="21"/>
               </w:rPr>
@@ -1192,7 +1247,7 @@
         </w:tc>
         <w:tc>
           <w:tcPr>
-            <w:tcW w:w="2612" w:type="dxa"/>
+            <w:tcW w:w="2885" w:type="dxa"/>
             <w:tcBorders>
               <w:top w:val="single" w:sz="6" w:space="0" w:color="DDDDDD"/>
               <w:left w:val="single" w:sz="6" w:space="0" w:color="DDDDDD"/>
@@ -1213,7 +1268,7 @@
               <w:spacing w:after="150"/>
               <w:jc w:val="center"/>
               <w:rPr>
-                <w:rFonts w:ascii="Arial" w:eastAsia="宋体" w:hAnsi="Arial" w:cs="Arial"/>
+                <w:rFonts w:eastAsia="宋体" w:cs="Arial"/>
                 <w:color w:val="000000"/>
                 <w:sz w:val="24"/>
                 <w:szCs w:val="24"/>
@@ -1223,7 +1278,7 @@
               <w:r>
                 <w:rPr>
                   <w:rStyle w:val="a6"/>
-                  <w:rFonts w:ascii="Times New Roman" w:hAnsi="Times New Roman" w:cs="Times New Roman"/>
+                  <w:rFonts w:cs="Times New Roman"/>
                   <w:szCs w:val="21"/>
                 </w:rPr>
                 <w:t>Decelerating</w:t>
@@ -1233,7 +1288,7 @@
         </w:tc>
         <w:tc>
           <w:tcPr>
-            <w:tcW w:w="3190" w:type="dxa"/>
+            <w:tcW w:w="2885" w:type="dxa"/>
             <w:tcBorders>
               <w:top w:val="single" w:sz="6" w:space="0" w:color="DDDDDD"/>
               <w:left w:val="single" w:sz="6" w:space="0" w:color="DDDDDD"/>
@@ -1253,7 +1308,7 @@
               <w:spacing w:after="150"/>
               <w:jc w:val="center"/>
               <w:rPr>
-                <w:rFonts w:ascii="Arial" w:eastAsia="宋体" w:hAnsi="Arial" w:cs="Arial"/>
+                <w:rFonts w:eastAsia="宋体" w:cs="Arial"/>
                 <w:color w:val="000000"/>
                 <w:sz w:val="24"/>
                 <w:szCs w:val="24"/>
@@ -1261,7 +1316,7 @@
             </w:pPr>
             <w:r>
               <w:rPr>
-                <w:rFonts w:cs="Arial" w:hint="eastAsia"/>
+                <w:rFonts w:cs="Arial"/>
                 <w:color w:val="000000"/>
                 <w:szCs w:val="21"/>
               </w:rPr>
@@ -1271,9 +1326,12 @@
         </w:tc>
       </w:tr>
       <w:tr>
+        <w:trPr>
+          <w:trHeight w:hRule="exact" w:val="397"/>
+        </w:trPr>
         <w:tc>
           <w:tcPr>
-            <w:tcW w:w="2804" w:type="dxa"/>
+            <w:tcW w:w="2886" w:type="dxa"/>
             <w:tcBorders>
               <w:top w:val="single" w:sz="6" w:space="0" w:color="DDDDDD"/>
               <w:left w:val="single" w:sz="6" w:space="0" w:color="DDDDDD"/>
@@ -1294,7 +1352,7 @@
               <w:spacing w:after="150"/>
               <w:jc w:val="center"/>
               <w:rPr>
-                <w:rFonts w:ascii="Arial" w:eastAsia="宋体" w:hAnsi="Arial" w:cs="Arial"/>
+                <w:rFonts w:eastAsia="宋体" w:cs="Arial"/>
                 <w:color w:val="000000"/>
                 <w:sz w:val="24"/>
                 <w:szCs w:val="24"/>
@@ -1302,7 +1360,7 @@
             </w:pPr>
             <w:r>
               <w:rPr>
-                <w:rFonts w:ascii="Calibri" w:hAnsi="Calibri" w:cs="Arial"/>
+                <w:rFonts w:cs="Arial"/>
                 <w:color w:val="000000"/>
                 <w:szCs w:val="21"/>
               </w:rPr>
@@ -1312,7 +1370,7 @@
         </w:tc>
         <w:tc>
           <w:tcPr>
-            <w:tcW w:w="2612" w:type="dxa"/>
+            <w:tcW w:w="2885" w:type="dxa"/>
             <w:tcBorders>
               <w:top w:val="single" w:sz="6" w:space="0" w:color="DDDDDD"/>
               <w:left w:val="single" w:sz="6" w:space="0" w:color="DDDDDD"/>
@@ -1333,7 +1391,7 @@
               <w:spacing w:after="150"/>
               <w:jc w:val="center"/>
               <w:rPr>
-                <w:rFonts w:ascii="Arial" w:eastAsia="宋体" w:hAnsi="Arial" w:cs="Arial"/>
+                <w:rFonts w:eastAsia="宋体" w:cs="Arial"/>
                 <w:color w:val="000000"/>
                 <w:sz w:val="24"/>
                 <w:szCs w:val="24"/>
@@ -1343,7 +1401,7 @@
               <w:r>
                 <w:rPr>
                   <w:rStyle w:val="a6"/>
-                  <w:rFonts w:ascii="Times New Roman" w:hAnsi="Times New Roman" w:cs="Times New Roman"/>
+                  <w:rFonts w:cs="Times New Roman"/>
                   <w:szCs w:val="21"/>
                 </w:rPr>
                 <w:t>ShowsHorizontalScrollIndicator</w:t>
@@ -1353,7 +1411,7 @@
         </w:tc>
         <w:tc>
           <w:tcPr>
-            <w:tcW w:w="3190" w:type="dxa"/>
+            <w:tcW w:w="2885" w:type="dxa"/>
             <w:tcBorders>
               <w:top w:val="single" w:sz="6" w:space="0" w:color="DDDDDD"/>
               <w:left w:val="single" w:sz="6" w:space="0" w:color="DDDDDD"/>
@@ -1374,7 +1432,7 @@
               <w:spacing w:after="150"/>
               <w:jc w:val="center"/>
               <w:rPr>
-                <w:rFonts w:ascii="Arial" w:eastAsia="宋体" w:hAnsi="Arial" w:cs="Arial"/>
+                <w:rFonts w:eastAsia="宋体" w:cs="Arial"/>
                 <w:color w:val="000000"/>
                 <w:sz w:val="24"/>
                 <w:szCs w:val="24"/>
@@ -1382,7 +1440,7 @@
             </w:pPr>
             <w:r>
               <w:rPr>
-                <w:rFonts w:cs="Arial" w:hint="eastAsia"/>
+                <w:rFonts w:cs="Arial"/>
                 <w:color w:val="000000"/>
                 <w:szCs w:val="21"/>
               </w:rPr>
@@ -1392,9 +1450,12 @@
         </w:tc>
       </w:tr>
       <w:tr>
+        <w:trPr>
+          <w:trHeight w:hRule="exact" w:val="397"/>
+        </w:trPr>
         <w:tc>
           <w:tcPr>
-            <w:tcW w:w="0" w:type="auto"/>
+            <w:tcW w:w="2886" w:type="dxa"/>
             <w:tcBorders>
               <w:top w:val="single" w:sz="6" w:space="0" w:color="DDDDDD"/>
               <w:left w:val="single" w:sz="6" w:space="0" w:color="DDDDDD"/>
@@ -1415,7 +1476,7 @@
               <w:spacing w:after="150"/>
               <w:jc w:val="center"/>
               <w:rPr>
-                <w:rFonts w:ascii="Arial" w:eastAsia="宋体" w:hAnsi="Arial" w:cs="Arial"/>
+                <w:rFonts w:eastAsia="宋体" w:cs="Arial"/>
                 <w:color w:val="000000"/>
                 <w:sz w:val="24"/>
                 <w:szCs w:val="24"/>
@@ -1423,7 +1484,7 @@
             </w:pPr>
             <w:r>
               <w:rPr>
-                <w:rFonts w:ascii="Calibri" w:hAnsi="Calibri" w:cs="Arial"/>
+                <w:rFonts w:cs="Arial"/>
                 <w:color w:val="000000"/>
                 <w:szCs w:val="21"/>
               </w:rPr>
@@ -1433,7 +1494,7 @@
         </w:tc>
         <w:tc>
           <w:tcPr>
-            <w:tcW w:w="2612" w:type="dxa"/>
+            <w:tcW w:w="2885" w:type="dxa"/>
             <w:tcBorders>
               <w:top w:val="single" w:sz="6" w:space="0" w:color="DDDDDD"/>
               <w:left w:val="single" w:sz="6" w:space="0" w:color="DDDDDD"/>
@@ -1454,7 +1515,7 @@
               <w:spacing w:after="150"/>
               <w:jc w:val="center"/>
               <w:rPr>
-                <w:rFonts w:ascii="Arial" w:eastAsia="宋体" w:hAnsi="Arial" w:cs="Arial"/>
+                <w:rFonts w:eastAsia="宋体" w:cs="Arial"/>
                 <w:color w:val="000000"/>
                 <w:sz w:val="24"/>
                 <w:szCs w:val="24"/>
@@ -1464,7 +1525,7 @@
               <w:r>
                 <w:rPr>
                   <w:rStyle w:val="a6"/>
-                  <w:rFonts w:ascii="Calibri" w:hAnsi="Calibri" w:cs="Arial"/>
+                  <w:rFonts w:cs="Arial"/>
                   <w:szCs w:val="21"/>
                 </w:rPr>
                 <w:t>ShowsVerticalScrollIndicator</w:t>
@@ -1474,7 +1535,7 @@
         </w:tc>
         <w:tc>
           <w:tcPr>
-            <w:tcW w:w="3190" w:type="dxa"/>
+            <w:tcW w:w="2885" w:type="dxa"/>
             <w:tcBorders>
               <w:top w:val="single" w:sz="6" w:space="0" w:color="DDDDDD"/>
               <w:left w:val="single" w:sz="6" w:space="0" w:color="DDDDDD"/>
@@ -1495,7 +1556,7 @@
               <w:spacing w:after="150"/>
               <w:jc w:val="center"/>
               <w:rPr>
-                <w:rFonts w:ascii="Arial" w:eastAsia="宋体" w:hAnsi="Arial" w:cs="Arial"/>
+                <w:rFonts w:eastAsia="宋体" w:cs="Arial"/>
                 <w:color w:val="000000"/>
                 <w:sz w:val="24"/>
                 <w:szCs w:val="24"/>
@@ -1503,7 +1564,7 @@
             </w:pPr>
             <w:r>
               <w:rPr>
-                <w:rFonts w:ascii="Arial" w:hAnsi="Arial" w:cs="Arial"/>
+                <w:rFonts w:cs="Arial"/>
                 <w:color w:val="000000"/>
               </w:rPr>
               <w:t>纵向指示条</w:t>
@@ -1512,9 +1573,12 @@
         </w:tc>
       </w:tr>
       <w:tr>
+        <w:trPr>
+          <w:trHeight w:hRule="exact" w:val="397"/>
+        </w:trPr>
         <w:tc>
           <w:tcPr>
-            <w:tcW w:w="2804" w:type="dxa"/>
+            <w:tcW w:w="2886" w:type="dxa"/>
             <w:tcBorders>
               <w:top w:val="single" w:sz="6" w:space="0" w:color="DDDDDD"/>
               <w:left w:val="single" w:sz="6" w:space="0" w:color="DDDDDD"/>
@@ -1535,7 +1599,7 @@
               <w:spacing w:after="150"/>
               <w:jc w:val="center"/>
               <w:rPr>
-                <w:rFonts w:ascii="Arial" w:eastAsia="宋体" w:hAnsi="Arial" w:cs="Arial"/>
+                <w:rFonts w:eastAsia="宋体" w:cs="Arial"/>
                 <w:color w:val="000000"/>
                 <w:sz w:val="24"/>
                 <w:szCs w:val="24"/>
@@ -1543,7 +1607,7 @@
             </w:pPr>
             <w:r>
               <w:rPr>
-                <w:rFonts w:ascii="Calibri" w:hAnsi="Calibri" w:cs="Arial"/>
+                <w:rFonts w:cs="Arial"/>
                 <w:color w:val="000000"/>
                 <w:szCs w:val="21"/>
               </w:rPr>
@@ -1553,7 +1617,7 @@
         </w:tc>
         <w:tc>
           <w:tcPr>
-            <w:tcW w:w="2612" w:type="dxa"/>
+            <w:tcW w:w="2885" w:type="dxa"/>
             <w:tcBorders>
               <w:top w:val="single" w:sz="6" w:space="0" w:color="DDDDDD"/>
               <w:left w:val="single" w:sz="6" w:space="0" w:color="DDDDDD"/>
@@ -1574,7 +1638,7 @@
               <w:spacing w:after="150"/>
               <w:jc w:val="center"/>
               <w:rPr>
-                <w:rFonts w:ascii="Arial" w:eastAsia="宋体" w:hAnsi="Arial" w:cs="Arial"/>
+                <w:rFonts w:eastAsia="宋体" w:cs="Arial"/>
                 <w:color w:val="000000"/>
                 <w:sz w:val="24"/>
                 <w:szCs w:val="24"/>
@@ -1584,7 +1648,7 @@
               <w:r>
                 <w:rPr>
                   <w:rStyle w:val="a6"/>
-                  <w:rFonts w:ascii="Times New Roman" w:hAnsi="Times New Roman" w:cs="Times New Roman"/>
+                  <w:rFonts w:cs="Times New Roman"/>
                   <w:szCs w:val="21"/>
                 </w:rPr>
                 <w:t>Zooming</w:t>
@@ -1594,7 +1658,7 @@
         </w:tc>
         <w:tc>
           <w:tcPr>
-            <w:tcW w:w="3190" w:type="dxa"/>
+            <w:tcW w:w="2885" w:type="dxa"/>
             <w:tcBorders>
               <w:top w:val="single" w:sz="6" w:space="0" w:color="DDDDDD"/>
               <w:left w:val="single" w:sz="6" w:space="0" w:color="DDDDDD"/>
@@ -1614,7 +1678,7 @@
               <w:spacing w:after="150"/>
               <w:jc w:val="center"/>
               <w:rPr>
-                <w:rFonts w:ascii="Arial" w:eastAsia="宋体" w:hAnsi="Arial" w:cs="Arial"/>
+                <w:rFonts w:eastAsia="宋体" w:cs="Arial"/>
                 <w:color w:val="000000"/>
                 <w:sz w:val="24"/>
                 <w:szCs w:val="24"/>
@@ -1622,7 +1686,7 @@
             </w:pPr>
             <w:r>
               <w:rPr>
-                <w:rFonts w:cs="Arial" w:hint="eastAsia"/>
+                <w:rFonts w:cs="Arial"/>
                 <w:color w:val="000000"/>
                 <w:szCs w:val="21"/>
               </w:rPr>
@@ -1632,9 +1696,12 @@
         </w:tc>
       </w:tr>
       <w:tr>
+        <w:trPr>
+          <w:trHeight w:hRule="exact" w:val="397"/>
+        </w:trPr>
         <w:tc>
           <w:tcPr>
-            <w:tcW w:w="2804" w:type="dxa"/>
+            <w:tcW w:w="2886" w:type="dxa"/>
             <w:tcBorders>
               <w:top w:val="single" w:sz="6" w:space="0" w:color="DDDDDD"/>
               <w:left w:val="single" w:sz="6" w:space="0" w:color="DDDDDD"/>
@@ -1655,7 +1722,7 @@
               <w:spacing w:after="150"/>
               <w:jc w:val="center"/>
               <w:rPr>
-                <w:rFonts w:ascii="Arial" w:eastAsia="宋体" w:hAnsi="Arial" w:cs="Arial"/>
+                <w:rFonts w:eastAsia="宋体" w:cs="Arial"/>
                 <w:color w:val="000000"/>
                 <w:sz w:val="24"/>
                 <w:szCs w:val="24"/>
@@ -1663,7 +1730,7 @@
             </w:pPr>
             <w:r>
               <w:rPr>
-                <w:rFonts w:ascii="Calibri" w:hAnsi="Calibri" w:cs="Arial"/>
+                <w:rFonts w:cs="Arial"/>
                 <w:color w:val="000000"/>
                 <w:szCs w:val="21"/>
               </w:rPr>
@@ -1673,7 +1740,7 @@
         </w:tc>
         <w:tc>
           <w:tcPr>
-            <w:tcW w:w="2612" w:type="dxa"/>
+            <w:tcW w:w="2885" w:type="dxa"/>
             <w:tcBorders>
               <w:top w:val="single" w:sz="6" w:space="0" w:color="DDDDDD"/>
               <w:left w:val="single" w:sz="6" w:space="0" w:color="DDDDDD"/>
@@ -1694,7 +1761,7 @@
               <w:spacing w:after="150"/>
               <w:jc w:val="center"/>
               <w:rPr>
-                <w:rFonts w:ascii="Arial" w:eastAsia="宋体" w:hAnsi="Arial" w:cs="Arial"/>
+                <w:rFonts w:eastAsia="宋体" w:cs="Arial"/>
                 <w:color w:val="000000"/>
                 <w:sz w:val="24"/>
                 <w:szCs w:val="24"/>
@@ -1704,7 +1771,7 @@
               <w:r>
                 <w:rPr>
                   <w:rStyle w:val="a6"/>
-                  <w:rFonts w:ascii="Times New Roman" w:hAnsi="Times New Roman" w:cs="Times New Roman"/>
+                  <w:rFonts w:cs="Times New Roman"/>
                   <w:szCs w:val="21"/>
                 </w:rPr>
                 <w:t>MinimumZoomScale</w:t>
@@ -1714,7 +1781,7 @@
         </w:tc>
         <w:tc>
           <w:tcPr>
-            <w:tcW w:w="3190" w:type="dxa"/>
+            <w:tcW w:w="2885" w:type="dxa"/>
             <w:tcBorders>
               <w:top w:val="single" w:sz="6" w:space="0" w:color="DDDDDD"/>
               <w:left w:val="single" w:sz="6" w:space="0" w:color="DDDDDD"/>
@@ -1734,7 +1801,7 @@
               <w:spacing w:after="150"/>
               <w:jc w:val="center"/>
               <w:rPr>
-                <w:rFonts w:ascii="Arial" w:eastAsia="宋体" w:hAnsi="Arial" w:cs="Arial"/>
+                <w:rFonts w:eastAsia="宋体" w:cs="Arial"/>
                 <w:color w:val="000000"/>
                 <w:sz w:val="24"/>
                 <w:szCs w:val="24"/>
@@ -1742,7 +1809,7 @@
             </w:pPr>
             <w:r>
               <w:rPr>
-                <w:rFonts w:cs="Arial" w:hint="eastAsia"/>
+                <w:rFonts w:cs="Arial"/>
                 <w:color w:val="000000"/>
                 <w:szCs w:val="21"/>
               </w:rPr>
@@ -1752,9 +1819,12 @@
         </w:tc>
       </w:tr>
       <w:tr>
+        <w:trPr>
+          <w:trHeight w:hRule="exact" w:val="397"/>
+        </w:trPr>
         <w:tc>
           <w:tcPr>
-            <w:tcW w:w="2804" w:type="dxa"/>
+            <w:tcW w:w="2886" w:type="dxa"/>
             <w:tcBorders>
               <w:top w:val="single" w:sz="6" w:space="0" w:color="DDDDDD"/>
               <w:left w:val="single" w:sz="6" w:space="0" w:color="DDDDDD"/>
@@ -1775,7 +1845,7 @@
               <w:spacing w:after="150"/>
               <w:jc w:val="center"/>
               <w:rPr>
-                <w:rFonts w:ascii="Arial" w:eastAsia="宋体" w:hAnsi="Arial" w:cs="Arial"/>
+                <w:rFonts w:eastAsia="宋体" w:cs="Arial"/>
                 <w:color w:val="000000"/>
                 <w:sz w:val="24"/>
                 <w:szCs w:val="24"/>
@@ -1783,7 +1853,7 @@
             </w:pPr>
             <w:r>
               <w:rPr>
-                <w:rFonts w:ascii="Calibri" w:hAnsi="Calibri" w:cs="Arial"/>
+                <w:rFonts w:cs="Arial"/>
                 <w:color w:val="000000"/>
                 <w:szCs w:val="21"/>
               </w:rPr>
@@ -1793,7 +1863,7 @@
         </w:tc>
         <w:tc>
           <w:tcPr>
-            <w:tcW w:w="2612" w:type="dxa"/>
+            <w:tcW w:w="2885" w:type="dxa"/>
             <w:tcBorders>
               <w:top w:val="single" w:sz="6" w:space="0" w:color="DDDDDD"/>
               <w:left w:val="single" w:sz="6" w:space="0" w:color="DDDDDD"/>
@@ -1814,7 +1884,7 @@
               <w:spacing w:after="150"/>
               <w:jc w:val="center"/>
               <w:rPr>
-                <w:rFonts w:ascii="Arial" w:eastAsia="宋体" w:hAnsi="Arial" w:cs="Arial"/>
+                <w:rFonts w:eastAsia="宋体" w:cs="Arial"/>
                 <w:color w:val="000000"/>
                 <w:sz w:val="24"/>
                 <w:szCs w:val="24"/>
@@ -1824,7 +1894,7 @@
               <w:r>
                 <w:rPr>
                   <w:rStyle w:val="a6"/>
-                  <w:rFonts w:ascii="Times New Roman" w:hAnsi="Times New Roman" w:cs="Times New Roman"/>
+                  <w:rFonts w:cs="Times New Roman"/>
                   <w:szCs w:val="21"/>
                 </w:rPr>
                 <w:t>MaximumZoomScale</w:t>
@@ -1834,7 +1904,7 @@
         </w:tc>
         <w:tc>
           <w:tcPr>
-            <w:tcW w:w="3190" w:type="dxa"/>
+            <w:tcW w:w="2885" w:type="dxa"/>
             <w:tcBorders>
               <w:top w:val="single" w:sz="6" w:space="0" w:color="DDDDDD"/>
               <w:left w:val="single" w:sz="6" w:space="0" w:color="DDDDDD"/>
@@ -1855,7 +1925,7 @@
               <w:spacing w:after="150"/>
               <w:jc w:val="center"/>
               <w:rPr>
-                <w:rFonts w:ascii="Arial" w:eastAsia="宋体" w:hAnsi="Arial" w:cs="Arial"/>
+                <w:rFonts w:eastAsia="宋体" w:cs="Arial"/>
                 <w:color w:val="000000"/>
                 <w:sz w:val="24"/>
                 <w:szCs w:val="24"/>
@@ -1863,7 +1933,7 @@
             </w:pPr>
             <w:r>
               <w:rPr>
-                <w:rFonts w:cs="Arial" w:hint="eastAsia"/>
+                <w:rFonts w:cs="Arial"/>
                 <w:color w:val="000000"/>
                 <w:szCs w:val="21"/>
               </w:rPr>
@@ -1873,9 +1943,12 @@
         </w:tc>
       </w:tr>
       <w:tr>
+        <w:trPr>
+          <w:trHeight w:hRule="exact" w:val="397"/>
+        </w:trPr>
         <w:tc>
           <w:tcPr>
-            <w:tcW w:w="0" w:type="auto"/>
+            <w:tcW w:w="2886" w:type="dxa"/>
             <w:tcBorders>
               <w:top w:val="single" w:sz="6" w:space="0" w:color="DDDDDD"/>
               <w:left w:val="single" w:sz="6" w:space="0" w:color="DDDDDD"/>
@@ -1896,7 +1969,7 @@
               <w:spacing w:after="150"/>
               <w:jc w:val="center"/>
               <w:rPr>
-                <w:rFonts w:ascii="Arial" w:eastAsia="宋体" w:hAnsi="Arial" w:cs="Arial"/>
+                <w:rFonts w:eastAsia="宋体" w:cs="Arial"/>
                 <w:color w:val="000000"/>
                 <w:sz w:val="24"/>
                 <w:szCs w:val="24"/>
@@ -1904,7 +1977,7 @@
             </w:pPr>
             <w:r>
               <w:rPr>
-                <w:rFonts w:ascii="Calibri" w:hAnsi="Calibri" w:cs="Arial"/>
+                <w:rFonts w:cs="Arial"/>
                 <w:color w:val="000000"/>
                 <w:szCs w:val="21"/>
               </w:rPr>
@@ -1914,7 +1987,7 @@
         </w:tc>
         <w:tc>
           <w:tcPr>
-            <w:tcW w:w="2612" w:type="dxa"/>
+            <w:tcW w:w="2885" w:type="dxa"/>
             <w:tcBorders>
               <w:top w:val="single" w:sz="6" w:space="0" w:color="DDDDDD"/>
               <w:left w:val="single" w:sz="6" w:space="0" w:color="DDDDDD"/>
@@ -1935,7 +2008,7 @@
               <w:spacing w:after="150"/>
               <w:jc w:val="center"/>
               <w:rPr>
-                <w:rFonts w:ascii="Arial" w:eastAsia="宋体" w:hAnsi="Arial" w:cs="Arial"/>
+                <w:rFonts w:eastAsia="宋体" w:cs="Arial"/>
                 <w:color w:val="000000"/>
                 <w:sz w:val="24"/>
                 <w:szCs w:val="24"/>
@@ -1945,17 +2018,25 @@
               <w:r>
                 <w:rPr>
                   <w:rStyle w:val="a6"/>
-                  <w:rFonts w:ascii="Times New Roman" w:hAnsi="Times New Roman" w:cs="Times New Roman"/>
+                  <w:rFonts w:cs="Times New Roman"/>
                   <w:szCs w:val="21"/>
                 </w:rPr>
                 <w:t>ZoomScal</w:t>
               </w:r>
             </w:hyperlink>
+            <w:r>
+              <w:rPr>
+                <w:rStyle w:val="a6"/>
+                <w:rFonts w:cs="Times New Roman" w:hint="eastAsia"/>
+                <w:szCs w:val="21"/>
+              </w:rPr>
+              <w:t>e</w:t>
+            </w:r>
           </w:p>
         </w:tc>
         <w:tc>
           <w:tcPr>
-            <w:tcW w:w="3190" w:type="dxa"/>
+            <w:tcW w:w="2885" w:type="dxa"/>
             <w:tcBorders>
               <w:top w:val="single" w:sz="6" w:space="0" w:color="DDDDDD"/>
               <w:left w:val="single" w:sz="6" w:space="0" w:color="DDDDDD"/>
@@ -1976,7 +2057,7 @@
               <w:spacing w:after="150"/>
               <w:jc w:val="center"/>
               <w:rPr>
-                <w:rFonts w:ascii="Arial" w:eastAsia="宋体" w:hAnsi="Arial" w:cs="Arial"/>
+                <w:rFonts w:eastAsia="宋体" w:cs="Arial"/>
                 <w:color w:val="000000"/>
                 <w:sz w:val="24"/>
                 <w:szCs w:val="24"/>
@@ -1984,7 +2065,7 @@
             </w:pPr>
             <w:r>
               <w:rPr>
-                <w:rFonts w:ascii="新宋体" w:eastAsia="新宋体" w:hAnsi="新宋体" w:cs="Arial" w:hint="eastAsia"/>
+                <w:rFonts w:eastAsia="新宋体" w:cs="Arial"/>
                 <w:color w:val="000000"/>
                 <w:szCs w:val="21"/>
               </w:rPr>
@@ -1994,9 +2075,12 @@
         </w:tc>
       </w:tr>
       <w:tr>
+        <w:trPr>
+          <w:trHeight w:hRule="exact" w:val="397"/>
+        </w:trPr>
         <w:tc>
           <w:tcPr>
-            <w:tcW w:w="0" w:type="auto"/>
+            <w:tcW w:w="2886" w:type="dxa"/>
             <w:tcBorders>
               <w:top w:val="single" w:sz="6" w:space="0" w:color="DDDDDD"/>
               <w:left w:val="single" w:sz="6" w:space="0" w:color="DDDDDD"/>
@@ -2016,14 +2100,14 @@
               <w:spacing w:after="150"/>
               <w:jc w:val="center"/>
               <w:rPr>
-                <w:rFonts w:ascii="Calibri" w:hAnsi="Calibri" w:cs="Arial" w:hint="eastAsia"/>
+                <w:rFonts w:cs="Arial"/>
                 <w:color w:val="000000"/>
                 <w:szCs w:val="21"/>
               </w:rPr>
             </w:pPr>
             <w:r>
               <w:rPr>
-                <w:rFonts w:ascii="Calibri" w:hAnsi="Calibri" w:cs="Arial" w:hint="eastAsia"/>
+                <w:rFonts w:cs="Arial"/>
                 <w:color w:val="000000"/>
                 <w:szCs w:val="21"/>
               </w:rPr>
@@ -2033,7 +2117,7 @@
         </w:tc>
         <w:tc>
           <w:tcPr>
-            <w:tcW w:w="2612" w:type="dxa"/>
+            <w:tcW w:w="2885" w:type="dxa"/>
             <w:tcBorders>
               <w:top w:val="single" w:sz="6" w:space="0" w:color="DDDDDD"/>
               <w:left w:val="single" w:sz="6" w:space="0" w:color="DDDDDD"/>
@@ -2057,7 +2141,6 @@
               <w:r>
                 <w:rPr>
                   <w:rStyle w:val="a6"/>
-                  <w:rFonts w:hint="eastAsia"/>
                 </w:rPr>
                 <w:t>BackGroundImage</w:t>
               </w:r>
@@ -2066,7 +2149,7 @@
         </w:tc>
         <w:tc>
           <w:tcPr>
-            <w:tcW w:w="3190" w:type="dxa"/>
+            <w:tcW w:w="2885" w:type="dxa"/>
             <w:tcBorders>
               <w:top w:val="single" w:sz="6" w:space="0" w:color="DDDDDD"/>
               <w:left w:val="single" w:sz="6" w:space="0" w:color="DDDDDD"/>
@@ -2086,14 +2169,14 @@
               <w:spacing w:after="150"/>
               <w:jc w:val="center"/>
               <w:rPr>
-                <w:rFonts w:ascii="新宋体" w:eastAsia="新宋体" w:hAnsi="新宋体" w:cs="Arial" w:hint="eastAsia"/>
+                <w:rFonts w:eastAsia="新宋体" w:cs="Arial"/>
                 <w:color w:val="000000"/>
                 <w:szCs w:val="21"/>
               </w:rPr>
             </w:pPr>
             <w:r>
               <w:rPr>
-                <w:rFonts w:ascii="新宋体" w:eastAsia="新宋体" w:hAnsi="新宋体" w:cs="Arial" w:hint="eastAsia"/>
+                <w:rFonts w:eastAsia="新宋体" w:cs="Arial"/>
                 <w:color w:val="000000"/>
                 <w:szCs w:val="21"/>
               </w:rPr>
@@ -2103,9 +2186,12 @@
         </w:tc>
       </w:tr>
       <w:tr>
+        <w:trPr>
+          <w:trHeight w:hRule="exact" w:val="397"/>
+        </w:trPr>
         <w:tc>
           <w:tcPr>
-            <w:tcW w:w="0" w:type="auto"/>
+            <w:tcW w:w="2886" w:type="dxa"/>
             <w:tcBorders>
               <w:top w:val="single" w:sz="6" w:space="0" w:color="DDDDDD"/>
               <w:left w:val="single" w:sz="6" w:space="0" w:color="DDDDDD"/>
@@ -2125,14 +2211,14 @@
               <w:spacing w:after="150"/>
               <w:jc w:val="center"/>
               <w:rPr>
-                <w:rFonts w:ascii="Calibri" w:hAnsi="Calibri" w:cs="Arial" w:hint="eastAsia"/>
+                <w:rFonts w:cs="Arial"/>
                 <w:color w:val="000000"/>
                 <w:szCs w:val="21"/>
               </w:rPr>
             </w:pPr>
             <w:r>
               <w:rPr>
-                <w:rFonts w:ascii="Calibri" w:hAnsi="Calibri" w:cs="Arial" w:hint="eastAsia"/>
+                <w:rFonts w:cs="Arial"/>
                 <w:color w:val="000000"/>
                 <w:szCs w:val="21"/>
               </w:rPr>
@@ -2142,7 +2228,7 @@
         </w:tc>
         <w:tc>
           <w:tcPr>
-            <w:tcW w:w="2612" w:type="dxa"/>
+            <w:tcW w:w="2885" w:type="dxa"/>
             <w:tcBorders>
               <w:top w:val="single" w:sz="6" w:space="0" w:color="DDDDDD"/>
               <w:left w:val="single" w:sz="6" w:space="0" w:color="DDDDDD"/>
@@ -2161,15 +2247,11 @@
               <w:wordWrap w:val="0"/>
               <w:spacing w:after="150"/>
               <w:jc w:val="center"/>
-              <w:rPr>
-                <w:rFonts w:hint="eastAsia"/>
-              </w:rPr>
             </w:pPr>
             <w:hyperlink w:anchor="BackGroundColor" w:history="1">
               <w:r>
                 <w:rPr>
                   <w:rStyle w:val="a6"/>
-                  <w:rFonts w:hint="eastAsia"/>
                 </w:rPr>
                 <w:t>BackGroundColor</w:t>
               </w:r>
@@ -2178,7 +2260,7 @@
         </w:tc>
         <w:tc>
           <w:tcPr>
-            <w:tcW w:w="3190" w:type="dxa"/>
+            <w:tcW w:w="2885" w:type="dxa"/>
             <w:tcBorders>
               <w:top w:val="single" w:sz="6" w:space="0" w:color="DDDDDD"/>
               <w:left w:val="single" w:sz="6" w:space="0" w:color="DDDDDD"/>
@@ -2198,14 +2280,14 @@
               <w:spacing w:after="150"/>
               <w:jc w:val="center"/>
               <w:rPr>
-                <w:rFonts w:ascii="新宋体" w:eastAsia="新宋体" w:hAnsi="新宋体" w:cs="Arial" w:hint="eastAsia"/>
+                <w:rFonts w:eastAsia="新宋体" w:cs="Arial"/>
                 <w:color w:val="000000"/>
                 <w:szCs w:val="21"/>
               </w:rPr>
             </w:pPr>
             <w:r>
               <w:rPr>
-                <w:rFonts w:ascii="新宋体" w:eastAsia="新宋体" w:hAnsi="新宋体" w:cs="Arial" w:hint="eastAsia"/>
+                <w:rFonts w:eastAsia="新宋体" w:cs="Arial"/>
                 <w:color w:val="000000"/>
                 <w:szCs w:val="21"/>
               </w:rPr>
@@ -2214,99 +2296,446 @@
           </w:p>
         </w:tc>
       </w:tr>
+      <w:tr>
+        <w:trPr>
+          <w:trHeight w:hRule="exact" w:val="397"/>
+        </w:trPr>
+        <w:tc>
+          <w:tcPr>
+            <w:tcW w:w="2886" w:type="dxa"/>
+            <w:tcBorders>
+              <w:top w:val="single" w:sz="6" w:space="0" w:color="DDDDDD"/>
+              <w:left w:val="single" w:sz="6" w:space="0" w:color="DDDDDD"/>
+              <w:bottom w:val="single" w:sz="6" w:space="0" w:color="DDDDDD"/>
+              <w:right w:val="single" w:sz="6" w:space="0" w:color="DDDDDD"/>
+            </w:tcBorders>
+            <w:tcMar>
+              <w:top w:w="75" w:type="dxa"/>
+              <w:left w:w="150" w:type="dxa"/>
+              <w:bottom w:w="75" w:type="dxa"/>
+              <w:right w:w="150" w:type="dxa"/>
+            </w:tcMar>
+          </w:tcPr>
+          <w:p>
+            <w:pPr>
+              <w:wordWrap w:val="0"/>
+              <w:spacing w:after="150"/>
+              <w:jc w:val="center"/>
+              <w:rPr>
+                <w:rFonts w:cs="Arial"/>
+                <w:color w:val="000000"/>
+                <w:szCs w:val="21"/>
+              </w:rPr>
+            </w:pPr>
+            <w:r>
+              <w:rPr>
+                <w:rFonts w:cs="Arial"/>
+                <w:color w:val="000000"/>
+                <w:szCs w:val="21"/>
+              </w:rPr>
+              <w:t>protected</w:t>
+            </w:r>
+          </w:p>
+        </w:tc>
+        <w:tc>
+          <w:tcPr>
+            <w:tcW w:w="2885" w:type="dxa"/>
+            <w:tcBorders>
+              <w:top w:val="single" w:sz="6" w:space="0" w:color="DDDDDD"/>
+              <w:left w:val="single" w:sz="6" w:space="0" w:color="DDDDDD"/>
+              <w:bottom w:val="single" w:sz="6" w:space="0" w:color="DDDDDD"/>
+              <w:right w:val="single" w:sz="6" w:space="0" w:color="DDDDDD"/>
+            </w:tcBorders>
+            <w:tcMar>
+              <w:top w:w="75" w:type="dxa"/>
+              <w:left w:w="150" w:type="dxa"/>
+              <w:bottom w:w="75" w:type="dxa"/>
+              <w:right w:w="150" w:type="dxa"/>
+            </w:tcMar>
+          </w:tcPr>
+          <w:p>
+            <w:pPr>
+              <w:wordWrap w:val="0"/>
+              <w:spacing w:after="150"/>
+              <w:jc w:val="center"/>
+            </w:pPr>
+            <w:hyperlink w:anchor="HeaderRefreshView" w:history="1">
+              <w:r>
+                <w:rPr>
+                  <w:rStyle w:val="a6"/>
+                </w:rPr>
+                <w:t>HeaderRefreshView</w:t>
+              </w:r>
+            </w:hyperlink>
+          </w:p>
+        </w:tc>
+        <w:tc>
+          <w:tcPr>
+            <w:tcW w:w="2885" w:type="dxa"/>
+            <w:tcBorders>
+              <w:top w:val="single" w:sz="6" w:space="0" w:color="DDDDDD"/>
+              <w:left w:val="single" w:sz="6" w:space="0" w:color="DDDDDD"/>
+              <w:bottom w:val="single" w:sz="6" w:space="0" w:color="DDDDDD"/>
+              <w:right w:val="single" w:sz="6" w:space="0" w:color="DDDDDD"/>
+            </w:tcBorders>
+            <w:tcMar>
+              <w:top w:w="75" w:type="dxa"/>
+              <w:left w:w="150" w:type="dxa"/>
+              <w:bottom w:w="75" w:type="dxa"/>
+              <w:right w:w="150" w:type="dxa"/>
+            </w:tcMar>
+          </w:tcPr>
+          <w:p>
+            <w:pPr>
+              <w:wordWrap w:val="0"/>
+              <w:spacing w:after="150"/>
+              <w:jc w:val="center"/>
+              <w:rPr>
+                <w:rFonts w:eastAsia="新宋体" w:cs="Arial"/>
+                <w:color w:val="000000"/>
+                <w:szCs w:val="21"/>
+              </w:rPr>
+            </w:pPr>
+            <w:r>
+              <w:rPr>
+                <w:rFonts w:eastAsia="新宋体" w:cs="Arial"/>
+                <w:color w:val="000000"/>
+                <w:szCs w:val="21"/>
+              </w:rPr>
+              <w:t>头部刷新视图</w:t>
+            </w:r>
+          </w:p>
+        </w:tc>
+      </w:tr>
+      <w:tr>
+        <w:trPr>
+          <w:trHeight w:hRule="exact" w:val="397"/>
+        </w:trPr>
+        <w:tc>
+          <w:tcPr>
+            <w:tcW w:w="2886" w:type="dxa"/>
+            <w:tcBorders>
+              <w:top w:val="single" w:sz="6" w:space="0" w:color="DDDDDD"/>
+              <w:left w:val="single" w:sz="6" w:space="0" w:color="DDDDDD"/>
+              <w:bottom w:val="single" w:sz="6" w:space="0" w:color="DDDDDD"/>
+              <w:right w:val="single" w:sz="6" w:space="0" w:color="DDDDDD"/>
+            </w:tcBorders>
+            <w:tcMar>
+              <w:top w:w="75" w:type="dxa"/>
+              <w:left w:w="150" w:type="dxa"/>
+              <w:bottom w:w="75" w:type="dxa"/>
+              <w:right w:w="150" w:type="dxa"/>
+            </w:tcMar>
+          </w:tcPr>
+          <w:p>
+            <w:pPr>
+              <w:wordWrap w:val="0"/>
+              <w:spacing w:after="150"/>
+              <w:jc w:val="center"/>
+              <w:rPr>
+                <w:rFonts w:cs="Arial"/>
+                <w:color w:val="000000"/>
+                <w:szCs w:val="21"/>
+              </w:rPr>
+            </w:pPr>
+            <w:r>
+              <w:rPr>
+                <w:rFonts w:cs="Arial"/>
+                <w:color w:val="000000"/>
+                <w:szCs w:val="21"/>
+              </w:rPr>
+              <w:t>protected</w:t>
+            </w:r>
+          </w:p>
+        </w:tc>
+        <w:tc>
+          <w:tcPr>
+            <w:tcW w:w="2885" w:type="dxa"/>
+            <w:tcBorders>
+              <w:top w:val="single" w:sz="6" w:space="0" w:color="DDDDDD"/>
+              <w:left w:val="single" w:sz="6" w:space="0" w:color="DDDDDD"/>
+              <w:bottom w:val="single" w:sz="6" w:space="0" w:color="DDDDDD"/>
+              <w:right w:val="single" w:sz="6" w:space="0" w:color="DDDDDD"/>
+            </w:tcBorders>
+            <w:tcMar>
+              <w:top w:w="75" w:type="dxa"/>
+              <w:left w:w="150" w:type="dxa"/>
+              <w:bottom w:w="75" w:type="dxa"/>
+              <w:right w:w="150" w:type="dxa"/>
+            </w:tcMar>
+          </w:tcPr>
+          <w:p>
+            <w:pPr>
+              <w:wordWrap w:val="0"/>
+              <w:spacing w:after="150"/>
+              <w:jc w:val="center"/>
+            </w:pPr>
+            <w:hyperlink w:anchor="FooterRefreshView" w:history="1">
+              <w:r>
+                <w:rPr>
+                  <w:rStyle w:val="a6"/>
+                </w:rPr>
+                <w:t>FooterRefreshView</w:t>
+              </w:r>
+            </w:hyperlink>
+          </w:p>
+        </w:tc>
+        <w:tc>
+          <w:tcPr>
+            <w:tcW w:w="2885" w:type="dxa"/>
+            <w:tcBorders>
+              <w:top w:val="single" w:sz="6" w:space="0" w:color="DDDDDD"/>
+              <w:left w:val="single" w:sz="6" w:space="0" w:color="DDDDDD"/>
+              <w:bottom w:val="single" w:sz="6" w:space="0" w:color="DDDDDD"/>
+              <w:right w:val="single" w:sz="6" w:space="0" w:color="DDDDDD"/>
+            </w:tcBorders>
+            <w:tcMar>
+              <w:top w:w="75" w:type="dxa"/>
+              <w:left w:w="150" w:type="dxa"/>
+              <w:bottom w:w="75" w:type="dxa"/>
+              <w:right w:w="150" w:type="dxa"/>
+            </w:tcMar>
+          </w:tcPr>
+          <w:p>
+            <w:pPr>
+              <w:wordWrap w:val="0"/>
+              <w:spacing w:after="150"/>
+              <w:jc w:val="center"/>
+              <w:rPr>
+                <w:rFonts w:eastAsia="新宋体" w:cs="Arial"/>
+                <w:color w:val="000000"/>
+                <w:szCs w:val="21"/>
+              </w:rPr>
+            </w:pPr>
+            <w:r>
+              <w:rPr>
+                <w:rFonts w:eastAsia="新宋体" w:cs="Arial"/>
+                <w:color w:val="000000"/>
+                <w:szCs w:val="21"/>
+              </w:rPr>
+              <w:t>尾部刷新视图</w:t>
+            </w:r>
+          </w:p>
+        </w:tc>
+      </w:tr>
+      <w:tr>
+        <w:trPr>
+          <w:trHeight w:hRule="exact" w:val="397"/>
+        </w:trPr>
+        <w:tc>
+          <w:tcPr>
+            <w:tcW w:w="2886" w:type="dxa"/>
+            <w:tcBorders>
+              <w:top w:val="single" w:sz="6" w:space="0" w:color="DDDDDD"/>
+              <w:left w:val="single" w:sz="6" w:space="0" w:color="DDDDDD"/>
+              <w:bottom w:val="single" w:sz="6" w:space="0" w:color="DDDDDD"/>
+              <w:right w:val="single" w:sz="6" w:space="0" w:color="DDDDDD"/>
+            </w:tcBorders>
+            <w:tcMar>
+              <w:top w:w="75" w:type="dxa"/>
+              <w:left w:w="150" w:type="dxa"/>
+              <w:bottom w:w="75" w:type="dxa"/>
+              <w:right w:w="150" w:type="dxa"/>
+            </w:tcMar>
+          </w:tcPr>
+          <w:p>
+            <w:pPr>
+              <w:wordWrap w:val="0"/>
+              <w:spacing w:after="150"/>
+              <w:jc w:val="center"/>
+              <w:rPr>
+                <w:rFonts w:cs="Arial"/>
+                <w:color w:val="000000"/>
+                <w:szCs w:val="21"/>
+              </w:rPr>
+            </w:pPr>
+            <w:r>
+              <w:rPr>
+                <w:rFonts w:cs="Arial"/>
+                <w:color w:val="000000"/>
+                <w:szCs w:val="21"/>
+              </w:rPr>
+              <w:t>protected</w:t>
+            </w:r>
+          </w:p>
+        </w:tc>
+        <w:tc>
+          <w:tcPr>
+            <w:tcW w:w="2885" w:type="dxa"/>
+            <w:tcBorders>
+              <w:top w:val="single" w:sz="6" w:space="0" w:color="DDDDDD"/>
+              <w:left w:val="single" w:sz="6" w:space="0" w:color="DDDDDD"/>
+              <w:bottom w:val="single" w:sz="6" w:space="0" w:color="DDDDDD"/>
+              <w:right w:val="single" w:sz="6" w:space="0" w:color="DDDDDD"/>
+            </w:tcBorders>
+            <w:tcMar>
+              <w:top w:w="75" w:type="dxa"/>
+              <w:left w:w="150" w:type="dxa"/>
+              <w:bottom w:w="75" w:type="dxa"/>
+              <w:right w:w="150" w:type="dxa"/>
+            </w:tcMar>
+          </w:tcPr>
+          <w:p>
+            <w:pPr>
+              <w:wordWrap w:val="0"/>
+              <w:spacing w:after="150"/>
+              <w:jc w:val="center"/>
+            </w:pPr>
+            <w:hyperlink w:anchor="ScrollViewDelegate" w:history="1">
+              <w:r>
+                <w:rPr>
+                  <w:rStyle w:val="a6"/>
+                </w:rPr>
+                <w:t>ScrollViewDelegate</w:t>
+              </w:r>
+            </w:hyperlink>
+          </w:p>
+        </w:tc>
+        <w:tc>
+          <w:tcPr>
+            <w:tcW w:w="2885" w:type="dxa"/>
+            <w:tcBorders>
+              <w:top w:val="single" w:sz="6" w:space="0" w:color="DDDDDD"/>
+              <w:left w:val="single" w:sz="6" w:space="0" w:color="DDDDDD"/>
+              <w:bottom w:val="single" w:sz="6" w:space="0" w:color="DDDDDD"/>
+              <w:right w:val="single" w:sz="6" w:space="0" w:color="DDDDDD"/>
+            </w:tcBorders>
+            <w:tcMar>
+              <w:top w:w="75" w:type="dxa"/>
+              <w:left w:w="150" w:type="dxa"/>
+              <w:bottom w:w="75" w:type="dxa"/>
+              <w:right w:w="150" w:type="dxa"/>
+            </w:tcMar>
+          </w:tcPr>
+          <w:p>
+            <w:pPr>
+              <w:wordWrap w:val="0"/>
+              <w:spacing w:after="150"/>
+              <w:jc w:val="center"/>
+              <w:rPr>
+                <w:rFonts w:eastAsia="新宋体" w:cs="Arial"/>
+                <w:color w:val="000000"/>
+                <w:szCs w:val="21"/>
+              </w:rPr>
+            </w:pPr>
+            <w:r>
+              <w:rPr>
+                <w:rFonts w:eastAsia="新宋体" w:cs="Arial" w:hint="eastAsia"/>
+                <w:color w:val="000000"/>
+                <w:szCs w:val="21"/>
+              </w:rPr>
+              <w:t>滚动事件代理</w:t>
+            </w:r>
+          </w:p>
+        </w:tc>
+      </w:tr>
     </w:tbl>
+    <w:p>
+      <w:pPr>
+        <w:pStyle w:val="6"/>
+      </w:pPr>
+      <w:r>
+        <w:rPr>
+          <w:rStyle w:val="a9"/>
+          <w:b/>
+          <w:bCs/>
+        </w:rPr>
+        <w:lastRenderedPageBreak/>
+        <w:t>属性介绍</w:t>
+      </w:r>
+      <w:r>
+        <w:rPr>
+          <w:rStyle w:val="a9"/>
+          <w:b/>
+          <w:bCs/>
+        </w:rPr>
+        <w:t>   </w:t>
+      </w:r>
+    </w:p>
     <w:p>
       <w:pPr>
         <w:pStyle w:val="a8"/>
         <w:spacing w:before="75" w:beforeAutospacing="0" w:after="75" w:afterAutospacing="0"/>
         <w:rPr>
-          <w:rFonts w:ascii="Arial" w:hAnsi="Arial" w:cs="Arial"/>
-          <w:color w:val="000000"/>
-        </w:rPr>
-      </w:pPr>
-      <w:r>
-        <w:rPr>
-          <w:rStyle w:val="a9"/>
-          <w:rFonts w:ascii="Arial" w:hAnsi="Arial" w:cs="Arial"/>
-          <w:color w:val="000000"/>
-        </w:rPr>
-        <w:lastRenderedPageBreak/>
-        <w:t>属性介绍</w:t>
-      </w:r>
-      <w:r>
-        <w:rPr>
-          <w:rStyle w:val="a9"/>
-          <w:rFonts w:ascii="Arial" w:hAnsi="Arial" w:cs="Arial"/>
-          <w:color w:val="000000"/>
-        </w:rPr>
-        <w:t>   </w:t>
-      </w:r>
+          <w:rFonts w:asciiTheme="minorHAnsi" w:hAnsiTheme="minorHAnsi" w:cs="Arial"/>
+          <w:color w:val="000000"/>
+        </w:rPr>
+      </w:pPr>
+      <w:r>
+        <w:rPr>
+          <w:rStyle w:val="a9"/>
+          <w:rFonts w:asciiTheme="minorHAnsi" w:hAnsiTheme="minorHAnsi" w:cs="Arial"/>
+          <w:color w:val="000000"/>
+          <w:sz w:val="21"/>
+          <w:szCs w:val="21"/>
+        </w:rPr>
+        <w:t>    </w:t>
+      </w:r>
+      <w:bookmarkStart w:id="0" w:name="ViewSize"/>
+      <w:r>
+        <w:rPr>
+          <w:rStyle w:val="a9"/>
+          <w:rFonts w:asciiTheme="minorHAnsi" w:hAnsiTheme="minorHAnsi" w:cs="Arial" w:hint="eastAsia"/>
+          <w:color w:val="000000"/>
+          <w:sz w:val="21"/>
+          <w:szCs w:val="21"/>
+        </w:rPr>
+        <w:tab/>
+      </w:r>
+      <w:proofErr w:type="spellStart"/>
+      <w:r>
+        <w:rPr>
+          <w:rStyle w:val="a9"/>
+          <w:rFonts w:asciiTheme="minorHAnsi" w:hAnsiTheme="minorHAnsi" w:cs="Arial"/>
+          <w:color w:val="000000"/>
+          <w:sz w:val="21"/>
+          <w:szCs w:val="21"/>
+        </w:rPr>
+        <w:t>ViewSize</w:t>
+      </w:r>
+      <w:bookmarkEnd w:id="0"/>
+      <w:proofErr w:type="spellEnd"/>
     </w:p>
     <w:p>
       <w:pPr>
         <w:pStyle w:val="a8"/>
         <w:spacing w:before="75" w:beforeAutospacing="0" w:after="75" w:afterAutospacing="0"/>
         <w:rPr>
-          <w:rFonts w:ascii="Arial" w:hAnsi="Arial" w:cs="Arial"/>
-          <w:color w:val="000000"/>
-        </w:rPr>
-      </w:pPr>
-      <w:r>
-        <w:rPr>
-          <w:rStyle w:val="a9"/>
-          <w:rFonts w:ascii="Arial" w:hAnsi="Arial" w:cs="Arial"/>
-          <w:color w:val="000000"/>
-          <w:sz w:val="21"/>
-          <w:szCs w:val="21"/>
-        </w:rPr>
-        <w:t>    </w:t>
-      </w:r>
-      <w:bookmarkStart w:id="0" w:name="ViewSize"/>
+          <w:rFonts w:asciiTheme="minorHAnsi" w:hAnsiTheme="minorHAnsi" w:cs="Arial"/>
+          <w:color w:val="000000"/>
+        </w:rPr>
+      </w:pPr>
+      <w:r>
+        <w:rPr>
+          <w:rFonts w:asciiTheme="minorHAnsi" w:hAnsiTheme="minorHAnsi" w:cs="Arial"/>
+          <w:color w:val="000000"/>
+          <w:sz w:val="21"/>
+          <w:szCs w:val="21"/>
+        </w:rPr>
+        <w:t xml:space="preserve">  </w:t>
+      </w:r>
+      <w:r>
+        <w:rPr>
+          <w:rFonts w:asciiTheme="minorHAnsi" w:hAnsiTheme="minorHAnsi" w:cs="Arial" w:hint="eastAsia"/>
+          <w:color w:val="000000"/>
+          <w:sz w:val="21"/>
+          <w:szCs w:val="21"/>
+        </w:rPr>
+        <w:tab/>
+      </w:r>
+      <w:r>
+        <w:rPr>
+          <w:rFonts w:asciiTheme="minorHAnsi" w:hAnsiTheme="minorHAnsi" w:cs="Arial"/>
+          <w:color w:val="000000"/>
+          <w:sz w:val="21"/>
+          <w:szCs w:val="21"/>
+        </w:rPr>
+        <w:t>类型：</w:t>
+      </w:r>
       <w:proofErr w:type="spellStart"/>
       <w:r>
         <w:rPr>
-          <w:rStyle w:val="a9"/>
-          <w:rFonts w:ascii="Arial" w:hAnsi="Arial" w:cs="Arial"/>
-          <w:color w:val="000000"/>
-          <w:sz w:val="21"/>
-          <w:szCs w:val="21"/>
-        </w:rPr>
-        <w:t>ViewSize</w:t>
-      </w:r>
-      <w:bookmarkEnd w:id="0"/>
-      <w:proofErr w:type="spellEnd"/>
-    </w:p>
-    <w:p>
-      <w:pPr>
-        <w:pStyle w:val="a8"/>
-        <w:spacing w:before="75" w:beforeAutospacing="0" w:after="75" w:afterAutospacing="0"/>
-        <w:rPr>
-          <w:rFonts w:ascii="Arial" w:hAnsi="Arial" w:cs="Arial"/>
-          <w:color w:val="000000"/>
-        </w:rPr>
-      </w:pPr>
-      <w:r>
-        <w:rPr>
-          <w:rFonts w:ascii="Arial" w:hAnsi="Arial" w:cs="Arial"/>
-          <w:color w:val="000000"/>
-          <w:sz w:val="21"/>
-          <w:szCs w:val="21"/>
-        </w:rPr>
-        <w:t>   </w:t>
-      </w:r>
-      <w:r>
-        <w:rPr>
-          <w:rFonts w:ascii="Arial" w:hAnsi="Arial" w:cs="Arial"/>
-          <w:color w:val="000000"/>
-          <w:sz w:val="21"/>
-          <w:szCs w:val="21"/>
-        </w:rPr>
-        <w:t>类型：</w:t>
-      </w:r>
-      <w:proofErr w:type="spellStart"/>
-      <w:r>
-        <w:rPr>
-          <w:rFonts w:ascii="Arial" w:hAnsi="Arial" w:cs="Arial"/>
+          <w:rFonts w:asciiTheme="minorHAnsi" w:hAnsiTheme="minorHAnsi" w:cs="Arial"/>
           <w:color w:val="000000"/>
           <w:sz w:val="21"/>
           <w:szCs w:val="21"/>
@@ -2321,13 +2750,22 @@
         <w:spacing w:before="75" w:beforeAutospacing="0" w:after="75" w:afterAutospacing="0"/>
         <w:ind w:firstLine="240"/>
         <w:rPr>
-          <w:rFonts w:ascii="Arial" w:hAnsi="Arial" w:cs="Arial"/>
-          <w:color w:val="000000"/>
-        </w:rPr>
-      </w:pPr>
-      <w:r>
-        <w:rPr>
-          <w:rFonts w:ascii="Arial" w:hAnsi="Arial" w:cs="Arial"/>
+          <w:rFonts w:asciiTheme="minorHAnsi" w:hAnsiTheme="minorHAnsi" w:cs="Arial"/>
+          <w:color w:val="000000"/>
+        </w:rPr>
+      </w:pPr>
+      <w:r>
+        <w:rPr>
+          <w:rFonts w:asciiTheme="minorHAnsi" w:hAnsiTheme="minorHAnsi" w:cs="Arial" w:hint="eastAsia"/>
+          <w:color w:val="000000"/>
+          <w:sz w:val="21"/>
+          <w:szCs w:val="21"/>
+        </w:rPr>
+        <w:tab/>
+      </w:r>
+      <w:r>
+        <w:rPr>
+          <w:rFonts w:asciiTheme="minorHAnsi" w:hAnsiTheme="minorHAnsi" w:cs="Arial"/>
           <w:color w:val="000000"/>
           <w:sz w:val="21"/>
           <w:szCs w:val="21"/>
@@ -2337,7 +2775,7 @@
       <w:proofErr w:type="spellStart"/>
       <w:r>
         <w:rPr>
-          <w:rFonts w:ascii="Arial" w:hAnsi="Arial" w:cs="Arial"/>
+          <w:rFonts w:asciiTheme="minorHAnsi" w:hAnsiTheme="minorHAnsi" w:cs="Arial"/>
           <w:color w:val="000000"/>
           <w:sz w:val="21"/>
           <w:szCs w:val="21"/>
@@ -2347,7 +2785,7 @@
       <w:proofErr w:type="spellEnd"/>
       <w:r>
         <w:rPr>
-          <w:rFonts w:ascii="Arial" w:hAnsi="Arial" w:cs="Arial"/>
+          <w:rFonts w:asciiTheme="minorHAnsi" w:hAnsiTheme="minorHAnsi" w:cs="Arial"/>
           <w:color w:val="000000"/>
           <w:sz w:val="21"/>
           <w:szCs w:val="21"/>
@@ -2357,7 +2795,7 @@
       <w:proofErr w:type="spellStart"/>
       <w:r>
         <w:rPr>
-          <w:rFonts w:ascii="Arial" w:hAnsi="Arial" w:cs="Arial"/>
+          <w:rFonts w:asciiTheme="minorHAnsi" w:hAnsiTheme="minorHAnsi" w:cs="Arial"/>
           <w:color w:val="000000"/>
           <w:sz w:val="21"/>
           <w:szCs w:val="21"/>
@@ -2367,7 +2805,7 @@
       <w:proofErr w:type="spellEnd"/>
       <w:r>
         <w:rPr>
-          <w:rFonts w:ascii="Arial" w:hAnsi="Arial" w:cs="Arial"/>
+          <w:rFonts w:asciiTheme="minorHAnsi" w:hAnsiTheme="minorHAnsi" w:cs="Arial"/>
           <w:color w:val="000000"/>
           <w:sz w:val="21"/>
           <w:szCs w:val="21"/>
@@ -2376,7 +2814,7 @@
       </w:r>
       <w:r>
         <w:rPr>
-          <w:rFonts w:ascii="Arial" w:hAnsi="Arial" w:cs="Arial"/>
+          <w:rFonts w:asciiTheme="minorHAnsi" w:hAnsiTheme="minorHAnsi" w:cs="Arial"/>
           <w:color w:val="000000"/>
           <w:sz w:val="21"/>
           <w:szCs w:val="21"/>
@@ -2385,7 +2823,7 @@
       </w:r>
       <w:r>
         <w:rPr>
-          <w:rFonts w:ascii="Arial" w:hAnsi="Arial" w:cs="Arial"/>
+          <w:rFonts w:asciiTheme="minorHAnsi" w:hAnsiTheme="minorHAnsi" w:cs="Arial"/>
           <w:color w:val="000000"/>
           <w:sz w:val="21"/>
           <w:szCs w:val="21"/>
@@ -2399,7 +2837,7 @@
         <w:spacing w:before="75" w:beforeAutospacing="0" w:after="75" w:afterAutospacing="0"/>
         <w:ind w:firstLine="240"/>
         <w:rPr>
-          <w:rFonts w:ascii="Arial" w:hAnsi="Arial" w:cs="Arial"/>
+          <w:rFonts w:asciiTheme="minorHAnsi" w:hAnsiTheme="minorHAnsi" w:cs="Arial"/>
           <w:color w:val="000000"/>
         </w:rPr>
       </w:pPr>
@@ -2409,14 +2847,14 @@
         <w:pStyle w:val="a8"/>
         <w:spacing w:before="75" w:beforeAutospacing="0" w:after="75" w:afterAutospacing="0"/>
         <w:rPr>
-          <w:rFonts w:ascii="Arial" w:hAnsi="Arial" w:cs="Arial"/>
-          <w:color w:val="000000"/>
-        </w:rPr>
-      </w:pPr>
-      <w:r>
-        <w:rPr>
-          <w:rStyle w:val="a9"/>
-          <w:rFonts w:ascii="Arial" w:hAnsi="Arial" w:cs="Arial"/>
+          <w:rFonts w:asciiTheme="minorHAnsi" w:hAnsiTheme="minorHAnsi" w:cs="Arial"/>
+          <w:color w:val="000000"/>
+        </w:rPr>
+      </w:pPr>
+      <w:r>
+        <w:rPr>
+          <w:rStyle w:val="a9"/>
+          <w:rFonts w:asciiTheme="minorHAnsi" w:hAnsiTheme="minorHAnsi" w:cs="Arial"/>
           <w:color w:val="000000"/>
           <w:sz w:val="21"/>
           <w:szCs w:val="21"/>
@@ -2424,11 +2862,21 @@
         <w:t>    </w:t>
       </w:r>
       <w:bookmarkStart w:id="1" w:name="ContentOffset"/>
+      <w:r>
+        <w:rPr>
+          <w:rStyle w:val="a9"/>
+          <w:rFonts w:asciiTheme="minorHAnsi" w:hAnsiTheme="minorHAnsi" w:cs="Arial" w:hint="eastAsia"/>
+          <w:color w:val="000000"/>
+          <w:sz w:val="21"/>
+          <w:szCs w:val="21"/>
+        </w:rPr>
+        <w:tab/>
+      </w:r>
       <w:proofErr w:type="spellStart"/>
       <w:r>
         <w:rPr>
           <w:rStyle w:val="a9"/>
-          <w:rFonts w:ascii="Arial" w:hAnsi="Arial" w:cs="Arial"/>
+          <w:rFonts w:asciiTheme="minorHAnsi" w:hAnsiTheme="minorHAnsi" w:cs="Arial"/>
           <w:color w:val="000000"/>
           <w:sz w:val="21"/>
           <w:szCs w:val="21"/>
@@ -2443,13 +2891,13 @@
         <w:pStyle w:val="a8"/>
         <w:spacing w:before="75" w:beforeAutospacing="0" w:after="75" w:afterAutospacing="0"/>
         <w:rPr>
-          <w:rFonts w:ascii="Arial" w:hAnsi="Arial" w:cs="Arial"/>
-          <w:color w:val="000000"/>
-        </w:rPr>
-      </w:pPr>
-      <w:r>
-        <w:rPr>
-          <w:rFonts w:ascii="Arial" w:hAnsi="Arial" w:cs="Arial"/>
+          <w:rFonts w:asciiTheme="minorHAnsi" w:hAnsiTheme="minorHAnsi" w:cs="Arial"/>
+          <w:color w:val="000000"/>
+        </w:rPr>
+      </w:pPr>
+      <w:r>
+        <w:rPr>
+          <w:rFonts w:asciiTheme="minorHAnsi" w:hAnsiTheme="minorHAnsi" w:cs="Arial"/>
           <w:color w:val="000000"/>
           <w:sz w:val="21"/>
           <w:szCs w:val="21"/>
@@ -2458,7 +2906,16 @@
       </w:r>
       <w:r>
         <w:rPr>
-          <w:rFonts w:ascii="Arial" w:hAnsi="Arial" w:cs="Arial"/>
+          <w:rFonts w:asciiTheme="minorHAnsi" w:hAnsiTheme="minorHAnsi" w:cs="Arial" w:hint="eastAsia"/>
+          <w:color w:val="000000"/>
+          <w:sz w:val="21"/>
+          <w:szCs w:val="21"/>
+        </w:rPr>
+        <w:tab/>
+      </w:r>
+      <w:r>
+        <w:rPr>
+          <w:rFonts w:asciiTheme="minorHAnsi" w:hAnsiTheme="minorHAnsi" w:cs="Arial"/>
           <w:color w:val="000000"/>
           <w:sz w:val="21"/>
           <w:szCs w:val="21"/>
@@ -2468,7 +2925,7 @@
       <w:proofErr w:type="spellStart"/>
       <w:r>
         <w:rPr>
-          <w:rFonts w:ascii="Arial" w:hAnsi="Arial" w:cs="Arial"/>
+          <w:rFonts w:asciiTheme="minorHAnsi" w:hAnsiTheme="minorHAnsi" w:cs="Arial"/>
           <w:color w:val="000000"/>
           <w:sz w:val="21"/>
           <w:szCs w:val="21"/>
@@ -2478,7 +2935,7 @@
       <w:proofErr w:type="spellEnd"/>
       <w:r>
         <w:rPr>
-          <w:rFonts w:ascii="Arial" w:hAnsi="Arial" w:cs="Arial"/>
+          <w:rFonts w:asciiTheme="minorHAnsi" w:hAnsiTheme="minorHAnsi" w:cs="Arial"/>
           <w:color w:val="000000"/>
         </w:rPr>
         <w:t xml:space="preserve"> </w:t>
@@ -2489,27 +2946,38 @@
         <w:pStyle w:val="a8"/>
         <w:spacing w:before="75" w:beforeAutospacing="0" w:after="75" w:afterAutospacing="0"/>
         <w:rPr>
-          <w:rFonts w:ascii="Arial" w:hAnsi="Arial" w:cs="Arial"/>
-          <w:color w:val="000000"/>
-        </w:rPr>
-      </w:pPr>
-      <w:r>
-        <w:rPr>
-          <w:rFonts w:ascii="Arial" w:hAnsi="Arial" w:cs="Arial" w:hint="eastAsia"/>
+          <w:rFonts w:asciiTheme="minorHAnsi" w:hAnsiTheme="minorHAnsi" w:cs="Arial"/>
+          <w:color w:val="000000"/>
+          <w:sz w:val="21"/>
+          <w:szCs w:val="21"/>
+        </w:rPr>
+      </w:pPr>
+      <w:r>
+        <w:rPr>
+          <w:rFonts w:asciiTheme="minorHAnsi" w:hAnsiTheme="minorHAnsi" w:cs="Arial"/>
           <w:color w:val="000000"/>
         </w:rPr>
         <w:t xml:space="preserve">  </w:t>
       </w:r>
       <w:r>
         <w:rPr>
-          <w:rFonts w:ascii="Arial" w:hAnsi="Arial" w:cs="Arial" w:hint="eastAsia"/>
-          <w:color w:val="000000"/>
+          <w:rFonts w:asciiTheme="minorHAnsi" w:hAnsiTheme="minorHAnsi" w:cs="Arial" w:hint="eastAsia"/>
+          <w:color w:val="000000"/>
+        </w:rPr>
+        <w:tab/>
+      </w:r>
+      <w:r>
+        <w:rPr>
+          <w:rFonts w:asciiTheme="minorHAnsi" w:hAnsiTheme="minorHAnsi" w:cs="Arial"/>
+          <w:color w:val="000000"/>
+          <w:sz w:val="21"/>
+          <w:szCs w:val="21"/>
         </w:rPr>
         <w:t>解释：</w:t>
       </w:r>
       <w:r>
         <w:rPr>
-          <w:rFonts w:ascii="Arial" w:hAnsi="Arial" w:cs="Arial"/>
+          <w:rFonts w:asciiTheme="minorHAnsi" w:hAnsiTheme="minorHAnsi" w:cs="Arial"/>
           <w:color w:val="000000"/>
           <w:sz w:val="21"/>
           <w:szCs w:val="21"/>
@@ -2518,7 +2986,7 @@
       </w:r>
       <w:r>
         <w:rPr>
-          <w:rFonts w:ascii="Arial" w:hAnsi="Arial" w:cs="Arial"/>
+          <w:rFonts w:asciiTheme="minorHAnsi" w:hAnsiTheme="minorHAnsi" w:cs="Arial"/>
           <w:color w:val="000000"/>
           <w:sz w:val="21"/>
           <w:szCs w:val="21"/>
@@ -2527,7 +2995,7 @@
       </w:r>
       <w:r>
         <w:rPr>
-          <w:rFonts w:ascii="Arial" w:hAnsi="Arial" w:cs="Arial"/>
+          <w:rFonts w:asciiTheme="minorHAnsi" w:hAnsiTheme="minorHAnsi" w:cs="Arial"/>
           <w:color w:val="000000"/>
           <w:sz w:val="21"/>
           <w:szCs w:val="21"/>
@@ -2540,54 +3008,83 @@
         <w:pStyle w:val="a8"/>
         <w:spacing w:before="75" w:beforeAutospacing="0" w:after="75" w:afterAutospacing="0"/>
         <w:rPr>
-          <w:rFonts w:ascii="Arial" w:hAnsi="Arial" w:cs="Arial"/>
-          <w:color w:val="000000"/>
-        </w:rPr>
-      </w:pPr>
-      <w:r>
-        <w:rPr>
-          <w:rStyle w:val="a9"/>
-          <w:rFonts w:ascii="Arial" w:hAnsi="Arial" w:cs="Arial"/>
-          <w:color w:val="000000"/>
-          <w:sz w:val="21"/>
-          <w:szCs w:val="21"/>
-        </w:rPr>
-        <w:t>    </w:t>
-      </w:r>
-      <w:bookmarkStart w:id="2" w:name="Bounces"/>
-      <w:r>
-        <w:rPr>
-          <w:rStyle w:val="a9"/>
-          <w:rFonts w:ascii="Arial" w:hAnsi="Arial" w:cs="Arial"/>
-          <w:color w:val="000000"/>
-          <w:sz w:val="21"/>
-          <w:szCs w:val="21"/>
-        </w:rPr>
-        <w:t>Bounces</w:t>
-      </w:r>
-      <w:bookmarkEnd w:id="2"/>
+          <w:rFonts w:asciiTheme="minorHAnsi" w:hAnsiTheme="minorHAnsi" w:cs="Arial"/>
+          <w:color w:val="000000"/>
+        </w:rPr>
+      </w:pPr>
     </w:p>
     <w:p>
       <w:pPr>
         <w:pStyle w:val="a8"/>
         <w:spacing w:before="75" w:beforeAutospacing="0" w:after="75" w:afterAutospacing="0"/>
         <w:rPr>
-          <w:rFonts w:ascii="Arial" w:hAnsi="Arial" w:cs="Arial"/>
-          <w:color w:val="000000"/>
-        </w:rPr>
-      </w:pPr>
-      <w:r>
-        <w:rPr>
-          <w:rFonts w:ascii="Arial" w:hAnsi="Arial" w:cs="Arial"/>
+          <w:rFonts w:asciiTheme="minorHAnsi" w:hAnsiTheme="minorHAnsi" w:cs="Arial"/>
+          <w:color w:val="000000"/>
+        </w:rPr>
+      </w:pPr>
+      <w:r>
+        <w:rPr>
+          <w:rStyle w:val="a9"/>
+          <w:rFonts w:asciiTheme="minorHAnsi" w:hAnsiTheme="minorHAnsi" w:cs="Arial"/>
           <w:color w:val="000000"/>
           <w:sz w:val="21"/>
           <w:szCs w:val="21"/>
         </w:rPr>
         <w:t>    </w:t>
       </w:r>
-      <w:r>
-        <w:rPr>
-          <w:rFonts w:ascii="Arial" w:hAnsi="Arial" w:cs="Arial"/>
+      <w:bookmarkStart w:id="2" w:name="Bounces"/>
+      <w:r>
+        <w:rPr>
+          <w:rStyle w:val="a9"/>
+          <w:rFonts w:asciiTheme="minorHAnsi" w:hAnsiTheme="minorHAnsi" w:cs="Arial" w:hint="eastAsia"/>
+          <w:color w:val="000000"/>
+          <w:sz w:val="21"/>
+          <w:szCs w:val="21"/>
+        </w:rPr>
+        <w:tab/>
+      </w:r>
+      <w:r>
+        <w:rPr>
+          <w:rStyle w:val="a9"/>
+          <w:rFonts w:asciiTheme="minorHAnsi" w:hAnsiTheme="minorHAnsi" w:cs="Arial"/>
+          <w:color w:val="000000"/>
+          <w:sz w:val="21"/>
+          <w:szCs w:val="21"/>
+        </w:rPr>
+        <w:t>Bounces</w:t>
+      </w:r>
+      <w:bookmarkEnd w:id="2"/>
+    </w:p>
+    <w:p>
+      <w:pPr>
+        <w:pStyle w:val="a8"/>
+        <w:spacing w:before="75" w:beforeAutospacing="0" w:after="75" w:afterAutospacing="0"/>
+        <w:rPr>
+          <w:rFonts w:asciiTheme="minorHAnsi" w:hAnsiTheme="minorHAnsi" w:cs="Arial"/>
+          <w:color w:val="000000"/>
+        </w:rPr>
+      </w:pPr>
+      <w:r>
+        <w:rPr>
+          <w:rFonts w:asciiTheme="minorHAnsi" w:hAnsiTheme="minorHAnsi" w:cs="Arial"/>
+          <w:color w:val="000000"/>
+          <w:sz w:val="21"/>
+          <w:szCs w:val="21"/>
+        </w:rPr>
+        <w:t>    </w:t>
+      </w:r>
+      <w:r>
+        <w:rPr>
+          <w:rFonts w:asciiTheme="minorHAnsi" w:hAnsiTheme="minorHAnsi" w:cs="Arial" w:hint="eastAsia"/>
+          <w:color w:val="000000"/>
+          <w:sz w:val="21"/>
+          <w:szCs w:val="21"/>
+        </w:rPr>
+        <w:tab/>
+      </w:r>
+      <w:r>
+        <w:rPr>
+          <w:rFonts w:asciiTheme="minorHAnsi" w:hAnsiTheme="minorHAnsi" w:cs="Arial"/>
           <w:color w:val="000000"/>
           <w:sz w:val="21"/>
           <w:szCs w:val="21"/>
@@ -2598,7 +3095,7 @@
       <w:proofErr w:type="gramStart"/>
       <w:r>
         <w:rPr>
-          <w:rFonts w:ascii="Arial" w:hAnsi="Arial" w:cs="Arial"/>
+          <w:rFonts w:asciiTheme="minorHAnsi" w:hAnsiTheme="minorHAnsi" w:cs="Arial"/>
           <w:color w:val="000000"/>
           <w:sz w:val="21"/>
           <w:szCs w:val="21"/>
@@ -2613,13 +3110,13 @@
         <w:pStyle w:val="a8"/>
         <w:spacing w:before="75" w:beforeAutospacing="0" w:after="75" w:afterAutospacing="0"/>
         <w:rPr>
-          <w:rFonts w:ascii="Arial" w:hAnsi="Arial" w:cs="Arial"/>
-          <w:color w:val="000000"/>
-        </w:rPr>
-      </w:pPr>
-      <w:r>
-        <w:rPr>
-          <w:rFonts w:ascii="Arial" w:hAnsi="Arial" w:cs="Arial"/>
+          <w:rFonts w:asciiTheme="minorHAnsi" w:hAnsiTheme="minorHAnsi" w:cs="Arial"/>
+          <w:color w:val="000000"/>
+        </w:rPr>
+      </w:pPr>
+      <w:r>
+        <w:rPr>
+          <w:rFonts w:asciiTheme="minorHAnsi" w:hAnsiTheme="minorHAnsi" w:cs="Arial"/>
           <w:color w:val="000000"/>
           <w:sz w:val="21"/>
           <w:szCs w:val="21"/>
@@ -2628,7 +3125,16 @@
       </w:r>
       <w:r>
         <w:rPr>
-          <w:rFonts w:ascii="Arial" w:hAnsi="Arial" w:cs="Arial"/>
+          <w:rFonts w:asciiTheme="minorHAnsi" w:hAnsiTheme="minorHAnsi" w:cs="Arial" w:hint="eastAsia"/>
+          <w:color w:val="000000"/>
+          <w:sz w:val="21"/>
+          <w:szCs w:val="21"/>
+        </w:rPr>
+        <w:tab/>
+      </w:r>
+      <w:r>
+        <w:rPr>
+          <w:rFonts w:asciiTheme="minorHAnsi" w:hAnsiTheme="minorHAnsi" w:cs="Arial"/>
           <w:color w:val="000000"/>
           <w:sz w:val="21"/>
           <w:szCs w:val="21"/>
@@ -2638,7 +3144,7 @@
       <w:proofErr w:type="gramStart"/>
       <w:r>
         <w:rPr>
-          <w:rFonts w:ascii="Arial" w:hAnsi="Arial" w:cs="Arial"/>
+          <w:rFonts w:asciiTheme="minorHAnsi" w:hAnsiTheme="minorHAnsi" w:cs="Arial"/>
           <w:color w:val="000000"/>
           <w:sz w:val="21"/>
           <w:szCs w:val="21"/>
@@ -2648,7 +3154,7 @@
       <w:proofErr w:type="gramEnd"/>
       <w:r>
         <w:rPr>
-          <w:rFonts w:ascii="Arial" w:hAnsi="Arial" w:cs="Arial"/>
+          <w:rFonts w:asciiTheme="minorHAnsi" w:hAnsiTheme="minorHAnsi" w:cs="Arial"/>
           <w:color w:val="000000"/>
           <w:sz w:val="21"/>
           <w:szCs w:val="21"/>
@@ -2657,7 +3163,7 @@
       </w:r>
       <w:r>
         <w:rPr>
-          <w:rFonts w:ascii="Arial" w:hAnsi="Arial" w:cs="Arial"/>
+          <w:rFonts w:asciiTheme="minorHAnsi" w:hAnsiTheme="minorHAnsi" w:cs="Arial"/>
           <w:color w:val="000000"/>
           <w:sz w:val="21"/>
           <w:szCs w:val="21"/>
@@ -2666,7 +3172,7 @@
       </w:r>
       <w:r>
         <w:rPr>
-          <w:rFonts w:ascii="Arial" w:hAnsi="Arial" w:cs="Arial"/>
+          <w:rFonts w:asciiTheme="minorHAnsi" w:hAnsiTheme="minorHAnsi" w:cs="Arial"/>
           <w:color w:val="000000"/>
           <w:sz w:val="21"/>
           <w:szCs w:val="21"/>
@@ -2679,7 +3185,7 @@
         <w:pStyle w:val="a8"/>
         <w:spacing w:before="75" w:beforeAutospacing="0" w:after="75" w:afterAutospacing="0"/>
         <w:rPr>
-          <w:rFonts w:ascii="Arial" w:hAnsi="Arial" w:cs="Arial"/>
+          <w:rFonts w:asciiTheme="minorHAnsi" w:hAnsiTheme="minorHAnsi" w:cs="Arial"/>
           <w:color w:val="000000"/>
         </w:rPr>
       </w:pPr>
@@ -2689,14 +3195,14 @@
         <w:pStyle w:val="a8"/>
         <w:spacing w:before="75" w:beforeAutospacing="0" w:after="75" w:afterAutospacing="0"/>
         <w:rPr>
-          <w:rFonts w:ascii="Arial" w:hAnsi="Arial" w:cs="Arial"/>
-          <w:color w:val="000000"/>
-        </w:rPr>
-      </w:pPr>
-      <w:r>
-        <w:rPr>
-          <w:rStyle w:val="a9"/>
-          <w:rFonts w:ascii="Arial" w:hAnsi="Arial" w:cs="Arial"/>
+          <w:rFonts w:asciiTheme="minorHAnsi" w:hAnsiTheme="minorHAnsi" w:cs="Arial"/>
+          <w:color w:val="000000"/>
+        </w:rPr>
+      </w:pPr>
+      <w:r>
+        <w:rPr>
+          <w:rStyle w:val="a9"/>
+          <w:rFonts w:asciiTheme="minorHAnsi" w:hAnsiTheme="minorHAnsi" w:cs="Arial"/>
           <w:color w:val="000000"/>
           <w:sz w:val="21"/>
           <w:szCs w:val="21"/>
@@ -2704,11 +3210,21 @@
         <w:t>    </w:t>
       </w:r>
       <w:bookmarkStart w:id="3" w:name="BounceHorizontal"/>
+      <w:r>
+        <w:rPr>
+          <w:rStyle w:val="a9"/>
+          <w:rFonts w:asciiTheme="minorHAnsi" w:hAnsiTheme="minorHAnsi" w:cs="Arial" w:hint="eastAsia"/>
+          <w:color w:val="000000"/>
+          <w:sz w:val="21"/>
+          <w:szCs w:val="21"/>
+        </w:rPr>
+        <w:tab/>
+      </w:r>
       <w:proofErr w:type="spellStart"/>
       <w:r>
         <w:rPr>
           <w:rStyle w:val="a9"/>
-          <w:rFonts w:ascii="Arial" w:hAnsi="Arial" w:cs="Arial"/>
+          <w:rFonts w:asciiTheme="minorHAnsi" w:hAnsiTheme="minorHAnsi" w:cs="Arial"/>
           <w:color w:val="000000"/>
           <w:sz w:val="21"/>
           <w:szCs w:val="21"/>
@@ -2723,13 +3239,13 @@
         <w:pStyle w:val="a8"/>
         <w:spacing w:before="75" w:beforeAutospacing="0" w:after="75" w:afterAutospacing="0"/>
         <w:rPr>
-          <w:rFonts w:ascii="Arial" w:hAnsi="Arial" w:cs="Arial"/>
-          <w:color w:val="000000"/>
-        </w:rPr>
-      </w:pPr>
-      <w:r>
-        <w:rPr>
-          <w:rFonts w:ascii="Arial" w:hAnsi="Arial" w:cs="Arial"/>
+          <w:rFonts w:asciiTheme="minorHAnsi" w:hAnsiTheme="minorHAnsi" w:cs="Arial"/>
+          <w:color w:val="000000"/>
+        </w:rPr>
+      </w:pPr>
+      <w:r>
+        <w:rPr>
+          <w:rFonts w:asciiTheme="minorHAnsi" w:hAnsiTheme="minorHAnsi" w:cs="Arial"/>
           <w:color w:val="000000"/>
           <w:sz w:val="21"/>
           <w:szCs w:val="21"/>
@@ -2738,7 +3254,16 @@
       </w:r>
       <w:r>
         <w:rPr>
-          <w:rFonts w:ascii="Arial" w:hAnsi="Arial" w:cs="Arial"/>
+          <w:rFonts w:asciiTheme="minorHAnsi" w:hAnsiTheme="minorHAnsi" w:cs="Arial" w:hint="eastAsia"/>
+          <w:color w:val="000000"/>
+          <w:sz w:val="21"/>
+          <w:szCs w:val="21"/>
+        </w:rPr>
+        <w:tab/>
+      </w:r>
+      <w:r>
+        <w:rPr>
+          <w:rFonts w:asciiTheme="minorHAnsi" w:hAnsiTheme="minorHAnsi" w:cs="Arial"/>
           <w:color w:val="000000"/>
           <w:sz w:val="21"/>
           <w:szCs w:val="21"/>
@@ -2749,7 +3274,7 @@
       <w:proofErr w:type="gramStart"/>
       <w:r>
         <w:rPr>
-          <w:rFonts w:ascii="Arial" w:hAnsi="Arial" w:cs="Arial"/>
+          <w:rFonts w:asciiTheme="minorHAnsi" w:hAnsiTheme="minorHAnsi" w:cs="Arial"/>
           <w:color w:val="000000"/>
           <w:sz w:val="21"/>
           <w:szCs w:val="21"/>
@@ -2765,15 +3290,24 @@
         <w:spacing w:before="75" w:beforeAutospacing="0" w:after="75" w:afterAutospacing="0"/>
         <w:ind w:firstLine="240"/>
         <w:rPr>
-          <w:rFonts w:ascii="Arial" w:hAnsi="Arial" w:cs="Arial"/>
-          <w:color w:val="000000"/>
-          <w:sz w:val="21"/>
-          <w:szCs w:val="21"/>
-        </w:rPr>
-      </w:pPr>
-      <w:r>
-        <w:rPr>
-          <w:rFonts w:ascii="Arial" w:hAnsi="Arial" w:cs="Arial"/>
+          <w:rFonts w:asciiTheme="minorHAnsi" w:hAnsiTheme="minorHAnsi" w:cs="Arial"/>
+          <w:color w:val="000000"/>
+          <w:sz w:val="21"/>
+          <w:szCs w:val="21"/>
+        </w:rPr>
+      </w:pPr>
+      <w:r>
+        <w:rPr>
+          <w:rFonts w:asciiTheme="minorHAnsi" w:hAnsiTheme="minorHAnsi" w:cs="Arial" w:hint="eastAsia"/>
+          <w:color w:val="000000"/>
+          <w:sz w:val="21"/>
+          <w:szCs w:val="21"/>
+        </w:rPr>
+        <w:tab/>
+      </w:r>
+      <w:r>
+        <w:rPr>
+          <w:rFonts w:asciiTheme="minorHAnsi" w:hAnsiTheme="minorHAnsi" w:cs="Arial"/>
           <w:color w:val="000000"/>
           <w:sz w:val="21"/>
           <w:szCs w:val="21"/>
@@ -2782,7 +3316,7 @@
       </w:r>
       <w:r>
         <w:rPr>
-          <w:rFonts w:ascii="Arial" w:hAnsi="Arial" w:cs="Arial"/>
+          <w:rFonts w:asciiTheme="minorHAnsi" w:hAnsiTheme="minorHAnsi" w:cs="Arial"/>
           <w:color w:val="000000"/>
           <w:sz w:val="21"/>
           <w:szCs w:val="21"/>
@@ -2791,7 +3325,7 @@
       </w:r>
       <w:r>
         <w:rPr>
-          <w:rFonts w:ascii="Arial" w:hAnsi="Arial" w:cs="Arial"/>
+          <w:rFonts w:asciiTheme="minorHAnsi" w:hAnsiTheme="minorHAnsi" w:cs="Arial"/>
           <w:color w:val="000000"/>
           <w:sz w:val="21"/>
           <w:szCs w:val="21"/>
@@ -2805,7 +3339,7 @@
         <w:spacing w:before="75" w:beforeAutospacing="0" w:after="75" w:afterAutospacing="0"/>
         <w:ind w:firstLine="240"/>
         <w:rPr>
-          <w:rFonts w:ascii="Arial" w:hAnsi="Arial" w:cs="Arial"/>
+          <w:rFonts w:asciiTheme="minorHAnsi" w:hAnsiTheme="minorHAnsi" w:cs="Arial"/>
           <w:color w:val="000000"/>
         </w:rPr>
       </w:pPr>
@@ -2815,26 +3349,36 @@
         <w:pStyle w:val="a8"/>
         <w:spacing w:before="75" w:beforeAutospacing="0" w:after="75" w:afterAutospacing="0"/>
         <w:rPr>
-          <w:rFonts w:ascii="Arial" w:hAnsi="Arial" w:cs="Arial"/>
-          <w:color w:val="000000"/>
-        </w:rPr>
-      </w:pPr>
-      <w:r>
-        <w:rPr>
-          <w:rStyle w:val="a9"/>
-          <w:rFonts w:ascii="Arial" w:hAnsi="Arial" w:cs="Arial"/>
-          <w:color w:val="000000"/>
-          <w:sz w:val="21"/>
-          <w:szCs w:val="21"/>
-        </w:rPr>
-        <w:t>   </w:t>
+          <w:rFonts w:asciiTheme="minorHAnsi" w:hAnsiTheme="minorHAnsi" w:cs="Arial"/>
+          <w:color w:val="000000"/>
+        </w:rPr>
+      </w:pPr>
+      <w:r>
+        <w:rPr>
+          <w:rStyle w:val="a9"/>
+          <w:rFonts w:asciiTheme="minorHAnsi" w:hAnsiTheme="minorHAnsi" w:cs="Arial"/>
+          <w:color w:val="000000"/>
+          <w:sz w:val="21"/>
+          <w:szCs w:val="21"/>
+        </w:rPr>
+        <w:t xml:space="preserve">  </w:t>
+      </w:r>
+      <w:r>
+        <w:rPr>
+          <w:rStyle w:val="a9"/>
+          <w:rFonts w:asciiTheme="minorHAnsi" w:hAnsiTheme="minorHAnsi" w:cs="Arial" w:hint="eastAsia"/>
+          <w:color w:val="000000"/>
+          <w:sz w:val="21"/>
+          <w:szCs w:val="21"/>
+        </w:rPr>
+        <w:tab/>
       </w:r>
       <w:bookmarkStart w:id="4" w:name="BouncesVertical"/>
       <w:proofErr w:type="spellStart"/>
       <w:r>
         <w:rPr>
           <w:rStyle w:val="a9"/>
-          <w:rFonts w:ascii="Arial" w:hAnsi="Arial" w:cs="Arial"/>
+          <w:rFonts w:asciiTheme="minorHAnsi" w:hAnsiTheme="minorHAnsi" w:cs="Arial"/>
           <w:color w:val="000000"/>
           <w:sz w:val="21"/>
           <w:szCs w:val="21"/>
@@ -2849,13 +3393,13 @@
         <w:pStyle w:val="a8"/>
         <w:spacing w:before="75" w:beforeAutospacing="0" w:after="75" w:afterAutospacing="0"/>
         <w:rPr>
-          <w:rFonts w:ascii="Arial" w:hAnsi="Arial" w:cs="Arial"/>
-          <w:color w:val="000000"/>
-        </w:rPr>
-      </w:pPr>
-      <w:r>
-        <w:rPr>
-          <w:rFonts w:ascii="Arial" w:hAnsi="Arial" w:cs="Arial"/>
+          <w:rFonts w:asciiTheme="minorHAnsi" w:hAnsiTheme="minorHAnsi" w:cs="Arial"/>
+          <w:color w:val="000000"/>
+        </w:rPr>
+      </w:pPr>
+      <w:r>
+        <w:rPr>
+          <w:rFonts w:asciiTheme="minorHAnsi" w:hAnsiTheme="minorHAnsi" w:cs="Arial"/>
           <w:color w:val="000000"/>
           <w:sz w:val="21"/>
           <w:szCs w:val="21"/>
@@ -2864,7 +3408,16 @@
       </w:r>
       <w:r>
         <w:rPr>
-          <w:rFonts w:ascii="Arial" w:hAnsi="Arial" w:cs="Arial"/>
+          <w:rFonts w:asciiTheme="minorHAnsi" w:hAnsiTheme="minorHAnsi" w:cs="Arial" w:hint="eastAsia"/>
+          <w:color w:val="000000"/>
+          <w:sz w:val="21"/>
+          <w:szCs w:val="21"/>
+        </w:rPr>
+        <w:tab/>
+      </w:r>
+      <w:r>
+        <w:rPr>
+          <w:rFonts w:asciiTheme="minorHAnsi" w:hAnsiTheme="minorHAnsi" w:cs="Arial"/>
           <w:color w:val="000000"/>
           <w:sz w:val="21"/>
           <w:szCs w:val="21"/>
@@ -2875,7 +3428,7 @@
       <w:proofErr w:type="gramStart"/>
       <w:r>
         <w:rPr>
-          <w:rFonts w:ascii="Arial" w:hAnsi="Arial" w:cs="Arial"/>
+          <w:rFonts w:asciiTheme="minorHAnsi" w:hAnsiTheme="minorHAnsi" w:cs="Arial"/>
           <w:color w:val="000000"/>
           <w:sz w:val="21"/>
           <w:szCs w:val="21"/>
@@ -2890,13 +3443,13 @@
         <w:pStyle w:val="a8"/>
         <w:spacing w:before="75" w:beforeAutospacing="0" w:after="75" w:afterAutospacing="0"/>
         <w:rPr>
-          <w:rFonts w:ascii="Arial" w:hAnsi="Arial" w:cs="Arial"/>
-          <w:color w:val="000000"/>
-        </w:rPr>
-      </w:pPr>
-      <w:r>
-        <w:rPr>
-          <w:rFonts w:ascii="Arial" w:hAnsi="Arial" w:cs="Arial"/>
+          <w:rFonts w:asciiTheme="minorHAnsi" w:hAnsiTheme="minorHAnsi" w:cs="Arial"/>
+          <w:color w:val="000000"/>
+        </w:rPr>
+      </w:pPr>
+      <w:r>
+        <w:rPr>
+          <w:rFonts w:asciiTheme="minorHAnsi" w:hAnsiTheme="minorHAnsi" w:cs="Arial"/>
           <w:color w:val="000000"/>
           <w:sz w:val="21"/>
           <w:szCs w:val="21"/>
@@ -2905,7 +3458,16 @@
       </w:r>
       <w:r>
         <w:rPr>
-          <w:rFonts w:ascii="Arial" w:hAnsi="Arial" w:cs="Arial"/>
+          <w:rFonts w:asciiTheme="minorHAnsi" w:hAnsiTheme="minorHAnsi" w:cs="Arial" w:hint="eastAsia"/>
+          <w:color w:val="000000"/>
+          <w:sz w:val="21"/>
+          <w:szCs w:val="21"/>
+        </w:rPr>
+        <w:tab/>
+      </w:r>
+      <w:r>
+        <w:rPr>
+          <w:rFonts w:asciiTheme="minorHAnsi" w:hAnsiTheme="minorHAnsi" w:cs="Arial"/>
           <w:color w:val="000000"/>
           <w:sz w:val="21"/>
           <w:szCs w:val="21"/>
@@ -2914,7 +3476,7 @@
       </w:r>
       <w:r>
         <w:rPr>
-          <w:rFonts w:ascii="Arial" w:hAnsi="Arial" w:cs="Arial"/>
+          <w:rFonts w:asciiTheme="minorHAnsi" w:hAnsiTheme="minorHAnsi" w:cs="Arial"/>
           <w:color w:val="000000"/>
           <w:sz w:val="21"/>
           <w:szCs w:val="21"/>
@@ -2923,7 +3485,7 @@
       </w:r>
       <w:r>
         <w:rPr>
-          <w:rFonts w:ascii="Arial" w:hAnsi="Arial" w:cs="Arial"/>
+          <w:rFonts w:asciiTheme="minorHAnsi" w:hAnsiTheme="minorHAnsi" w:cs="Arial"/>
           <w:color w:val="000000"/>
           <w:sz w:val="21"/>
           <w:szCs w:val="21"/>
@@ -2936,7 +3498,7 @@
         <w:pStyle w:val="a8"/>
         <w:spacing w:before="75" w:beforeAutospacing="0" w:after="75" w:afterAutospacing="0"/>
         <w:rPr>
-          <w:rFonts w:ascii="Arial" w:hAnsi="Arial" w:cs="Arial"/>
+          <w:rFonts w:asciiTheme="minorHAnsi" w:hAnsiTheme="minorHAnsi" w:cs="Arial"/>
           <w:color w:val="000000"/>
         </w:rPr>
       </w:pPr>
@@ -2946,14 +3508,14 @@
         <w:pStyle w:val="a8"/>
         <w:spacing w:before="75" w:beforeAutospacing="0" w:after="75" w:afterAutospacing="0"/>
         <w:rPr>
-          <w:rFonts w:ascii="Arial" w:hAnsi="Arial" w:cs="Arial"/>
-          <w:color w:val="000000"/>
-        </w:rPr>
-      </w:pPr>
-      <w:r>
-        <w:rPr>
-          <w:rStyle w:val="a9"/>
-          <w:rFonts w:ascii="Arial" w:hAnsi="Arial" w:cs="Arial"/>
+          <w:rFonts w:asciiTheme="minorHAnsi" w:hAnsiTheme="minorHAnsi" w:cs="Arial"/>
+          <w:color w:val="000000"/>
+        </w:rPr>
+      </w:pPr>
+      <w:r>
+        <w:rPr>
+          <w:rStyle w:val="a9"/>
+          <w:rFonts w:asciiTheme="minorHAnsi" w:hAnsiTheme="minorHAnsi" w:cs="Arial"/>
           <w:color w:val="000000"/>
           <w:sz w:val="21"/>
           <w:szCs w:val="21"/>
@@ -2964,18 +3526,28 @@
       <w:r>
         <w:rPr>
           <w:rStyle w:val="a9"/>
-          <w:rFonts w:ascii="Arial" w:hAnsi="Arial" w:cs="Arial"/>
+          <w:rFonts w:asciiTheme="minorHAnsi" w:hAnsiTheme="minorHAnsi" w:cs="Arial"/>
           <w:color w:val="000000"/>
           <w:sz w:val="21"/>
           <w:szCs w:val="21"/>
         </w:rPr>
         <w:t> </w:t>
       </w:r>
+      <w:r>
+        <w:rPr>
+          <w:rStyle w:val="a9"/>
+          <w:rFonts w:asciiTheme="minorHAnsi" w:hAnsiTheme="minorHAnsi" w:cs="Arial" w:hint="eastAsia"/>
+          <w:color w:val="000000"/>
+          <w:sz w:val="21"/>
+          <w:szCs w:val="21"/>
+        </w:rPr>
+        <w:tab/>
+      </w:r>
       <w:proofErr w:type="spellStart"/>
       <w:r>
         <w:rPr>
           <w:rStyle w:val="a9"/>
-          <w:rFonts w:ascii="Arial" w:hAnsi="Arial" w:cs="Arial"/>
+          <w:rFonts w:asciiTheme="minorHAnsi" w:hAnsiTheme="minorHAnsi" w:cs="Arial"/>
           <w:color w:val="000000"/>
           <w:sz w:val="21"/>
           <w:szCs w:val="21"/>
@@ -2990,13 +3562,13 @@
         <w:pStyle w:val="a8"/>
         <w:spacing w:before="75" w:beforeAutospacing="0" w:after="75" w:afterAutospacing="0"/>
         <w:rPr>
-          <w:rFonts w:ascii="Arial" w:hAnsi="Arial" w:cs="Arial"/>
-          <w:color w:val="000000"/>
-        </w:rPr>
-      </w:pPr>
-      <w:r>
-        <w:rPr>
-          <w:rFonts w:ascii="Arial" w:hAnsi="Arial" w:cs="Arial"/>
+          <w:rFonts w:asciiTheme="minorHAnsi" w:hAnsiTheme="minorHAnsi" w:cs="Arial"/>
+          <w:color w:val="000000"/>
+        </w:rPr>
+      </w:pPr>
+      <w:r>
+        <w:rPr>
+          <w:rFonts w:asciiTheme="minorHAnsi" w:hAnsiTheme="minorHAnsi" w:cs="Arial"/>
           <w:color w:val="000000"/>
           <w:sz w:val="21"/>
           <w:szCs w:val="21"/>
@@ -3005,7 +3577,16 @@
       </w:r>
       <w:r>
         <w:rPr>
-          <w:rFonts w:ascii="Arial" w:hAnsi="Arial" w:cs="Arial"/>
+          <w:rFonts w:asciiTheme="minorHAnsi" w:hAnsiTheme="minorHAnsi" w:cs="Arial" w:hint="eastAsia"/>
+          <w:color w:val="000000"/>
+          <w:sz w:val="21"/>
+          <w:szCs w:val="21"/>
+        </w:rPr>
+        <w:tab/>
+      </w:r>
+      <w:r>
+        <w:rPr>
+          <w:rFonts w:asciiTheme="minorHAnsi" w:hAnsiTheme="minorHAnsi" w:cs="Arial"/>
           <w:color w:val="000000"/>
           <w:sz w:val="21"/>
           <w:szCs w:val="21"/>
@@ -3016,7 +3597,7 @@
       <w:proofErr w:type="gramStart"/>
       <w:r>
         <w:rPr>
-          <w:rFonts w:ascii="Arial" w:hAnsi="Arial" w:cs="Arial"/>
+          <w:rFonts w:asciiTheme="minorHAnsi" w:hAnsiTheme="minorHAnsi" w:cs="Arial"/>
           <w:color w:val="000000"/>
           <w:sz w:val="21"/>
           <w:szCs w:val="21"/>
@@ -3031,13 +3612,13 @@
         <w:pStyle w:val="a8"/>
         <w:spacing w:before="75" w:beforeAutospacing="0" w:after="75" w:afterAutospacing="0"/>
         <w:rPr>
-          <w:rFonts w:ascii="Arial" w:hAnsi="Arial" w:cs="Arial"/>
-          <w:color w:val="000000"/>
-        </w:rPr>
-      </w:pPr>
-      <w:r>
-        <w:rPr>
-          <w:rFonts w:ascii="Arial" w:hAnsi="Arial" w:cs="Arial"/>
+          <w:rFonts w:asciiTheme="minorHAnsi" w:hAnsiTheme="minorHAnsi" w:cs="Arial"/>
+          <w:color w:val="000000"/>
+        </w:rPr>
+      </w:pPr>
+      <w:r>
+        <w:rPr>
+          <w:rFonts w:asciiTheme="minorHAnsi" w:hAnsiTheme="minorHAnsi" w:cs="Arial"/>
           <w:color w:val="000000"/>
           <w:sz w:val="21"/>
           <w:szCs w:val="21"/>
@@ -3046,7 +3627,16 @@
       </w:r>
       <w:r>
         <w:rPr>
-          <w:rFonts w:ascii="Arial" w:hAnsi="Arial" w:cs="Arial"/>
+          <w:rFonts w:asciiTheme="minorHAnsi" w:hAnsiTheme="minorHAnsi" w:cs="Arial" w:hint="eastAsia"/>
+          <w:color w:val="000000"/>
+          <w:sz w:val="21"/>
+          <w:szCs w:val="21"/>
+        </w:rPr>
+        <w:tab/>
+      </w:r>
+      <w:r>
+        <w:rPr>
+          <w:rFonts w:asciiTheme="minorHAnsi" w:hAnsiTheme="minorHAnsi" w:cs="Arial"/>
           <w:color w:val="000000"/>
           <w:sz w:val="21"/>
           <w:szCs w:val="21"/>
@@ -3055,7 +3645,7 @@
       </w:r>
       <w:r>
         <w:rPr>
-          <w:rFonts w:ascii="Arial" w:hAnsi="Arial" w:cs="Arial"/>
+          <w:rFonts w:asciiTheme="minorHAnsi" w:hAnsiTheme="minorHAnsi" w:cs="Arial"/>
           <w:color w:val="000000"/>
           <w:sz w:val="21"/>
           <w:szCs w:val="21"/>
@@ -3064,7 +3654,7 @@
       </w:r>
       <w:r>
         <w:rPr>
-          <w:rFonts w:ascii="Arial" w:hAnsi="Arial" w:cs="Arial"/>
+          <w:rFonts w:asciiTheme="minorHAnsi" w:hAnsiTheme="minorHAnsi" w:cs="Arial"/>
           <w:color w:val="000000"/>
           <w:sz w:val="21"/>
           <w:szCs w:val="21"/>
@@ -3077,7 +3667,7 @@
         <w:pStyle w:val="a8"/>
         <w:spacing w:before="75" w:beforeAutospacing="0" w:after="75" w:afterAutospacing="0"/>
         <w:rPr>
-          <w:rFonts w:ascii="Arial" w:hAnsi="Arial" w:cs="Arial"/>
+          <w:rFonts w:asciiTheme="minorHAnsi" w:hAnsiTheme="minorHAnsi" w:cs="Arial"/>
           <w:color w:val="000000"/>
         </w:rPr>
       </w:pPr>
@@ -3087,14 +3677,14 @@
         <w:pStyle w:val="a8"/>
         <w:spacing w:before="75" w:beforeAutospacing="0" w:after="75" w:afterAutospacing="0"/>
         <w:rPr>
-          <w:rFonts w:ascii="Arial" w:hAnsi="Arial" w:cs="Arial"/>
-          <w:color w:val="000000"/>
-        </w:rPr>
-      </w:pPr>
-      <w:r>
-        <w:rPr>
-          <w:rStyle w:val="a9"/>
-          <w:rFonts w:ascii="Arial" w:hAnsi="Arial" w:cs="Arial"/>
+          <w:rFonts w:asciiTheme="minorHAnsi" w:hAnsiTheme="minorHAnsi" w:cs="Arial"/>
+          <w:color w:val="000000"/>
+        </w:rPr>
+      </w:pPr>
+      <w:r>
+        <w:rPr>
+          <w:rStyle w:val="a9"/>
+          <w:rFonts w:asciiTheme="minorHAnsi" w:hAnsiTheme="minorHAnsi" w:cs="Arial"/>
           <w:color w:val="000000"/>
           <w:sz w:val="21"/>
           <w:szCs w:val="21"/>
@@ -3105,7 +3695,17 @@
       <w:r>
         <w:rPr>
           <w:rStyle w:val="a9"/>
-          <w:rFonts w:ascii="Arial" w:hAnsi="Arial" w:cs="Arial"/>
+          <w:rFonts w:asciiTheme="minorHAnsi" w:hAnsiTheme="minorHAnsi" w:cs="Arial" w:hint="eastAsia"/>
+          <w:color w:val="000000"/>
+          <w:sz w:val="21"/>
+          <w:szCs w:val="21"/>
+        </w:rPr>
+        <w:tab/>
+      </w:r>
+      <w:r>
+        <w:rPr>
+          <w:rStyle w:val="a9"/>
+          <w:rFonts w:asciiTheme="minorHAnsi" w:hAnsiTheme="minorHAnsi" w:cs="Arial"/>
           <w:color w:val="000000"/>
           <w:sz w:val="21"/>
           <w:szCs w:val="21"/>
@@ -3119,14 +3719,14 @@
         <w:pStyle w:val="a8"/>
         <w:spacing w:before="75" w:beforeAutospacing="0" w:after="75" w:afterAutospacing="0"/>
         <w:rPr>
-          <w:rFonts w:ascii="Arial" w:hAnsi="Arial" w:cs="Arial"/>
-          <w:color w:val="000000"/>
-        </w:rPr>
-      </w:pPr>
-      <w:r>
-        <w:rPr>
-          <w:rStyle w:val="a9"/>
-          <w:rFonts w:ascii="Arial" w:hAnsi="Arial" w:cs="Arial"/>
+          <w:rFonts w:asciiTheme="minorHAnsi" w:hAnsiTheme="minorHAnsi" w:cs="Arial"/>
+          <w:color w:val="000000"/>
+        </w:rPr>
+      </w:pPr>
+      <w:r>
+        <w:rPr>
+          <w:rStyle w:val="a9"/>
+          <w:rFonts w:asciiTheme="minorHAnsi" w:hAnsiTheme="minorHAnsi" w:cs="Arial"/>
           <w:color w:val="000000"/>
           <w:sz w:val="21"/>
           <w:szCs w:val="21"/>
@@ -3135,7 +3735,17 @@
       </w:r>
       <w:r>
         <w:rPr>
-          <w:rFonts w:ascii="Arial" w:hAnsi="Arial" w:cs="Arial"/>
+          <w:rStyle w:val="a9"/>
+          <w:rFonts w:asciiTheme="minorHAnsi" w:hAnsiTheme="minorHAnsi" w:cs="Arial" w:hint="eastAsia"/>
+          <w:color w:val="000000"/>
+          <w:sz w:val="21"/>
+          <w:szCs w:val="21"/>
+        </w:rPr>
+        <w:tab/>
+      </w:r>
+      <w:r>
+        <w:rPr>
+          <w:rFonts w:asciiTheme="minorHAnsi" w:hAnsiTheme="minorHAnsi" w:cs="Arial"/>
           <w:color w:val="000000"/>
           <w:sz w:val="21"/>
           <w:szCs w:val="21"/>
@@ -3146,7 +3756,7 @@
       <w:proofErr w:type="gramStart"/>
       <w:r>
         <w:rPr>
-          <w:rFonts w:ascii="Arial" w:hAnsi="Arial" w:cs="Arial"/>
+          <w:rFonts w:asciiTheme="minorHAnsi" w:hAnsiTheme="minorHAnsi" w:cs="Arial"/>
           <w:color w:val="000000"/>
           <w:sz w:val="21"/>
           <w:szCs w:val="21"/>
@@ -3158,7 +3768,7 @@
       <w:r>
         <w:rPr>
           <w:rStyle w:val="a9"/>
-          <w:rFonts w:ascii="Arial" w:hAnsi="Arial" w:cs="Arial"/>
+          <w:rFonts w:asciiTheme="minorHAnsi" w:hAnsiTheme="minorHAnsi" w:cs="Arial"/>
           <w:color w:val="000000"/>
           <w:sz w:val="21"/>
           <w:szCs w:val="21"/>
@@ -3171,14 +3781,14 @@
         <w:pStyle w:val="a8"/>
         <w:spacing w:before="75" w:beforeAutospacing="0" w:after="75" w:afterAutospacing="0"/>
         <w:rPr>
-          <w:rFonts w:ascii="Arial" w:hAnsi="Arial" w:cs="Arial"/>
-          <w:color w:val="000000"/>
-        </w:rPr>
-      </w:pPr>
-      <w:r>
-        <w:rPr>
-          <w:rStyle w:val="a9"/>
-          <w:rFonts w:ascii="Arial" w:hAnsi="Arial" w:cs="Arial"/>
+          <w:rFonts w:asciiTheme="minorHAnsi" w:hAnsiTheme="minorHAnsi" w:cs="Arial"/>
+          <w:color w:val="000000"/>
+        </w:rPr>
+      </w:pPr>
+      <w:r>
+        <w:rPr>
+          <w:rStyle w:val="a9"/>
+          <w:rFonts w:asciiTheme="minorHAnsi" w:hAnsiTheme="minorHAnsi" w:cs="Arial"/>
           <w:color w:val="000000"/>
           <w:sz w:val="21"/>
           <w:szCs w:val="21"/>
@@ -3187,7 +3797,17 @@
       </w:r>
       <w:r>
         <w:rPr>
-          <w:rFonts w:ascii="Arial" w:hAnsi="Arial" w:cs="Arial"/>
+          <w:rStyle w:val="a9"/>
+          <w:rFonts w:asciiTheme="minorHAnsi" w:hAnsiTheme="minorHAnsi" w:cs="Arial" w:hint="eastAsia"/>
+          <w:color w:val="000000"/>
+          <w:sz w:val="21"/>
+          <w:szCs w:val="21"/>
+        </w:rPr>
+        <w:tab/>
+      </w:r>
+      <w:r>
+        <w:rPr>
+          <w:rFonts w:asciiTheme="minorHAnsi" w:hAnsiTheme="minorHAnsi" w:cs="Arial"/>
           <w:color w:val="000000"/>
           <w:sz w:val="21"/>
           <w:szCs w:val="21"/>
@@ -3196,7 +3816,7 @@
       </w:r>
       <w:r>
         <w:rPr>
-          <w:rFonts w:ascii="Arial" w:hAnsi="Arial" w:cs="Arial"/>
+          <w:rFonts w:asciiTheme="minorHAnsi" w:hAnsiTheme="minorHAnsi" w:cs="Arial"/>
           <w:color w:val="000000"/>
           <w:sz w:val="21"/>
           <w:szCs w:val="21"/>
@@ -3205,7 +3825,7 @@
       </w:r>
       <w:r>
         <w:rPr>
-          <w:rFonts w:ascii="Arial" w:hAnsi="Arial" w:cs="Arial"/>
+          <w:rFonts w:asciiTheme="minorHAnsi" w:hAnsiTheme="minorHAnsi" w:cs="Arial"/>
           <w:color w:val="000000"/>
           <w:sz w:val="21"/>
           <w:szCs w:val="21"/>
@@ -3218,7 +3838,7 @@
         <w:pStyle w:val="a8"/>
         <w:spacing w:before="75" w:beforeAutospacing="0" w:after="75" w:afterAutospacing="0"/>
         <w:rPr>
-          <w:rFonts w:ascii="Arial" w:hAnsi="Arial" w:cs="Arial"/>
+          <w:rFonts w:asciiTheme="minorHAnsi" w:hAnsiTheme="minorHAnsi" w:cs="Arial"/>
           <w:color w:val="000000"/>
         </w:rPr>
       </w:pPr>
@@ -3228,14 +3848,14 @@
         <w:pStyle w:val="a8"/>
         <w:spacing w:before="75" w:beforeAutospacing="0" w:after="75" w:afterAutospacing="0"/>
         <w:rPr>
-          <w:rFonts w:ascii="Arial" w:hAnsi="Arial" w:cs="Arial"/>
-          <w:color w:val="000000"/>
-        </w:rPr>
-      </w:pPr>
-      <w:r>
-        <w:rPr>
-          <w:rStyle w:val="a9"/>
-          <w:rFonts w:ascii="Arial" w:hAnsi="Arial" w:cs="Arial"/>
+          <w:rFonts w:asciiTheme="minorHAnsi" w:hAnsiTheme="minorHAnsi" w:cs="Arial"/>
+          <w:color w:val="000000"/>
+        </w:rPr>
+      </w:pPr>
+      <w:r>
+        <w:rPr>
+          <w:rStyle w:val="a9"/>
+          <w:rFonts w:asciiTheme="minorHAnsi" w:hAnsiTheme="minorHAnsi" w:cs="Arial"/>
           <w:color w:val="000000"/>
           <w:sz w:val="21"/>
           <w:szCs w:val="21"/>
@@ -3246,7 +3866,17 @@
       <w:r>
         <w:rPr>
           <w:rStyle w:val="a9"/>
-          <w:rFonts w:ascii="Arial" w:hAnsi="Arial" w:cs="Arial"/>
+          <w:rFonts w:asciiTheme="minorHAnsi" w:hAnsiTheme="minorHAnsi" w:cs="Arial" w:hint="eastAsia"/>
+          <w:color w:val="000000"/>
+          <w:sz w:val="21"/>
+          <w:szCs w:val="21"/>
+        </w:rPr>
+        <w:tab/>
+      </w:r>
+      <w:r>
+        <w:rPr>
+          <w:rStyle w:val="a9"/>
+          <w:rFonts w:asciiTheme="minorHAnsi" w:hAnsiTheme="minorHAnsi" w:cs="Arial"/>
           <w:color w:val="000000"/>
           <w:sz w:val="21"/>
           <w:szCs w:val="21"/>
@@ -3260,14 +3890,14 @@
         <w:pStyle w:val="a8"/>
         <w:spacing w:before="75" w:beforeAutospacing="0" w:after="75" w:afterAutospacing="0"/>
         <w:rPr>
-          <w:rFonts w:ascii="Arial" w:hAnsi="Arial" w:cs="Arial"/>
-          <w:color w:val="000000"/>
-        </w:rPr>
-      </w:pPr>
-      <w:r>
-        <w:rPr>
-          <w:rStyle w:val="a9"/>
-          <w:rFonts w:ascii="Arial" w:hAnsi="Arial" w:cs="Arial"/>
+          <w:rFonts w:asciiTheme="minorHAnsi" w:hAnsiTheme="minorHAnsi" w:cs="Arial"/>
+          <w:color w:val="000000"/>
+        </w:rPr>
+      </w:pPr>
+      <w:r>
+        <w:rPr>
+          <w:rStyle w:val="a9"/>
+          <w:rFonts w:asciiTheme="minorHAnsi" w:hAnsiTheme="minorHAnsi" w:cs="Arial"/>
           <w:color w:val="000000"/>
           <w:sz w:val="21"/>
           <w:szCs w:val="21"/>
@@ -3276,7 +3906,17 @@
       </w:r>
       <w:r>
         <w:rPr>
-          <w:rFonts w:ascii="Arial" w:hAnsi="Arial" w:cs="Arial"/>
+          <w:rStyle w:val="a9"/>
+          <w:rFonts w:asciiTheme="minorHAnsi" w:hAnsiTheme="minorHAnsi" w:cs="Arial" w:hint="eastAsia"/>
+          <w:color w:val="000000"/>
+          <w:sz w:val="21"/>
+          <w:szCs w:val="21"/>
+        </w:rPr>
+        <w:tab/>
+      </w:r>
+      <w:r>
+        <w:rPr>
+          <w:rFonts w:asciiTheme="minorHAnsi" w:hAnsiTheme="minorHAnsi" w:cs="Arial"/>
           <w:color w:val="000000"/>
           <w:sz w:val="21"/>
           <w:szCs w:val="21"/>
@@ -3287,7 +3927,7 @@
       <w:proofErr w:type="gramStart"/>
       <w:r>
         <w:rPr>
-          <w:rFonts w:ascii="Arial" w:hAnsi="Arial" w:cs="Arial"/>
+          <w:rFonts w:asciiTheme="minorHAnsi" w:hAnsiTheme="minorHAnsi" w:cs="Arial"/>
           <w:color w:val="000000"/>
           <w:sz w:val="21"/>
           <w:szCs w:val="21"/>
@@ -3299,7 +3939,7 @@
       <w:r>
         <w:rPr>
           <w:rStyle w:val="a9"/>
-          <w:rFonts w:ascii="Arial" w:hAnsi="Arial" w:cs="Arial"/>
+          <w:rFonts w:asciiTheme="minorHAnsi" w:hAnsiTheme="minorHAnsi" w:cs="Arial"/>
           <w:color w:val="000000"/>
           <w:sz w:val="21"/>
           <w:szCs w:val="21"/>
@@ -3312,14 +3952,14 @@
         <w:pStyle w:val="a8"/>
         <w:spacing w:before="75" w:beforeAutospacing="0" w:after="75" w:afterAutospacing="0"/>
         <w:rPr>
-          <w:rFonts w:ascii="Arial" w:hAnsi="Arial" w:cs="Arial"/>
-          <w:color w:val="000000"/>
-        </w:rPr>
-      </w:pPr>
-      <w:r>
-        <w:rPr>
-          <w:rStyle w:val="a9"/>
-          <w:rFonts w:ascii="Arial" w:hAnsi="Arial" w:cs="Arial"/>
+          <w:rFonts w:asciiTheme="minorHAnsi" w:hAnsiTheme="minorHAnsi" w:cs="Arial"/>
+          <w:color w:val="000000"/>
+        </w:rPr>
+      </w:pPr>
+      <w:r>
+        <w:rPr>
+          <w:rStyle w:val="a9"/>
+          <w:rFonts w:asciiTheme="minorHAnsi" w:hAnsiTheme="minorHAnsi" w:cs="Arial"/>
           <w:color w:val="000000"/>
           <w:sz w:val="21"/>
           <w:szCs w:val="21"/>
@@ -3328,7 +3968,17 @@
       </w:r>
       <w:r>
         <w:rPr>
-          <w:rFonts w:ascii="Arial" w:hAnsi="Arial" w:cs="Arial"/>
+          <w:rStyle w:val="a9"/>
+          <w:rFonts w:asciiTheme="minorHAnsi" w:hAnsiTheme="minorHAnsi" w:cs="Arial" w:hint="eastAsia"/>
+          <w:color w:val="000000"/>
+          <w:sz w:val="21"/>
+          <w:szCs w:val="21"/>
+        </w:rPr>
+        <w:tab/>
+      </w:r>
+      <w:r>
+        <w:rPr>
+          <w:rFonts w:asciiTheme="minorHAnsi" w:hAnsiTheme="minorHAnsi" w:cs="Arial"/>
           <w:color w:val="000000"/>
           <w:sz w:val="21"/>
           <w:szCs w:val="21"/>
@@ -3338,7 +3988,7 @@
       <w:proofErr w:type="spellStart"/>
       <w:r>
         <w:rPr>
-          <w:rFonts w:ascii="Arial" w:hAnsi="Arial" w:cs="Arial"/>
+          <w:rFonts w:asciiTheme="minorHAnsi" w:hAnsiTheme="minorHAnsi" w:cs="Arial"/>
           <w:color w:val="000000"/>
           <w:sz w:val="21"/>
           <w:szCs w:val="21"/>
@@ -3348,7 +3998,7 @@
       <w:proofErr w:type="spellEnd"/>
       <w:r>
         <w:rPr>
-          <w:rFonts w:ascii="Arial" w:hAnsi="Arial" w:cs="Arial"/>
+          <w:rFonts w:asciiTheme="minorHAnsi" w:hAnsiTheme="minorHAnsi" w:cs="Arial"/>
           <w:color w:val="000000"/>
           <w:sz w:val="21"/>
           <w:szCs w:val="21"/>
@@ -3358,7 +4008,7 @@
       <w:proofErr w:type="spellStart"/>
       <w:r>
         <w:rPr>
-          <w:rFonts w:ascii="Arial" w:hAnsi="Arial" w:cs="Arial"/>
+          <w:rFonts w:asciiTheme="minorHAnsi" w:hAnsiTheme="minorHAnsi" w:cs="Arial"/>
           <w:color w:val="000000"/>
           <w:sz w:val="21"/>
           <w:szCs w:val="21"/>
@@ -3368,7 +4018,7 @@
       <w:proofErr w:type="spellEnd"/>
       <w:r>
         <w:rPr>
-          <w:rFonts w:ascii="Arial" w:hAnsi="Arial" w:cs="Arial"/>
+          <w:rFonts w:asciiTheme="minorHAnsi" w:hAnsiTheme="minorHAnsi" w:cs="Arial"/>
           <w:color w:val="000000"/>
           <w:sz w:val="21"/>
           <w:szCs w:val="21"/>
@@ -3377,7 +4027,7 @@
       </w:r>
       <w:r>
         <w:rPr>
-          <w:rFonts w:ascii="Arial" w:hAnsi="Arial" w:cs="Arial"/>
+          <w:rFonts w:asciiTheme="minorHAnsi" w:hAnsiTheme="minorHAnsi" w:cs="Arial"/>
           <w:color w:val="000000"/>
           <w:sz w:val="21"/>
           <w:szCs w:val="21"/>
@@ -3386,7 +4036,7 @@
       </w:r>
       <w:r>
         <w:rPr>
-          <w:rFonts w:ascii="Arial" w:hAnsi="Arial" w:cs="Arial"/>
+          <w:rFonts w:asciiTheme="minorHAnsi" w:hAnsiTheme="minorHAnsi" w:cs="Arial"/>
           <w:color w:val="000000"/>
           <w:sz w:val="21"/>
           <w:szCs w:val="21"/>
@@ -3399,7 +4049,7 @@
         <w:pStyle w:val="a8"/>
         <w:spacing w:before="75" w:beforeAutospacing="0" w:after="75" w:afterAutospacing="0"/>
         <w:rPr>
-          <w:rFonts w:ascii="Arial" w:hAnsi="Arial" w:cs="Arial"/>
+          <w:rFonts w:asciiTheme="minorHAnsi" w:hAnsiTheme="minorHAnsi" w:cs="Arial"/>
           <w:color w:val="000000"/>
         </w:rPr>
       </w:pPr>
@@ -3409,14 +4059,14 @@
         <w:pStyle w:val="a8"/>
         <w:spacing w:before="75" w:beforeAutospacing="0" w:after="75" w:afterAutospacing="0"/>
         <w:rPr>
-          <w:rFonts w:ascii="Arial" w:hAnsi="Arial" w:cs="Arial"/>
-          <w:color w:val="000000"/>
-        </w:rPr>
-      </w:pPr>
-      <w:r>
-        <w:rPr>
-          <w:rStyle w:val="a9"/>
-          <w:rFonts w:ascii="Arial" w:hAnsi="Arial" w:cs="Arial"/>
+          <w:rFonts w:asciiTheme="minorHAnsi" w:hAnsiTheme="minorHAnsi" w:cs="Arial"/>
+          <w:color w:val="000000"/>
+        </w:rPr>
+      </w:pPr>
+      <w:r>
+        <w:rPr>
+          <w:rStyle w:val="a9"/>
+          <w:rFonts w:asciiTheme="minorHAnsi" w:hAnsiTheme="minorHAnsi" w:cs="Arial"/>
           <w:color w:val="000000"/>
           <w:sz w:val="21"/>
           <w:szCs w:val="21"/>
@@ -3424,11 +4074,21 @@
         <w:t>    </w:t>
       </w:r>
       <w:bookmarkStart w:id="8" w:name="ShowsHorizontalScrollIndicator"/>
+      <w:r>
+        <w:rPr>
+          <w:rStyle w:val="a9"/>
+          <w:rFonts w:asciiTheme="minorHAnsi" w:hAnsiTheme="minorHAnsi" w:cs="Arial" w:hint="eastAsia"/>
+          <w:color w:val="000000"/>
+          <w:sz w:val="21"/>
+          <w:szCs w:val="21"/>
+        </w:rPr>
+        <w:tab/>
+      </w:r>
       <w:proofErr w:type="spellStart"/>
       <w:r>
         <w:rPr>
           <w:rStyle w:val="a9"/>
-          <w:rFonts w:ascii="Arial" w:hAnsi="Arial" w:cs="Arial"/>
+          <w:rFonts w:asciiTheme="minorHAnsi" w:hAnsiTheme="minorHAnsi" w:cs="Arial"/>
           <w:color w:val="000000"/>
           <w:sz w:val="21"/>
           <w:szCs w:val="21"/>
@@ -3443,13 +4103,13 @@
         <w:pStyle w:val="a8"/>
         <w:spacing w:before="75" w:beforeAutospacing="0" w:after="75" w:afterAutospacing="0"/>
         <w:rPr>
-          <w:rFonts w:ascii="Arial" w:hAnsi="Arial" w:cs="Arial"/>
-          <w:color w:val="000000"/>
-        </w:rPr>
-      </w:pPr>
-      <w:r>
-        <w:rPr>
-          <w:rFonts w:ascii="Arial" w:hAnsi="Arial" w:cs="Arial"/>
+          <w:rFonts w:asciiTheme="minorHAnsi" w:hAnsiTheme="minorHAnsi" w:cs="Arial"/>
+          <w:color w:val="000000"/>
+        </w:rPr>
+      </w:pPr>
+      <w:r>
+        <w:rPr>
+          <w:rFonts w:asciiTheme="minorHAnsi" w:hAnsiTheme="minorHAnsi" w:cs="Arial"/>
           <w:color w:val="000000"/>
           <w:sz w:val="21"/>
           <w:szCs w:val="21"/>
@@ -3458,7 +4118,16 @@
       </w:r>
       <w:r>
         <w:rPr>
-          <w:rFonts w:ascii="Arial" w:hAnsi="Arial" w:cs="Arial"/>
+          <w:rFonts w:asciiTheme="minorHAnsi" w:hAnsiTheme="minorHAnsi" w:cs="Arial" w:hint="eastAsia"/>
+          <w:color w:val="000000"/>
+          <w:sz w:val="21"/>
+          <w:szCs w:val="21"/>
+        </w:rPr>
+        <w:tab/>
+      </w:r>
+      <w:r>
+        <w:rPr>
+          <w:rFonts w:asciiTheme="minorHAnsi" w:hAnsiTheme="minorHAnsi" w:cs="Arial"/>
           <w:color w:val="000000"/>
           <w:sz w:val="21"/>
           <w:szCs w:val="21"/>
@@ -3469,7 +4138,7 @@
       <w:proofErr w:type="gramStart"/>
       <w:r>
         <w:rPr>
-          <w:rFonts w:ascii="Arial" w:hAnsi="Arial" w:cs="Arial"/>
+          <w:rFonts w:asciiTheme="minorHAnsi" w:hAnsiTheme="minorHAnsi" w:cs="Arial"/>
           <w:color w:val="000000"/>
           <w:sz w:val="21"/>
           <w:szCs w:val="21"/>
@@ -3484,22 +4153,32 @@
         <w:pStyle w:val="a8"/>
         <w:spacing w:before="75" w:beforeAutospacing="0" w:after="75" w:afterAutospacing="0"/>
         <w:rPr>
-          <w:rFonts w:ascii="Arial" w:hAnsi="Arial" w:cs="Arial"/>
-          <w:color w:val="000000"/>
-        </w:rPr>
-      </w:pPr>
-      <w:r>
-        <w:rPr>
-          <w:rFonts w:ascii="Arial" w:hAnsi="Arial" w:cs="Arial"/>
-          <w:color w:val="000000"/>
-          <w:sz w:val="21"/>
-          <w:szCs w:val="21"/>
-        </w:rPr>
+          <w:rFonts w:asciiTheme="minorHAnsi" w:hAnsiTheme="minorHAnsi" w:cs="Arial"/>
+          <w:color w:val="000000"/>
+        </w:rPr>
+      </w:pPr>
+      <w:r>
+        <w:rPr>
+          <w:rFonts w:asciiTheme="minorHAnsi" w:hAnsiTheme="minorHAnsi" w:cs="Arial"/>
+          <w:color w:val="000000"/>
+          <w:sz w:val="21"/>
+          <w:szCs w:val="21"/>
+        </w:rPr>
+        <w:lastRenderedPageBreak/>
         <w:t>    </w:t>
       </w:r>
       <w:r>
         <w:rPr>
-          <w:rFonts w:ascii="Arial" w:hAnsi="Arial" w:cs="Arial"/>
+          <w:rFonts w:asciiTheme="minorHAnsi" w:hAnsiTheme="minorHAnsi" w:cs="Arial" w:hint="eastAsia"/>
+          <w:color w:val="000000"/>
+          <w:sz w:val="21"/>
+          <w:szCs w:val="21"/>
+        </w:rPr>
+        <w:tab/>
+      </w:r>
+      <w:r>
+        <w:rPr>
+          <w:rFonts w:asciiTheme="minorHAnsi" w:hAnsiTheme="minorHAnsi" w:cs="Arial"/>
           <w:color w:val="000000"/>
           <w:sz w:val="21"/>
           <w:szCs w:val="21"/>
@@ -3508,7 +4187,7 @@
       </w:r>
       <w:r>
         <w:rPr>
-          <w:rFonts w:ascii="Arial" w:hAnsi="Arial" w:cs="Arial"/>
+          <w:rFonts w:asciiTheme="minorHAnsi" w:hAnsiTheme="minorHAnsi" w:cs="Arial"/>
           <w:color w:val="000000"/>
           <w:sz w:val="21"/>
           <w:szCs w:val="21"/>
@@ -3517,7 +4196,7 @@
       </w:r>
       <w:r>
         <w:rPr>
-          <w:rFonts w:ascii="Arial" w:hAnsi="Arial" w:cs="Arial"/>
+          <w:rFonts w:asciiTheme="minorHAnsi" w:hAnsiTheme="minorHAnsi" w:cs="Arial"/>
           <w:color w:val="000000"/>
           <w:sz w:val="21"/>
           <w:szCs w:val="21"/>
@@ -3526,7 +4205,7 @@
       </w:r>
       <w:r>
         <w:rPr>
-          <w:rFonts w:ascii="Arial" w:hAnsi="Arial" w:cs="Arial"/>
+          <w:rFonts w:asciiTheme="minorHAnsi" w:hAnsiTheme="minorHAnsi" w:cs="Arial"/>
           <w:color w:val="000000"/>
           <w:sz w:val="21"/>
           <w:szCs w:val="21"/>
@@ -3535,7 +4214,7 @@
       </w:r>
       <w:r>
         <w:rPr>
-          <w:rFonts w:ascii="Arial" w:hAnsi="Arial" w:cs="Arial"/>
+          <w:rFonts w:asciiTheme="minorHAnsi" w:hAnsiTheme="minorHAnsi" w:cs="Arial"/>
           <w:color w:val="000000"/>
           <w:sz w:val="21"/>
           <w:szCs w:val="21"/>
@@ -3548,18 +4227,17 @@
         <w:pStyle w:val="a8"/>
         <w:spacing w:before="75" w:beforeAutospacing="0" w:after="75" w:afterAutospacing="0"/>
         <w:rPr>
-          <w:rFonts w:ascii="Arial" w:hAnsi="Arial" w:cs="Arial"/>
-          <w:color w:val="000000"/>
-        </w:rPr>
-      </w:pPr>
-      <w:r>
-        <w:rPr>
-          <w:rFonts w:ascii="Arial" w:hAnsi="Arial" w:cs="Arial"/>
-          <w:color w:val="000000"/>
-          <w:sz w:val="21"/>
-          <w:szCs w:val="21"/>
-        </w:rPr>
-        <w:lastRenderedPageBreak/>
+          <w:rFonts w:asciiTheme="minorHAnsi" w:hAnsiTheme="minorHAnsi" w:cs="Arial"/>
+          <w:color w:val="000000"/>
+        </w:rPr>
+      </w:pPr>
+      <w:r>
+        <w:rPr>
+          <w:rFonts w:asciiTheme="minorHAnsi" w:hAnsiTheme="minorHAnsi" w:cs="Arial"/>
+          <w:color w:val="000000"/>
+          <w:sz w:val="21"/>
+          <w:szCs w:val="21"/>
+        </w:rPr>
         <w:t>  </w:t>
       </w:r>
     </w:p>
@@ -3568,14 +4246,14 @@
         <w:pStyle w:val="a8"/>
         <w:spacing w:before="75" w:beforeAutospacing="0" w:after="75" w:afterAutospacing="0"/>
         <w:rPr>
-          <w:rFonts w:ascii="Arial" w:hAnsi="Arial" w:cs="Arial"/>
-          <w:color w:val="000000"/>
-        </w:rPr>
-      </w:pPr>
-      <w:r>
-        <w:rPr>
-          <w:rStyle w:val="a9"/>
-          <w:rFonts w:ascii="Arial" w:hAnsi="Arial" w:cs="Arial"/>
+          <w:rFonts w:asciiTheme="minorHAnsi" w:hAnsiTheme="minorHAnsi" w:cs="Arial"/>
+          <w:color w:val="000000"/>
+        </w:rPr>
+      </w:pPr>
+      <w:r>
+        <w:rPr>
+          <w:rStyle w:val="a9"/>
+          <w:rFonts w:asciiTheme="minorHAnsi" w:hAnsiTheme="minorHAnsi" w:cs="Arial"/>
           <w:color w:val="000000"/>
           <w:sz w:val="21"/>
           <w:szCs w:val="21"/>
@@ -3583,11 +4261,21 @@
         <w:t>    </w:t>
       </w:r>
       <w:bookmarkStart w:id="9" w:name="ShowsVerticalScrollIndicator"/>
+      <w:r>
+        <w:rPr>
+          <w:rStyle w:val="a9"/>
+          <w:rFonts w:asciiTheme="minorHAnsi" w:hAnsiTheme="minorHAnsi" w:cs="Arial" w:hint="eastAsia"/>
+          <w:color w:val="000000"/>
+          <w:sz w:val="21"/>
+          <w:szCs w:val="21"/>
+        </w:rPr>
+        <w:tab/>
+      </w:r>
       <w:proofErr w:type="spellStart"/>
       <w:r>
         <w:rPr>
           <w:rStyle w:val="a9"/>
-          <w:rFonts w:ascii="Arial" w:hAnsi="Arial" w:cs="Arial"/>
+          <w:rFonts w:asciiTheme="minorHAnsi" w:hAnsiTheme="minorHAnsi" w:cs="Arial"/>
           <w:color w:val="000000"/>
           <w:sz w:val="21"/>
           <w:szCs w:val="21"/>
@@ -3602,14 +4290,14 @@
         <w:pStyle w:val="a8"/>
         <w:spacing w:before="75" w:beforeAutospacing="0" w:after="75" w:afterAutospacing="0"/>
         <w:rPr>
-          <w:rFonts w:ascii="Arial" w:hAnsi="Arial" w:cs="Arial"/>
-          <w:color w:val="000000"/>
-        </w:rPr>
-      </w:pPr>
-      <w:r>
-        <w:rPr>
-          <w:rStyle w:val="a9"/>
-          <w:rFonts w:ascii="Arial" w:hAnsi="Arial" w:cs="Arial"/>
+          <w:rFonts w:asciiTheme="minorHAnsi" w:hAnsiTheme="minorHAnsi" w:cs="Arial"/>
+          <w:color w:val="000000"/>
+        </w:rPr>
+      </w:pPr>
+      <w:r>
+        <w:rPr>
+          <w:rStyle w:val="a9"/>
+          <w:rFonts w:asciiTheme="minorHAnsi" w:hAnsiTheme="minorHAnsi" w:cs="Arial"/>
           <w:color w:val="000000"/>
           <w:sz w:val="21"/>
           <w:szCs w:val="21"/>
@@ -3618,7 +4306,17 @@
       </w:r>
       <w:r>
         <w:rPr>
-          <w:rFonts w:ascii="Arial" w:hAnsi="Arial" w:cs="Arial"/>
+          <w:rStyle w:val="a9"/>
+          <w:rFonts w:asciiTheme="minorHAnsi" w:hAnsiTheme="minorHAnsi" w:cs="Arial" w:hint="eastAsia"/>
+          <w:color w:val="000000"/>
+          <w:sz w:val="21"/>
+          <w:szCs w:val="21"/>
+        </w:rPr>
+        <w:tab/>
+      </w:r>
+      <w:r>
+        <w:rPr>
+          <w:rFonts w:asciiTheme="minorHAnsi" w:hAnsiTheme="minorHAnsi" w:cs="Arial"/>
           <w:color w:val="000000"/>
           <w:sz w:val="21"/>
           <w:szCs w:val="21"/>
@@ -3629,7 +4327,7 @@
       <w:proofErr w:type="gramStart"/>
       <w:r>
         <w:rPr>
-          <w:rFonts w:ascii="Arial" w:hAnsi="Arial" w:cs="Arial"/>
+          <w:rFonts w:asciiTheme="minorHAnsi" w:hAnsiTheme="minorHAnsi" w:cs="Arial"/>
           <w:color w:val="000000"/>
           <w:sz w:val="21"/>
           <w:szCs w:val="21"/>
@@ -3641,7 +4339,7 @@
       <w:r>
         <w:rPr>
           <w:rStyle w:val="a9"/>
-          <w:rFonts w:ascii="Arial" w:hAnsi="Arial" w:cs="Arial"/>
+          <w:rFonts w:asciiTheme="minorHAnsi" w:hAnsiTheme="minorHAnsi" w:cs="Arial"/>
           <w:color w:val="000000"/>
           <w:sz w:val="21"/>
           <w:szCs w:val="21"/>
@@ -3654,14 +4352,14 @@
         <w:pStyle w:val="a8"/>
         <w:spacing w:before="75" w:beforeAutospacing="0" w:after="75" w:afterAutospacing="0"/>
         <w:rPr>
-          <w:rFonts w:ascii="Arial" w:hAnsi="Arial" w:cs="Arial"/>
-          <w:color w:val="000000"/>
-        </w:rPr>
-      </w:pPr>
-      <w:r>
-        <w:rPr>
-          <w:rStyle w:val="a9"/>
-          <w:rFonts w:ascii="Arial" w:hAnsi="Arial" w:cs="Arial"/>
+          <w:rFonts w:asciiTheme="minorHAnsi" w:hAnsiTheme="minorHAnsi" w:cs="Arial"/>
+          <w:color w:val="000000"/>
+        </w:rPr>
+      </w:pPr>
+      <w:r>
+        <w:rPr>
+          <w:rStyle w:val="a9"/>
+          <w:rFonts w:asciiTheme="minorHAnsi" w:hAnsiTheme="minorHAnsi" w:cs="Arial"/>
           <w:color w:val="000000"/>
           <w:sz w:val="21"/>
           <w:szCs w:val="21"/>
@@ -3670,7 +4368,17 @@
       </w:r>
       <w:r>
         <w:rPr>
-          <w:rFonts w:ascii="Arial" w:hAnsi="Arial" w:cs="Arial"/>
+          <w:rStyle w:val="a9"/>
+          <w:rFonts w:asciiTheme="minorHAnsi" w:hAnsiTheme="minorHAnsi" w:cs="Arial" w:hint="eastAsia"/>
+          <w:color w:val="000000"/>
+          <w:sz w:val="21"/>
+          <w:szCs w:val="21"/>
+        </w:rPr>
+        <w:tab/>
+      </w:r>
+      <w:r>
+        <w:rPr>
+          <w:rFonts w:asciiTheme="minorHAnsi" w:hAnsiTheme="minorHAnsi" w:cs="Arial"/>
           <w:color w:val="000000"/>
           <w:sz w:val="21"/>
           <w:szCs w:val="21"/>
@@ -3679,7 +4387,7 @@
       </w:r>
       <w:r>
         <w:rPr>
-          <w:rFonts w:ascii="Arial" w:hAnsi="Arial" w:cs="Arial"/>
+          <w:rFonts w:asciiTheme="minorHAnsi" w:hAnsiTheme="minorHAnsi" w:cs="Arial"/>
           <w:color w:val="000000"/>
           <w:sz w:val="21"/>
           <w:szCs w:val="21"/>
@@ -3688,7 +4396,7 @@
       </w:r>
       <w:r>
         <w:rPr>
-          <w:rFonts w:ascii="Arial" w:hAnsi="Arial" w:cs="Arial"/>
+          <w:rFonts w:asciiTheme="minorHAnsi" w:hAnsiTheme="minorHAnsi" w:cs="Arial"/>
           <w:color w:val="000000"/>
           <w:sz w:val="21"/>
           <w:szCs w:val="21"/>
@@ -3700,10 +4408,13 @@
       <w:pPr>
         <w:pStyle w:val="a8"/>
         <w:spacing w:before="75" w:beforeAutospacing="0" w:after="75" w:afterAutospacing="0"/>
-      </w:pPr>
-      <w:r>
-        <w:rPr>
-          <w:rFonts w:ascii="Arial" w:hAnsi="Arial" w:cs="Arial"/>
+        <w:rPr>
+          <w:rFonts w:asciiTheme="minorHAnsi" w:hAnsiTheme="minorHAnsi"/>
+        </w:rPr>
+      </w:pPr>
+      <w:r>
+        <w:rPr>
+          <w:rFonts w:asciiTheme="minorHAnsi" w:hAnsiTheme="minorHAnsi" w:cs="Arial"/>
           <w:color w:val="000000"/>
           <w:sz w:val="21"/>
           <w:szCs w:val="21"/>
@@ -3716,14 +4427,14 @@
         <w:pStyle w:val="a8"/>
         <w:spacing w:before="75" w:beforeAutospacing="0" w:after="75" w:afterAutospacing="0"/>
         <w:rPr>
-          <w:rFonts w:ascii="Arial" w:hAnsi="Arial" w:cs="Arial"/>
-          <w:color w:val="000000"/>
-        </w:rPr>
-      </w:pPr>
-      <w:r>
-        <w:rPr>
-          <w:rStyle w:val="a9"/>
-          <w:rFonts w:ascii="Arial" w:hAnsi="Arial" w:cs="Arial"/>
+          <w:rFonts w:asciiTheme="minorHAnsi" w:hAnsiTheme="minorHAnsi" w:cs="Arial"/>
+          <w:color w:val="000000"/>
+        </w:rPr>
+      </w:pPr>
+      <w:r>
+        <w:rPr>
+          <w:rStyle w:val="a9"/>
+          <w:rFonts w:asciiTheme="minorHAnsi" w:hAnsiTheme="minorHAnsi" w:cs="Arial"/>
           <w:color w:val="000000"/>
           <w:sz w:val="21"/>
           <w:szCs w:val="21"/>
@@ -3734,7 +4445,17 @@
       <w:r>
         <w:rPr>
           <w:rStyle w:val="a9"/>
-          <w:rFonts w:ascii="Arial" w:hAnsi="Arial" w:cs="Arial"/>
+          <w:rFonts w:asciiTheme="minorHAnsi" w:hAnsiTheme="minorHAnsi" w:cs="Arial" w:hint="eastAsia"/>
+          <w:color w:val="000000"/>
+          <w:sz w:val="21"/>
+          <w:szCs w:val="21"/>
+        </w:rPr>
+        <w:tab/>
+      </w:r>
+      <w:r>
+        <w:rPr>
+          <w:rStyle w:val="a9"/>
+          <w:rFonts w:asciiTheme="minorHAnsi" w:hAnsiTheme="minorHAnsi" w:cs="Arial"/>
           <w:color w:val="000000"/>
           <w:sz w:val="21"/>
           <w:szCs w:val="21"/>
@@ -3748,14 +4469,14 @@
         <w:pStyle w:val="a8"/>
         <w:spacing w:before="75" w:beforeAutospacing="0" w:after="75" w:afterAutospacing="0"/>
         <w:rPr>
-          <w:rFonts w:ascii="Arial" w:hAnsi="Arial" w:cs="Arial"/>
-          <w:color w:val="000000"/>
-        </w:rPr>
-      </w:pPr>
-      <w:r>
-        <w:rPr>
-          <w:rStyle w:val="a9"/>
-          <w:rFonts w:ascii="Arial" w:hAnsi="Arial" w:cs="Arial"/>
+          <w:rFonts w:asciiTheme="minorHAnsi" w:hAnsiTheme="minorHAnsi" w:cs="Arial"/>
+          <w:color w:val="000000"/>
+        </w:rPr>
+      </w:pPr>
+      <w:r>
+        <w:rPr>
+          <w:rStyle w:val="a9"/>
+          <w:rFonts w:asciiTheme="minorHAnsi" w:hAnsiTheme="minorHAnsi" w:cs="Arial"/>
           <w:color w:val="000000"/>
           <w:sz w:val="21"/>
           <w:szCs w:val="21"/>
@@ -3764,7 +4485,17 @@
       </w:r>
       <w:r>
         <w:rPr>
-          <w:rFonts w:ascii="Arial" w:hAnsi="Arial" w:cs="Arial"/>
+          <w:rStyle w:val="a9"/>
+          <w:rFonts w:asciiTheme="minorHAnsi" w:hAnsiTheme="minorHAnsi" w:cs="Arial" w:hint="eastAsia"/>
+          <w:color w:val="000000"/>
+          <w:sz w:val="21"/>
+          <w:szCs w:val="21"/>
+        </w:rPr>
+        <w:tab/>
+      </w:r>
+      <w:r>
+        <w:rPr>
+          <w:rFonts w:asciiTheme="minorHAnsi" w:hAnsiTheme="minorHAnsi" w:cs="Arial"/>
           <w:color w:val="000000"/>
           <w:sz w:val="21"/>
           <w:szCs w:val="21"/>
@@ -3775,7 +4506,7 @@
       <w:proofErr w:type="gramStart"/>
       <w:r>
         <w:rPr>
-          <w:rFonts w:ascii="Arial" w:hAnsi="Arial" w:cs="Arial"/>
+          <w:rFonts w:asciiTheme="minorHAnsi" w:hAnsiTheme="minorHAnsi" w:cs="Arial"/>
           <w:color w:val="000000"/>
           <w:sz w:val="21"/>
           <w:szCs w:val="21"/>
@@ -3787,7 +4518,7 @@
       <w:r>
         <w:rPr>
           <w:rStyle w:val="a9"/>
-          <w:rFonts w:ascii="Arial" w:hAnsi="Arial" w:cs="Arial"/>
+          <w:rFonts w:asciiTheme="minorHAnsi" w:hAnsiTheme="minorHAnsi" w:cs="Arial"/>
           <w:color w:val="000000"/>
           <w:sz w:val="21"/>
           <w:szCs w:val="21"/>
@@ -3800,14 +4531,14 @@
         <w:pStyle w:val="a8"/>
         <w:spacing w:before="75" w:beforeAutospacing="0" w:after="75" w:afterAutospacing="0"/>
         <w:rPr>
-          <w:rFonts w:ascii="Arial" w:hAnsi="Arial" w:cs="Arial"/>
-          <w:color w:val="000000"/>
-        </w:rPr>
-      </w:pPr>
-      <w:r>
-        <w:rPr>
-          <w:rStyle w:val="a9"/>
-          <w:rFonts w:ascii="Arial" w:hAnsi="Arial" w:cs="Arial"/>
+          <w:rFonts w:asciiTheme="minorHAnsi" w:hAnsiTheme="minorHAnsi" w:cs="Arial"/>
+          <w:color w:val="000000"/>
+        </w:rPr>
+      </w:pPr>
+      <w:r>
+        <w:rPr>
+          <w:rStyle w:val="a9"/>
+          <w:rFonts w:asciiTheme="minorHAnsi" w:hAnsiTheme="minorHAnsi" w:cs="Arial"/>
           <w:color w:val="000000"/>
           <w:sz w:val="21"/>
           <w:szCs w:val="21"/>
@@ -3816,7 +4547,17 @@
       </w:r>
       <w:r>
         <w:rPr>
-          <w:rFonts w:ascii="Arial" w:hAnsi="Arial" w:cs="Arial"/>
+          <w:rStyle w:val="a9"/>
+          <w:rFonts w:asciiTheme="minorHAnsi" w:hAnsiTheme="minorHAnsi" w:cs="Arial" w:hint="eastAsia"/>
+          <w:color w:val="000000"/>
+          <w:sz w:val="21"/>
+          <w:szCs w:val="21"/>
+        </w:rPr>
+        <w:tab/>
+      </w:r>
+      <w:r>
+        <w:rPr>
+          <w:rFonts w:asciiTheme="minorHAnsi" w:hAnsiTheme="minorHAnsi" w:cs="Arial"/>
           <w:color w:val="000000"/>
           <w:sz w:val="21"/>
           <w:szCs w:val="21"/>
@@ -3825,7 +4566,7 @@
       </w:r>
       <w:r>
         <w:rPr>
-          <w:rFonts w:ascii="Arial" w:hAnsi="Arial" w:cs="Arial"/>
+          <w:rFonts w:asciiTheme="minorHAnsi" w:hAnsiTheme="minorHAnsi" w:cs="Arial"/>
           <w:color w:val="000000"/>
           <w:sz w:val="21"/>
           <w:szCs w:val="21"/>
@@ -3834,7 +4575,7 @@
       </w:r>
       <w:r>
         <w:rPr>
-          <w:rFonts w:ascii="Arial" w:hAnsi="Arial" w:cs="Arial"/>
+          <w:rFonts w:asciiTheme="minorHAnsi" w:hAnsiTheme="minorHAnsi" w:cs="Arial"/>
           <w:color w:val="000000"/>
           <w:sz w:val="21"/>
           <w:szCs w:val="21"/>
@@ -3847,7 +4588,7 @@
         <w:pStyle w:val="a8"/>
         <w:spacing w:before="75" w:beforeAutospacing="0" w:after="75" w:afterAutospacing="0"/>
         <w:rPr>
-          <w:rFonts w:ascii="Arial" w:hAnsi="Arial" w:cs="Arial"/>
+          <w:rFonts w:asciiTheme="minorHAnsi" w:hAnsiTheme="minorHAnsi" w:cs="Arial"/>
           <w:color w:val="000000"/>
         </w:rPr>
       </w:pPr>
@@ -3857,26 +4598,36 @@
         <w:pStyle w:val="a8"/>
         <w:spacing w:before="75" w:beforeAutospacing="0" w:after="75" w:afterAutospacing="0"/>
         <w:rPr>
-          <w:rFonts w:ascii="Arial" w:hAnsi="Arial" w:cs="Arial"/>
-          <w:color w:val="000000"/>
-        </w:rPr>
-      </w:pPr>
-      <w:r>
-        <w:rPr>
-          <w:rStyle w:val="a9"/>
-          <w:rFonts w:ascii="Arial" w:hAnsi="Arial" w:cs="Arial"/>
-          <w:color w:val="000000"/>
-          <w:sz w:val="21"/>
-          <w:szCs w:val="21"/>
-        </w:rPr>
-        <w:t>    </w:t>
+          <w:rFonts w:asciiTheme="minorHAnsi" w:hAnsiTheme="minorHAnsi" w:cs="Arial"/>
+          <w:color w:val="000000"/>
+        </w:rPr>
+      </w:pPr>
+      <w:r>
+        <w:rPr>
+          <w:rStyle w:val="a9"/>
+          <w:rFonts w:asciiTheme="minorHAnsi" w:hAnsiTheme="minorHAnsi" w:cs="Arial"/>
+          <w:color w:val="000000"/>
+          <w:sz w:val="21"/>
+          <w:szCs w:val="21"/>
+        </w:rPr>
+        <w:t>   </w:t>
+      </w:r>
+      <w:r>
+        <w:rPr>
+          <w:rStyle w:val="a9"/>
+          <w:rFonts w:asciiTheme="minorHAnsi" w:hAnsiTheme="minorHAnsi" w:cs="Arial" w:hint="eastAsia"/>
+          <w:color w:val="000000"/>
+          <w:sz w:val="21"/>
+          <w:szCs w:val="21"/>
+        </w:rPr>
+        <w:tab/>
       </w:r>
       <w:bookmarkStart w:id="11" w:name="MinimumZoomScale"/>
       <w:proofErr w:type="spellStart"/>
       <w:r>
         <w:rPr>
           <w:rStyle w:val="a9"/>
-          <w:rFonts w:ascii="Arial" w:hAnsi="Arial" w:cs="Arial"/>
+          <w:rFonts w:asciiTheme="minorHAnsi" w:hAnsiTheme="minorHAnsi" w:cs="Arial"/>
           <w:color w:val="000000"/>
           <w:sz w:val="21"/>
           <w:szCs w:val="21"/>
@@ -3891,14 +4642,14 @@
         <w:pStyle w:val="a8"/>
         <w:spacing w:before="75" w:beforeAutospacing="0" w:after="75" w:afterAutospacing="0"/>
         <w:rPr>
-          <w:rFonts w:ascii="Arial" w:hAnsi="Arial" w:cs="Arial"/>
-          <w:color w:val="000000"/>
-        </w:rPr>
-      </w:pPr>
-      <w:r>
-        <w:rPr>
-          <w:rStyle w:val="a9"/>
-          <w:rFonts w:ascii="Arial" w:hAnsi="Arial" w:cs="Arial"/>
+          <w:rFonts w:asciiTheme="minorHAnsi" w:hAnsiTheme="minorHAnsi" w:cs="Arial"/>
+          <w:color w:val="000000"/>
+        </w:rPr>
+      </w:pPr>
+      <w:r>
+        <w:rPr>
+          <w:rStyle w:val="a9"/>
+          <w:rFonts w:asciiTheme="minorHAnsi" w:hAnsiTheme="minorHAnsi" w:cs="Arial"/>
           <w:color w:val="000000"/>
           <w:sz w:val="21"/>
           <w:szCs w:val="21"/>
@@ -3907,7 +4658,17 @@
       </w:r>
       <w:r>
         <w:rPr>
-          <w:rFonts w:ascii="Arial" w:hAnsi="Arial" w:cs="Arial"/>
+          <w:rStyle w:val="a9"/>
+          <w:rFonts w:asciiTheme="minorHAnsi" w:hAnsiTheme="minorHAnsi" w:cs="Arial" w:hint="eastAsia"/>
+          <w:color w:val="000000"/>
+          <w:sz w:val="21"/>
+          <w:szCs w:val="21"/>
+        </w:rPr>
+        <w:tab/>
+      </w:r>
+      <w:r>
+        <w:rPr>
+          <w:rFonts w:asciiTheme="minorHAnsi" w:hAnsiTheme="minorHAnsi" w:cs="Arial"/>
           <w:color w:val="000000"/>
           <w:sz w:val="21"/>
           <w:szCs w:val="21"/>
@@ -3917,7 +4678,7 @@
       <w:proofErr w:type="gramStart"/>
       <w:r>
         <w:rPr>
-          <w:rFonts w:ascii="Arial" w:hAnsi="Arial" w:cs="Arial"/>
+          <w:rFonts w:asciiTheme="minorHAnsi" w:hAnsiTheme="minorHAnsi" w:cs="Arial"/>
           <w:color w:val="000000"/>
           <w:sz w:val="21"/>
           <w:szCs w:val="21"/>
@@ -3928,7 +4689,7 @@
       <w:r>
         <w:rPr>
           <w:rStyle w:val="a9"/>
-          <w:rFonts w:ascii="Arial" w:hAnsi="Arial" w:cs="Arial"/>
+          <w:rFonts w:asciiTheme="minorHAnsi" w:hAnsiTheme="minorHAnsi" w:cs="Arial"/>
           <w:color w:val="000000"/>
           <w:sz w:val="21"/>
           <w:szCs w:val="21"/>
@@ -3942,15 +4703,24 @@
         <w:spacing w:before="75" w:beforeAutospacing="0" w:after="75" w:afterAutospacing="0"/>
         <w:ind w:firstLine="240"/>
         <w:rPr>
-          <w:rFonts w:ascii="Arial" w:hAnsi="Arial" w:cs="Arial"/>
-          <w:color w:val="000000"/>
-          <w:sz w:val="21"/>
-          <w:szCs w:val="21"/>
-        </w:rPr>
-      </w:pPr>
-      <w:r>
-        <w:rPr>
-          <w:rFonts w:ascii="Arial" w:hAnsi="Arial" w:cs="Arial"/>
+          <w:rFonts w:asciiTheme="minorHAnsi" w:hAnsiTheme="minorHAnsi" w:cs="Arial"/>
+          <w:color w:val="000000"/>
+          <w:sz w:val="21"/>
+          <w:szCs w:val="21"/>
+        </w:rPr>
+      </w:pPr>
+      <w:r>
+        <w:rPr>
+          <w:rFonts w:asciiTheme="minorHAnsi" w:hAnsiTheme="minorHAnsi" w:cs="Arial" w:hint="eastAsia"/>
+          <w:color w:val="000000"/>
+          <w:sz w:val="21"/>
+          <w:szCs w:val="21"/>
+        </w:rPr>
+        <w:tab/>
+      </w:r>
+      <w:r>
+        <w:rPr>
+          <w:rFonts w:asciiTheme="minorHAnsi" w:hAnsiTheme="minorHAnsi" w:cs="Arial"/>
           <w:color w:val="000000"/>
           <w:sz w:val="21"/>
           <w:szCs w:val="21"/>
@@ -3959,7 +4729,7 @@
       </w:r>
       <w:r>
         <w:rPr>
-          <w:rFonts w:ascii="Arial" w:hAnsi="Arial" w:cs="Arial"/>
+          <w:rFonts w:asciiTheme="minorHAnsi" w:hAnsiTheme="minorHAnsi" w:cs="Arial"/>
           <w:color w:val="000000"/>
           <w:sz w:val="21"/>
           <w:szCs w:val="21"/>
@@ -3968,7 +4738,7 @@
       </w:r>
       <w:r>
         <w:rPr>
-          <w:rFonts w:ascii="Arial" w:hAnsi="Arial" w:cs="Arial"/>
+          <w:rFonts w:asciiTheme="minorHAnsi" w:hAnsiTheme="minorHAnsi" w:cs="Arial"/>
           <w:color w:val="000000"/>
           <w:sz w:val="21"/>
           <w:szCs w:val="21"/>
@@ -3977,7 +4747,7 @@
       </w:r>
       <w:r>
         <w:rPr>
-          <w:rFonts w:ascii="Arial" w:hAnsi="Arial" w:cs="Arial"/>
+          <w:rFonts w:asciiTheme="minorHAnsi" w:hAnsiTheme="minorHAnsi" w:cs="Arial"/>
           <w:color w:val="000000"/>
           <w:sz w:val="21"/>
           <w:szCs w:val="21"/>
@@ -3986,7 +4756,7 @@
       </w:r>
       <w:r>
         <w:rPr>
-          <w:rFonts w:ascii="Arial" w:hAnsi="Arial" w:cs="Arial"/>
+          <w:rFonts w:asciiTheme="minorHAnsi" w:hAnsiTheme="minorHAnsi" w:cs="Arial"/>
           <w:color w:val="000000"/>
           <w:sz w:val="21"/>
           <w:szCs w:val="21"/>
@@ -4000,7 +4770,7 @@
         <w:spacing w:before="75" w:beforeAutospacing="0" w:after="75" w:afterAutospacing="0"/>
         <w:ind w:firstLine="240"/>
         <w:rPr>
-          <w:rFonts w:ascii="Arial" w:hAnsi="Arial" w:cs="Arial"/>
+          <w:rFonts w:asciiTheme="minorHAnsi" w:hAnsiTheme="minorHAnsi" w:cs="Arial"/>
           <w:color w:val="000000"/>
         </w:rPr>
       </w:pPr>
@@ -4010,26 +4780,46 @@
         <w:pStyle w:val="a8"/>
         <w:spacing w:before="75" w:beforeAutospacing="0" w:after="75" w:afterAutospacing="0"/>
         <w:rPr>
-          <w:rFonts w:ascii="Arial" w:hAnsi="Arial" w:cs="Arial"/>
-          <w:color w:val="000000"/>
-        </w:rPr>
-      </w:pPr>
-      <w:r>
-        <w:rPr>
-          <w:rStyle w:val="a9"/>
-          <w:rFonts w:ascii="Arial" w:hAnsi="Arial" w:cs="Arial"/>
-          <w:color w:val="000000"/>
-          <w:sz w:val="21"/>
-          <w:szCs w:val="21"/>
-        </w:rPr>
-        <w:t>    </w:t>
+          <w:rFonts w:asciiTheme="minorHAnsi" w:hAnsiTheme="minorHAnsi" w:cs="Arial"/>
+          <w:color w:val="000000"/>
+        </w:rPr>
+      </w:pPr>
+      <w:r>
+        <w:rPr>
+          <w:rStyle w:val="a9"/>
+          <w:rFonts w:asciiTheme="minorHAnsi" w:hAnsiTheme="minorHAnsi" w:cs="Arial"/>
+          <w:color w:val="000000"/>
+          <w:sz w:val="21"/>
+          <w:szCs w:val="21"/>
+        </w:rPr>
+        <w:t>   </w:t>
+      </w:r>
+      <w:r>
+        <w:rPr>
+          <w:rStyle w:val="a9"/>
+          <w:rFonts w:asciiTheme="minorHAnsi" w:hAnsiTheme="minorHAnsi" w:cs="Arial" w:hint="eastAsia"/>
+          <w:color w:val="000000"/>
+          <w:sz w:val="21"/>
+          <w:szCs w:val="21"/>
+        </w:rPr>
+        <w:tab/>
+      </w:r>
+      <w:r>
+        <w:rPr>
+          <w:rStyle w:val="a9"/>
+          <w:rFonts w:asciiTheme="minorHAnsi" w:hAnsiTheme="minorHAnsi" w:cs="Arial"/>
+          <w:color w:val="000000"/>
+          <w:sz w:val="21"/>
+          <w:szCs w:val="21"/>
+        </w:rPr>
+        <w:t> </w:t>
       </w:r>
       <w:bookmarkStart w:id="12" w:name="MaximumZoomScale"/>
       <w:proofErr w:type="spellStart"/>
       <w:r>
         <w:rPr>
           <w:rStyle w:val="a9"/>
-          <w:rFonts w:ascii="Arial" w:hAnsi="Arial" w:cs="Arial"/>
+          <w:rFonts w:asciiTheme="minorHAnsi" w:hAnsiTheme="minorHAnsi" w:cs="Arial"/>
           <w:color w:val="000000"/>
           <w:sz w:val="21"/>
           <w:szCs w:val="21"/>
@@ -4044,14 +4834,14 @@
         <w:pStyle w:val="a8"/>
         <w:spacing w:before="75" w:beforeAutospacing="0" w:after="75" w:afterAutospacing="0"/>
         <w:rPr>
-          <w:rFonts w:ascii="Arial" w:hAnsi="Arial" w:cs="Arial"/>
-          <w:color w:val="000000"/>
-        </w:rPr>
-      </w:pPr>
-      <w:r>
-        <w:rPr>
-          <w:rStyle w:val="a9"/>
-          <w:rFonts w:ascii="Arial" w:hAnsi="Arial" w:cs="Arial"/>
+          <w:rFonts w:asciiTheme="minorHAnsi" w:hAnsiTheme="minorHAnsi" w:cs="Arial"/>
+          <w:color w:val="000000"/>
+        </w:rPr>
+      </w:pPr>
+      <w:r>
+        <w:rPr>
+          <w:rStyle w:val="a9"/>
+          <w:rFonts w:asciiTheme="minorHAnsi" w:hAnsiTheme="minorHAnsi" w:cs="Arial"/>
           <w:color w:val="000000"/>
           <w:sz w:val="21"/>
           <w:szCs w:val="21"/>
@@ -4060,7 +4850,17 @@
       </w:r>
       <w:r>
         <w:rPr>
-          <w:rFonts w:ascii="Arial" w:hAnsi="Arial" w:cs="Arial"/>
+          <w:rStyle w:val="a9"/>
+          <w:rFonts w:asciiTheme="minorHAnsi" w:hAnsiTheme="minorHAnsi" w:cs="Arial" w:hint="eastAsia"/>
+          <w:color w:val="000000"/>
+          <w:sz w:val="21"/>
+          <w:szCs w:val="21"/>
+        </w:rPr>
+        <w:tab/>
+      </w:r>
+      <w:r>
+        <w:rPr>
+          <w:rFonts w:asciiTheme="minorHAnsi" w:hAnsiTheme="minorHAnsi" w:cs="Arial"/>
           <w:color w:val="000000"/>
           <w:sz w:val="21"/>
           <w:szCs w:val="21"/>
@@ -4070,7 +4870,7 @@
       <w:proofErr w:type="gramStart"/>
       <w:r>
         <w:rPr>
-          <w:rFonts w:ascii="Arial" w:hAnsi="Arial" w:cs="Arial"/>
+          <w:rFonts w:asciiTheme="minorHAnsi" w:hAnsiTheme="minorHAnsi" w:cs="Arial"/>
           <w:color w:val="000000"/>
           <w:sz w:val="21"/>
           <w:szCs w:val="21"/>
@@ -4081,7 +4881,7 @@
       <w:r>
         <w:rPr>
           <w:rStyle w:val="a9"/>
-          <w:rFonts w:ascii="Arial" w:hAnsi="Arial" w:cs="Arial"/>
+          <w:rFonts w:asciiTheme="minorHAnsi" w:hAnsiTheme="minorHAnsi" w:cs="Arial"/>
           <w:color w:val="000000"/>
           <w:sz w:val="21"/>
           <w:szCs w:val="21"/>
@@ -4095,15 +4895,24 @@
         <w:spacing w:before="75" w:beforeAutospacing="0" w:after="75" w:afterAutospacing="0"/>
         <w:ind w:firstLine="240"/>
         <w:rPr>
-          <w:rFonts w:ascii="Arial" w:hAnsi="Arial" w:cs="Arial"/>
-          <w:color w:val="000000"/>
-          <w:sz w:val="21"/>
-          <w:szCs w:val="21"/>
-        </w:rPr>
-      </w:pPr>
-      <w:r>
-        <w:rPr>
-          <w:rFonts w:ascii="Arial" w:hAnsi="Arial" w:cs="Arial"/>
+          <w:rFonts w:asciiTheme="minorHAnsi" w:hAnsiTheme="minorHAnsi" w:cs="Arial"/>
+          <w:color w:val="000000"/>
+          <w:sz w:val="21"/>
+          <w:szCs w:val="21"/>
+        </w:rPr>
+      </w:pPr>
+      <w:r>
+        <w:rPr>
+          <w:rFonts w:asciiTheme="minorHAnsi" w:hAnsiTheme="minorHAnsi" w:cs="Arial" w:hint="eastAsia"/>
+          <w:color w:val="000000"/>
+          <w:sz w:val="21"/>
+          <w:szCs w:val="21"/>
+        </w:rPr>
+        <w:tab/>
+      </w:r>
+      <w:r>
+        <w:rPr>
+          <w:rFonts w:asciiTheme="minorHAnsi" w:hAnsiTheme="minorHAnsi" w:cs="Arial"/>
           <w:color w:val="000000"/>
           <w:sz w:val="21"/>
           <w:szCs w:val="21"/>
@@ -4112,7 +4921,7 @@
       </w:r>
       <w:r>
         <w:rPr>
-          <w:rFonts w:ascii="Arial" w:hAnsi="Arial" w:cs="Arial"/>
+          <w:rFonts w:asciiTheme="minorHAnsi" w:hAnsiTheme="minorHAnsi" w:cs="Arial"/>
           <w:color w:val="000000"/>
           <w:sz w:val="21"/>
           <w:szCs w:val="21"/>
@@ -4121,7 +4930,7 @@
       </w:r>
       <w:r>
         <w:rPr>
-          <w:rFonts w:ascii="Arial" w:hAnsi="Arial" w:cs="Arial"/>
+          <w:rFonts w:asciiTheme="minorHAnsi" w:hAnsiTheme="minorHAnsi" w:cs="Arial"/>
           <w:color w:val="000000"/>
           <w:sz w:val="21"/>
           <w:szCs w:val="21"/>
@@ -4130,7 +4939,7 @@
       </w:r>
       <w:r>
         <w:rPr>
-          <w:rFonts w:ascii="Arial" w:hAnsi="Arial" w:cs="Arial"/>
+          <w:rFonts w:asciiTheme="minorHAnsi" w:hAnsiTheme="minorHAnsi" w:cs="Arial"/>
           <w:color w:val="000000"/>
           <w:sz w:val="21"/>
           <w:szCs w:val="21"/>
@@ -4139,7 +4948,7 @@
       </w:r>
       <w:r>
         <w:rPr>
-          <w:rFonts w:ascii="Arial" w:hAnsi="Arial" w:cs="Arial"/>
+          <w:rFonts w:asciiTheme="minorHAnsi" w:hAnsiTheme="minorHAnsi" w:cs="Arial"/>
           <w:color w:val="000000"/>
           <w:sz w:val="21"/>
           <w:szCs w:val="21"/>
@@ -4153,7 +4962,7 @@
         <w:spacing w:before="75" w:beforeAutospacing="0" w:after="75" w:afterAutospacing="0"/>
         <w:ind w:firstLine="240"/>
         <w:rPr>
-          <w:rFonts w:ascii="Arial" w:hAnsi="Arial" w:cs="Arial"/>
+          <w:rFonts w:asciiTheme="minorHAnsi" w:hAnsiTheme="minorHAnsi" w:cs="Arial"/>
           <w:color w:val="000000"/>
         </w:rPr>
       </w:pPr>
@@ -4163,25 +4972,45 @@
         <w:pStyle w:val="a8"/>
         <w:spacing w:before="75" w:beforeAutospacing="0" w:after="75" w:afterAutospacing="0"/>
         <w:rPr>
-          <w:rFonts w:ascii="Arial" w:hAnsi="Arial" w:cs="Arial"/>
-          <w:color w:val="000000"/>
-        </w:rPr>
-      </w:pPr>
-      <w:r>
-        <w:rPr>
-          <w:rStyle w:val="a9"/>
-          <w:rFonts w:ascii="Arial" w:hAnsi="Arial" w:cs="Arial"/>
-          <w:color w:val="000000"/>
-          <w:sz w:val="21"/>
-          <w:szCs w:val="21"/>
-        </w:rPr>
-        <w:t>    </w:t>
+          <w:rFonts w:asciiTheme="minorHAnsi" w:hAnsiTheme="minorHAnsi" w:cs="Arial"/>
+          <w:color w:val="000000"/>
+        </w:rPr>
+      </w:pPr>
+      <w:r>
+        <w:rPr>
+          <w:rStyle w:val="a9"/>
+          <w:rFonts w:asciiTheme="minorHAnsi" w:hAnsiTheme="minorHAnsi" w:cs="Arial"/>
+          <w:color w:val="000000"/>
+          <w:sz w:val="21"/>
+          <w:szCs w:val="21"/>
+        </w:rPr>
+        <w:t>   </w:t>
+      </w:r>
+      <w:r>
+        <w:rPr>
+          <w:rStyle w:val="a9"/>
+          <w:rFonts w:asciiTheme="minorHAnsi" w:hAnsiTheme="minorHAnsi" w:cs="Arial" w:hint="eastAsia"/>
+          <w:color w:val="000000"/>
+          <w:sz w:val="21"/>
+          <w:szCs w:val="21"/>
+        </w:rPr>
+        <w:tab/>
+      </w:r>
+      <w:r>
+        <w:rPr>
+          <w:rStyle w:val="a9"/>
+          <w:rFonts w:asciiTheme="minorHAnsi" w:hAnsiTheme="minorHAnsi" w:cs="Arial"/>
+          <w:color w:val="000000"/>
+          <w:sz w:val="21"/>
+          <w:szCs w:val="21"/>
+        </w:rPr>
+        <w:t> </w:t>
       </w:r>
       <w:proofErr w:type="spellStart"/>
       <w:r>
         <w:rPr>
           <w:rStyle w:val="a9"/>
-          <w:rFonts w:ascii="Arial" w:hAnsi="Arial" w:cs="Arial"/>
+          <w:rFonts w:asciiTheme="minorHAnsi" w:hAnsiTheme="minorHAnsi" w:cs="Arial"/>
           <w:color w:val="000000"/>
           <w:sz w:val="21"/>
           <w:szCs w:val="21"/>
@@ -4195,14 +5024,14 @@
         <w:pStyle w:val="a8"/>
         <w:spacing w:before="75" w:beforeAutospacing="0" w:after="75" w:afterAutospacing="0"/>
         <w:rPr>
-          <w:rFonts w:ascii="Arial" w:hAnsi="Arial" w:cs="Arial"/>
-          <w:color w:val="000000"/>
-        </w:rPr>
-      </w:pPr>
-      <w:r>
-        <w:rPr>
-          <w:rStyle w:val="a9"/>
-          <w:rFonts w:ascii="Arial" w:hAnsi="Arial" w:cs="Arial"/>
+          <w:rFonts w:asciiTheme="minorHAnsi" w:hAnsiTheme="minorHAnsi" w:cs="Arial"/>
+          <w:color w:val="000000"/>
+        </w:rPr>
+      </w:pPr>
+      <w:r>
+        <w:rPr>
+          <w:rStyle w:val="a9"/>
+          <w:rFonts w:asciiTheme="minorHAnsi" w:hAnsiTheme="minorHAnsi" w:cs="Arial"/>
           <w:color w:val="000000"/>
           <w:sz w:val="21"/>
           <w:szCs w:val="21"/>
@@ -4211,7 +5040,17 @@
       </w:r>
       <w:r>
         <w:rPr>
-          <w:rFonts w:ascii="Arial" w:hAnsi="Arial" w:cs="Arial"/>
+          <w:rStyle w:val="a9"/>
+          <w:rFonts w:asciiTheme="minorHAnsi" w:hAnsiTheme="minorHAnsi" w:cs="Arial" w:hint="eastAsia"/>
+          <w:color w:val="000000"/>
+          <w:sz w:val="21"/>
+          <w:szCs w:val="21"/>
+        </w:rPr>
+        <w:tab/>
+      </w:r>
+      <w:r>
+        <w:rPr>
+          <w:rFonts w:asciiTheme="minorHAnsi" w:hAnsiTheme="minorHAnsi" w:cs="Arial"/>
           <w:color w:val="000000"/>
           <w:sz w:val="21"/>
           <w:szCs w:val="21"/>
@@ -4221,7 +5060,7 @@
       <w:proofErr w:type="gramStart"/>
       <w:r>
         <w:rPr>
-          <w:rFonts w:ascii="Arial" w:hAnsi="Arial" w:cs="Arial"/>
+          <w:rFonts w:asciiTheme="minorHAnsi" w:hAnsiTheme="minorHAnsi" w:cs="Arial"/>
           <w:color w:val="000000"/>
           <w:sz w:val="21"/>
           <w:szCs w:val="21"/>
@@ -4232,7 +5071,7 @@
       <w:r>
         <w:rPr>
           <w:rStyle w:val="a9"/>
-          <w:rFonts w:ascii="Arial" w:hAnsi="Arial" w:cs="Arial"/>
+          <w:rFonts w:asciiTheme="minorHAnsi" w:hAnsiTheme="minorHAnsi" w:cs="Arial"/>
           <w:color w:val="000000"/>
           <w:sz w:val="21"/>
           <w:szCs w:val="21"/>
@@ -4245,14 +5084,14 @@
         <w:pStyle w:val="a8"/>
         <w:spacing w:before="75" w:beforeAutospacing="0" w:after="75" w:afterAutospacing="0"/>
         <w:rPr>
-          <w:rFonts w:ascii="Arial" w:hAnsi="Arial" w:cs="Arial"/>
-          <w:color w:val="000000"/>
-        </w:rPr>
-      </w:pPr>
-      <w:r>
-        <w:rPr>
-          <w:rStyle w:val="a9"/>
-          <w:rFonts w:ascii="Arial" w:hAnsi="Arial" w:cs="Arial"/>
+          <w:rFonts w:asciiTheme="minorHAnsi" w:hAnsiTheme="minorHAnsi" w:cs="Arial"/>
+          <w:color w:val="000000"/>
+        </w:rPr>
+      </w:pPr>
+      <w:r>
+        <w:rPr>
+          <w:rStyle w:val="a9"/>
+          <w:rFonts w:asciiTheme="minorHAnsi" w:hAnsiTheme="minorHAnsi" w:cs="Arial"/>
           <w:color w:val="000000"/>
           <w:sz w:val="21"/>
           <w:szCs w:val="21"/>
@@ -4261,7 +5100,17 @@
       </w:r>
       <w:r>
         <w:rPr>
-          <w:rFonts w:ascii="Arial" w:hAnsi="Arial" w:cs="Arial"/>
+          <w:rStyle w:val="a9"/>
+          <w:rFonts w:asciiTheme="minorHAnsi" w:hAnsiTheme="minorHAnsi" w:cs="Arial" w:hint="eastAsia"/>
+          <w:color w:val="000000"/>
+          <w:sz w:val="21"/>
+          <w:szCs w:val="21"/>
+        </w:rPr>
+        <w:tab/>
+      </w:r>
+      <w:r>
+        <w:rPr>
+          <w:rFonts w:asciiTheme="minorHAnsi" w:hAnsiTheme="minorHAnsi" w:cs="Arial"/>
           <w:color w:val="000000"/>
           <w:sz w:val="21"/>
           <w:szCs w:val="21"/>
@@ -4271,7 +5120,7 @@
       <w:proofErr w:type="spellStart"/>
       <w:r>
         <w:rPr>
-          <w:rFonts w:ascii="Arial" w:hAnsi="Arial" w:cs="Arial"/>
+          <w:rFonts w:asciiTheme="minorHAnsi" w:hAnsiTheme="minorHAnsi" w:cs="Arial"/>
           <w:color w:val="000000"/>
           <w:sz w:val="21"/>
           <w:szCs w:val="21"/>
@@ -4281,7 +5130,7 @@
       <w:proofErr w:type="spellEnd"/>
       <w:r>
         <w:rPr>
-          <w:rFonts w:ascii="Arial" w:hAnsi="Arial" w:cs="Arial"/>
+          <w:rFonts w:asciiTheme="minorHAnsi" w:hAnsiTheme="minorHAnsi" w:cs="Arial"/>
           <w:color w:val="000000"/>
           <w:sz w:val="21"/>
           <w:szCs w:val="21"/>
@@ -4290,7 +5139,7 @@
       </w:r>
       <w:r>
         <w:rPr>
-          <w:rFonts w:ascii="Arial" w:hAnsi="Arial" w:cs="Arial"/>
+          <w:rFonts w:asciiTheme="minorHAnsi" w:hAnsiTheme="minorHAnsi" w:cs="Arial"/>
           <w:color w:val="000000"/>
           <w:sz w:val="21"/>
           <w:szCs w:val="21"/>
@@ -4299,7 +5148,7 @@
       </w:r>
       <w:r>
         <w:rPr>
-          <w:rFonts w:ascii="Arial" w:hAnsi="Arial" w:cs="Arial"/>
+          <w:rFonts w:asciiTheme="minorHAnsi" w:hAnsiTheme="minorHAnsi" w:cs="Arial"/>
           <w:color w:val="000000"/>
           <w:sz w:val="21"/>
           <w:szCs w:val="21"/>
@@ -4308,7 +5157,7 @@
       </w:r>
       <w:r>
         <w:rPr>
-          <w:rFonts w:ascii="Arial" w:hAnsi="Arial" w:cs="Arial"/>
+          <w:rFonts w:asciiTheme="minorHAnsi" w:hAnsiTheme="minorHAnsi" w:cs="Arial"/>
           <w:color w:val="000000"/>
           <w:sz w:val="21"/>
           <w:szCs w:val="21"/>
@@ -4317,7 +5166,7 @@
       </w:r>
       <w:r>
         <w:rPr>
-          <w:rFonts w:ascii="Arial" w:hAnsi="Arial" w:cs="Arial"/>
+          <w:rFonts w:asciiTheme="minorHAnsi" w:hAnsiTheme="minorHAnsi" w:cs="Arial"/>
           <w:color w:val="000000"/>
           <w:sz w:val="21"/>
           <w:szCs w:val="21"/>
@@ -4330,7 +5179,7 @@
         <w:pStyle w:val="a8"/>
         <w:spacing w:before="75" w:beforeAutospacing="0" w:after="75" w:afterAutospacing="0"/>
         <w:rPr>
-          <w:rFonts w:ascii="Arial" w:hAnsi="Arial" w:cs="Arial"/>
+          <w:rFonts w:asciiTheme="minorHAnsi" w:hAnsiTheme="minorHAnsi" w:cs="Arial"/>
           <w:color w:val="000000"/>
         </w:rPr>
       </w:pPr>
@@ -4341,17 +5190,23 @@
         <w:spacing w:before="75" w:beforeAutospacing="0" w:after="75" w:afterAutospacing="0"/>
         <w:ind w:firstLine="270"/>
         <w:rPr>
-          <w:rFonts w:hint="eastAsia"/>
+          <w:rFonts w:asciiTheme="minorHAnsi" w:hAnsiTheme="minorHAnsi"/>
           <w:b/>
         </w:rPr>
       </w:pPr>
       <w:bookmarkStart w:id="13" w:name="ZoomScal"/>
       <w:bookmarkStart w:id="14" w:name="BackGroundImage"/>
-      <w:bookmarkStart w:id="15" w:name="_GoBack"/>
+      <w:r>
+        <w:rPr>
+          <w:rFonts w:asciiTheme="minorHAnsi" w:hAnsiTheme="minorHAnsi" w:hint="eastAsia"/>
+          <w:b/>
+        </w:rPr>
+        <w:tab/>
+      </w:r>
       <w:proofErr w:type="spellStart"/>
       <w:r>
         <w:rPr>
-          <w:rFonts w:hint="eastAsia"/>
+          <w:rFonts w:asciiTheme="minorHAnsi" w:hAnsiTheme="minorHAnsi"/>
           <w:b/>
         </w:rPr>
         <w:t>BackGroundImage</w:t>
@@ -4366,14 +5221,22 @@
         <w:spacing w:before="75" w:beforeAutospacing="0" w:after="75" w:afterAutospacing="0"/>
         <w:ind w:firstLine="270"/>
         <w:rPr>
-          <w:rFonts w:hint="eastAsia"/>
-          <w:sz w:val="21"/>
-          <w:szCs w:val="21"/>
-        </w:rPr>
-      </w:pPr>
-      <w:r>
-        <w:rPr>
-          <w:rFonts w:hint="eastAsia"/>
+          <w:rFonts w:asciiTheme="minorHAnsi" w:hAnsiTheme="minorHAnsi"/>
+          <w:sz w:val="21"/>
+          <w:szCs w:val="21"/>
+        </w:rPr>
+      </w:pPr>
+      <w:r>
+        <w:rPr>
+          <w:rFonts w:asciiTheme="minorHAnsi" w:hAnsiTheme="minorHAnsi" w:hint="eastAsia"/>
+          <w:sz w:val="21"/>
+          <w:szCs w:val="21"/>
+        </w:rPr>
+        <w:tab/>
+      </w:r>
+      <w:r>
+        <w:rPr>
+          <w:rFonts w:asciiTheme="minorHAnsi" w:hAnsiTheme="minorHAnsi"/>
           <w:sz w:val="21"/>
           <w:szCs w:val="21"/>
         </w:rPr>
@@ -4404,41 +5267,45 @@
         <w:spacing w:before="75" w:beforeAutospacing="0" w:after="75" w:afterAutospacing="0"/>
         <w:ind w:firstLine="270"/>
         <w:rPr>
-          <w:rFonts w:hint="eastAsia"/>
-          <w:sz w:val="21"/>
-          <w:szCs w:val="21"/>
-        </w:rPr>
-      </w:pPr>
-      <w:r>
-        <w:rPr>
-          <w:rFonts w:hint="eastAsia"/>
-          <w:sz w:val="21"/>
-          <w:szCs w:val="21"/>
-        </w:rPr>
-        <w:t>解释</w:t>
-      </w:r>
-      <w:r>
-        <w:rPr>
-          <w:rFonts w:hint="eastAsia"/>
-          <w:sz w:val="21"/>
-          <w:szCs w:val="21"/>
-        </w:rPr>
-        <w:t>：</w:t>
-      </w:r>
-      <w:r>
-        <w:rPr>
           <w:rFonts w:asciiTheme="minorHAnsi" w:hAnsiTheme="minorHAnsi"/>
           <w:sz w:val="21"/>
           <w:szCs w:val="21"/>
         </w:rPr>
-        <w:t>设置</w:t>
+      </w:pPr>
+      <w:r>
+        <w:rPr>
+          <w:rFonts w:asciiTheme="minorHAnsi" w:hAnsiTheme="minorHAnsi" w:hint="eastAsia"/>
+          <w:sz w:val="21"/>
+          <w:szCs w:val="21"/>
+        </w:rPr>
+        <w:tab/>
+      </w:r>
+      <w:r>
+        <w:rPr>
+          <w:rFonts w:asciiTheme="minorHAnsi" w:hAnsiTheme="minorHAnsi"/>
+          <w:sz w:val="21"/>
+          <w:szCs w:val="21"/>
+        </w:rPr>
+        <w:t>解释：</w:t>
+      </w:r>
+      <w:r>
+        <w:rPr>
+          <w:rFonts w:asciiTheme="minorHAnsi" w:hAnsiTheme="minorHAnsi"/>
+        </w:rPr>
+        <w:t xml:space="preserve"> </w:t>
+      </w:r>
+      <w:r>
+        <w:rPr>
+          <w:rFonts w:asciiTheme="minorHAnsi" w:hAnsiTheme="minorHAnsi"/>
+        </w:rPr>
+        <w:t>s</w:t>
       </w:r>
       <w:proofErr w:type="spellStart"/>
       <w:r>
         <w:rPr>
           <w:rFonts w:asciiTheme="minorHAnsi" w:hAnsiTheme="minorHAnsi"/>
         </w:rPr>
-        <w:t>scrollView</w:t>
+        <w:t>crollView</w:t>
       </w:r>
       <w:proofErr w:type="spellEnd"/>
       <w:r>
@@ -4447,15 +5314,33 @@
           <w:sz w:val="21"/>
           <w:szCs w:val="21"/>
         </w:rPr>
-        <w:t>的背景</w:t>
-      </w:r>
-      <w:r>
-        <w:rPr>
-          <w:rFonts w:asciiTheme="minorHAnsi" w:hAnsiTheme="minorHAnsi"/>
-          <w:sz w:val="21"/>
-          <w:szCs w:val="21"/>
-        </w:rPr>
-        <w:t>图片</w:t>
+        <w:t>的背景图片</w:t>
+      </w:r>
+      <w:r>
+        <w:rPr>
+          <w:rFonts w:asciiTheme="minorHAnsi" w:hAnsiTheme="minorHAnsi" w:hint="eastAsia"/>
+          <w:sz w:val="21"/>
+          <w:szCs w:val="21"/>
+        </w:rPr>
+        <w:t>，</w:t>
+      </w:r>
+      <w:r>
+        <w:rPr>
+          <w:rFonts w:asciiTheme="minorHAnsi" w:hAnsiTheme="minorHAnsi" w:cs="Arial"/>
+          <w:color w:val="000000"/>
+          <w:sz w:val="21"/>
+          <w:szCs w:val="21"/>
+        </w:rPr>
+        <w:t>get/set{}</w:t>
+      </w:r>
+      <w:r>
+        <w:rPr>
+          <w:rFonts w:asciiTheme="minorHAnsi" w:hAnsiTheme="minorHAnsi" w:cs="Arial"/>
+          <w:color w:val="000000"/>
+          <w:sz w:val="21"/>
+          <w:szCs w:val="21"/>
+        </w:rPr>
+        <w:t>。</w:t>
       </w:r>
     </w:p>
     <w:p>
@@ -4464,7 +5349,7 @@
         <w:spacing w:before="75" w:beforeAutospacing="0" w:after="75" w:afterAutospacing="0"/>
         <w:ind w:firstLine="270"/>
         <w:rPr>
-          <w:rFonts w:hint="eastAsia"/>
+          <w:rFonts w:asciiTheme="minorHAnsi" w:hAnsiTheme="minorHAnsi"/>
           <w:b/>
           <w:sz w:val="21"/>
           <w:szCs w:val="21"/>
@@ -4477,60 +5362,314 @@
         <w:spacing w:before="75" w:beforeAutospacing="0" w:after="75" w:afterAutospacing="0"/>
         <w:ind w:firstLine="270"/>
         <w:rPr>
-          <w:rFonts w:ascii="Arial" w:hAnsi="Arial" w:cs="Arial"/>
+          <w:rFonts w:asciiTheme="minorHAnsi" w:hAnsiTheme="minorHAnsi" w:cs="Arial"/>
           <w:b/>
           <w:color w:val="000000"/>
         </w:rPr>
       </w:pPr>
-      <w:bookmarkStart w:id="16" w:name="BackGroundColor"/>
+      <w:bookmarkStart w:id="15" w:name="BackGroundColor"/>
+      <w:r>
+        <w:rPr>
+          <w:rFonts w:asciiTheme="minorHAnsi" w:hAnsiTheme="minorHAnsi" w:hint="eastAsia"/>
+          <w:b/>
+        </w:rPr>
+        <w:tab/>
+      </w:r>
       <w:proofErr w:type="spellStart"/>
       <w:r>
+        <w:rPr>
+          <w:rFonts w:asciiTheme="minorHAnsi" w:hAnsiTheme="minorHAnsi"/>
+          <w:b/>
+        </w:rPr>
+        <w:t>BackGroundColor</w:t>
+      </w:r>
+      <w:bookmarkEnd w:id="15"/>
+      <w:proofErr w:type="spellEnd"/>
+    </w:p>
+    <w:p>
+      <w:r>
+        <w:t xml:space="preserve">   </w:t>
+      </w:r>
+      <w:r>
+        <w:rPr>
+          <w:rFonts w:hint="eastAsia"/>
+        </w:rPr>
+        <w:tab/>
+      </w:r>
+      <w:r>
+        <w:t>类型：</w:t>
+      </w:r>
+      <w:r>
+        <w:t>CAColor4B</w:t>
+      </w:r>
+    </w:p>
+    <w:p>
+      <w:r>
+        <w:t xml:space="preserve">   </w:t>
+      </w:r>
+      <w:r>
+        <w:rPr>
+          <w:rFonts w:hint="eastAsia"/>
+        </w:rPr>
+        <w:tab/>
+      </w:r>
+      <w:r>
+        <w:t>解释：</w:t>
+      </w:r>
+      <w:r>
+        <w:t xml:space="preserve"> </w:t>
+      </w:r>
+      <w:proofErr w:type="spellStart"/>
+      <w:r>
+        <w:t>scrollView</w:t>
+      </w:r>
+      <w:proofErr w:type="spellEnd"/>
+      <w:r>
+        <w:t>的背景颜色</w:t>
+      </w:r>
+      <w:r>
+        <w:rPr>
+          <w:rFonts w:hint="eastAsia"/>
+          <w:szCs w:val="21"/>
+        </w:rPr>
+        <w:t>，</w:t>
+      </w:r>
+      <w:r>
+        <w:rPr>
+          <w:rFonts w:cs="Arial"/>
+          <w:color w:val="000000"/>
+          <w:szCs w:val="21"/>
+        </w:rPr>
+        <w:t>get/set{}</w:t>
+      </w:r>
+      <w:r>
+        <w:rPr>
+          <w:rFonts w:cs="Arial"/>
+          <w:color w:val="000000"/>
+          <w:szCs w:val="21"/>
+        </w:rPr>
+        <w:t>。</w:t>
+      </w:r>
+    </w:p>
+    <w:p>
+      <w:r>
+        <w:rPr>
+          <w:rFonts w:hint="eastAsia"/>
+        </w:rPr>
+        <w:tab/>
+      </w:r>
+    </w:p>
+    <w:p>
+      <w:pPr>
         <w:rPr>
           <w:rFonts w:hint="eastAsia"/>
           <w:b/>
         </w:rPr>
-        <w:t>BackGroundColor</w:t>
+      </w:pPr>
+      <w:r>
+        <w:rPr>
+          <w:b/>
+        </w:rPr>
+        <w:tab/>
+      </w:r>
+      <w:bookmarkStart w:id="16" w:name="HeaderRefreshView"/>
+      <w:proofErr w:type="spellStart"/>
+      <w:r>
+        <w:rPr>
+          <w:b/>
+        </w:rPr>
+        <w:t>HeaderRefreshView</w:t>
       </w:r>
       <w:bookmarkEnd w:id="16"/>
       <w:proofErr w:type="spellEnd"/>
     </w:p>
     <w:p>
-      <w:pPr>
+      <w:r>
         <w:rPr>
           <w:rFonts w:hint="eastAsia"/>
-        </w:rPr>
-      </w:pPr>
+          <w:b/>
+        </w:rPr>
+        <w:tab/>
+      </w:r>
+      <w:r>
+        <w:t>类型：</w:t>
+      </w:r>
+      <w:proofErr w:type="spellStart"/>
       <w:r>
         <w:rPr>
           <w:rFonts w:hint="eastAsia"/>
         </w:rPr>
+        <w:t>CAPullToRefreshView</w:t>
+      </w:r>
+      <w:proofErr w:type="spellEnd"/>
+      <w:r>
+        <w:rPr>
+          <w:rFonts w:hint="eastAsia"/>
+        </w:rPr>
+        <w:t>*</w:t>
+      </w:r>
+    </w:p>
+    <w:p>
+      <w:pPr>
+        <w:rPr>
+          <w:rFonts w:hint="eastAsia"/>
+        </w:rPr>
+      </w:pPr>
+      <w:r>
         <w:t xml:space="preserve">   </w:t>
       </w:r>
       <w:r>
         <w:rPr>
           <w:rFonts w:hint="eastAsia"/>
         </w:rPr>
+        <w:tab/>
+      </w:r>
+      <w:r>
+        <w:t>解释：</w:t>
+      </w:r>
+      <w:r>
+        <w:rPr>
+          <w:rFonts w:hint="eastAsia"/>
+        </w:rPr>
+        <w:t xml:space="preserve"> </w:t>
+      </w:r>
+      <w:proofErr w:type="spellStart"/>
+      <w:r>
+        <w:rPr>
+          <w:rFonts w:hint="eastAsia"/>
+        </w:rPr>
+        <w:t>scrollView</w:t>
+      </w:r>
+      <w:proofErr w:type="spellEnd"/>
+      <w:r>
+        <w:rPr>
+          <w:rFonts w:hint="eastAsia"/>
+        </w:rPr>
+        <w:t>的</w:t>
+      </w:r>
+      <w:r>
+        <w:rPr>
+          <w:rFonts w:hint="eastAsia"/>
+        </w:rPr>
+        <w:t>顶</w:t>
+      </w:r>
+      <w:r>
+        <w:rPr>
+          <w:rFonts w:hint="eastAsia"/>
+        </w:rPr>
+        <w:t>部刷新视图</w:t>
+      </w:r>
+      <w:r>
+        <w:rPr>
+          <w:rFonts w:hint="eastAsia"/>
+          <w:szCs w:val="21"/>
+        </w:rPr>
+        <w:t>，</w:t>
+      </w:r>
+      <w:r>
+        <w:rPr>
+          <w:rFonts w:cs="Arial"/>
+          <w:color w:val="000000"/>
+          <w:szCs w:val="21"/>
+        </w:rPr>
+        <w:t>get/set{}</w:t>
+      </w:r>
+      <w:r>
+        <w:rPr>
+          <w:rFonts w:cs="Arial"/>
+          <w:color w:val="000000"/>
+          <w:szCs w:val="21"/>
+        </w:rPr>
+        <w:t>。</w:t>
+      </w:r>
+    </w:p>
+    <w:p>
+      <w:pPr>
+        <w:rPr>
+          <w:b/>
+        </w:rPr>
+      </w:pPr>
+      <w:r>
+        <w:rPr>
+          <w:rFonts w:hint="eastAsia"/>
+          <w:b/>
+        </w:rPr>
+        <w:tab/>
+      </w:r>
+    </w:p>
+    <w:p>
+      <w:pPr>
+        <w:rPr>
+          <w:rFonts w:hint="eastAsia"/>
+          <w:b/>
+        </w:rPr>
+      </w:pPr>
+      <w:r>
+        <w:rPr>
+          <w:b/>
+        </w:rPr>
+        <w:tab/>
+      </w:r>
+      <w:bookmarkStart w:id="17" w:name="FooterRefreshView"/>
+      <w:proofErr w:type="spellStart"/>
+      <w:r>
+        <w:rPr>
+          <w:b/>
+        </w:rPr>
+        <w:t>FooterRefreshView</w:t>
+      </w:r>
+      <w:bookmarkEnd w:id="17"/>
+      <w:proofErr w:type="spellEnd"/>
+    </w:p>
+    <w:p>
+      <w:r>
+        <w:rPr>
+          <w:rFonts w:hint="eastAsia"/>
+          <w:b/>
+        </w:rPr>
+        <w:tab/>
+      </w:r>
+      <w:r>
         <w:t>类型：</w:t>
       </w:r>
+      <w:proofErr w:type="spellStart"/>
       <w:r>
         <w:rPr>
           <w:rFonts w:hint="eastAsia"/>
         </w:rPr>
-        <w:t>CAColor4B</w:t>
-      </w:r>
-    </w:p>
-    <w:p>
+        <w:t>CAPullToRefreshView</w:t>
+      </w:r>
+      <w:proofErr w:type="spellEnd"/>
       <w:r>
         <w:rPr>
           <w:rFonts w:hint="eastAsia"/>
         </w:rPr>
+        <w:t>*</w:t>
+      </w:r>
+    </w:p>
+    <w:p>
+      <w:pPr>
+        <w:rPr>
+          <w:rFonts w:hint="eastAsia"/>
+        </w:rPr>
+      </w:pPr>
+      <w:r>
         <w:t xml:space="preserve">   </w:t>
       </w:r>
       <w:r>
         <w:rPr>
           <w:rFonts w:hint="eastAsia"/>
         </w:rPr>
-        <w:t>解释：设置</w:t>
+        <w:tab/>
+      </w:r>
+      <w:r>
+        <w:t>解释：</w:t>
+      </w:r>
+      <w:r>
+        <w:rPr>
+          <w:rFonts w:hint="eastAsia"/>
+        </w:rPr>
+        <w:t xml:space="preserve"> </w:t>
       </w:r>
       <w:proofErr w:type="spellStart"/>
       <w:r>
@@ -4544,9 +5683,128 @@
         <w:rPr>
           <w:rFonts w:hint="eastAsia"/>
         </w:rPr>
-        <w:t>的背景颜色</w:t>
-      </w:r>
-      <w:bookmarkEnd w:id="15"/>
+        <w:t>的底部刷新视图</w:t>
+      </w:r>
+      <w:r>
+        <w:rPr>
+          <w:rFonts w:hint="eastAsia"/>
+          <w:szCs w:val="21"/>
+        </w:rPr>
+        <w:t>，</w:t>
+      </w:r>
+      <w:r>
+        <w:rPr>
+          <w:rFonts w:cs="Arial"/>
+          <w:color w:val="000000"/>
+          <w:szCs w:val="21"/>
+        </w:rPr>
+        <w:t>get/set{}</w:t>
+      </w:r>
+      <w:r>
+        <w:rPr>
+          <w:rFonts w:cs="Arial"/>
+          <w:color w:val="000000"/>
+          <w:szCs w:val="21"/>
+        </w:rPr>
+        <w:t>。</w:t>
+      </w:r>
+      <w:bookmarkStart w:id="18" w:name="_GoBack"/>
+      <w:bookmarkEnd w:id="18"/>
+    </w:p>
+    <w:p>
+      <w:pPr>
+        <w:rPr>
+          <w:rFonts w:hint="eastAsia"/>
+          <w:b/>
+        </w:rPr>
+      </w:pPr>
+      <w:r>
+        <w:rPr>
+          <w:rFonts w:hint="eastAsia"/>
+          <w:b/>
+        </w:rPr>
+        <w:tab/>
+      </w:r>
+    </w:p>
+    <w:p>
+      <w:pPr>
+        <w:rPr>
+          <w:rFonts w:hint="eastAsia"/>
+          <w:b/>
+        </w:rPr>
+      </w:pPr>
+      <w:r>
+        <w:rPr>
+          <w:rFonts w:hint="eastAsia"/>
+          <w:b/>
+        </w:rPr>
+        <w:lastRenderedPageBreak/>
+        <w:tab/>
+      </w:r>
+      <w:bookmarkStart w:id="19" w:name="ScrollViewDelegate"/>
+      <w:proofErr w:type="spellStart"/>
+      <w:r>
+        <w:rPr>
+          <w:b/>
+        </w:rPr>
+        <w:t>ScrollViewDelegate</w:t>
+      </w:r>
+      <w:bookmarkEnd w:id="19"/>
+      <w:proofErr w:type="spellEnd"/>
+    </w:p>
+    <w:p>
+      <w:r>
+        <w:rPr>
+          <w:rFonts w:hint="eastAsia"/>
+          <w:b/>
+        </w:rPr>
+        <w:tab/>
+      </w:r>
+      <w:r>
+        <w:t>类型：</w:t>
+      </w:r>
+      <w:proofErr w:type="spellStart"/>
+      <w:r>
+        <w:rPr>
+          <w:rFonts w:hint="eastAsia"/>
+        </w:rPr>
+        <w:t>CAScrollViewDelegate</w:t>
+      </w:r>
+      <w:proofErr w:type="spellEnd"/>
+      <w:r>
+        <w:rPr>
+          <w:rFonts w:hint="eastAsia"/>
+        </w:rPr>
+        <w:t>*</w:t>
+      </w:r>
+    </w:p>
+    <w:p>
+      <w:r>
+        <w:t xml:space="preserve">   </w:t>
+      </w:r>
+      <w:r>
+        <w:rPr>
+          <w:rFonts w:hint="eastAsia"/>
+        </w:rPr>
+        <w:tab/>
+      </w:r>
+      <w:r>
+        <w:t>解释：</w:t>
+      </w:r>
+      <w:proofErr w:type="spellStart"/>
+      <w:r>
+        <w:rPr>
+          <w:rFonts w:hint="eastAsia"/>
+        </w:rPr>
+        <w:t>scrollView</w:t>
+      </w:r>
+      <w:proofErr w:type="spellEnd"/>
+      <w:r>
+        <w:rPr>
+          <w:rFonts w:hint="eastAsia"/>
+        </w:rPr>
+        <w:t>的滚动事件代理</w:t>
+      </w:r>
     </w:p>
     <w:sectPr>
       <w:headerReference w:type="default" r:id="rId8"/>
@@ -4642,11 +5900,6 @@
       </w:rPr>
       <w:t>并维护</w:t>
     </w:r>
-  </w:p>
-  <w:p>
-    <w:pPr>
-      <w:pStyle w:val="a3"/>
-    </w:pPr>
   </w:p>
 </w:hdr>
 </file>
@@ -5021,7 +6274,6 @@
     <w:uiPriority w:val="59"/>
     <w:rsid w:val="006028DD"/>
     <w:tblPr>
-      <w:tblInd w:w="0" w:type="dxa"/>
       <w:tblBorders>
         <w:top w:val="single" w:sz="4" w:space="0" w:color="auto"/>
         <w:left w:val="single" w:sz="4" w:space="0" w:color="auto"/>
@@ -5030,12 +6282,6 @@
         <w:insideH w:val="single" w:sz="4" w:space="0" w:color="auto"/>
         <w:insideV w:val="single" w:sz="4" w:space="0" w:color="auto"/>
       </w:tblBorders>
-      <w:tblCellMar>
-        <w:top w:w="0" w:type="dxa"/>
-        <w:left w:w="108" w:type="dxa"/>
-        <w:bottom w:w="0" w:type="dxa"/>
-        <w:right w:w="108" w:type="dxa"/>
-      </w:tblCellMar>
     </w:tblPr>
   </w:style>
   <w:style w:type="paragraph" w:styleId="a8">
@@ -5496,7 +6742,6 @@
     <w:uiPriority w:val="59"/>
     <w:rsid w:val="006028DD"/>
     <w:tblPr>
-      <w:tblInd w:w="0" w:type="dxa"/>
       <w:tblBorders>
         <w:top w:val="single" w:sz="4" w:space="0" w:color="auto"/>
         <w:left w:val="single" w:sz="4" w:space="0" w:color="auto"/>
@@ -5505,12 +6750,6 @@
         <w:insideH w:val="single" w:sz="4" w:space="0" w:color="auto"/>
         <w:insideV w:val="single" w:sz="4" w:space="0" w:color="auto"/>
       </w:tblBorders>
-      <w:tblCellMar>
-        <w:top w:w="0" w:type="dxa"/>
-        <w:left w:w="108" w:type="dxa"/>
-        <w:bottom w:w="0" w:type="dxa"/>
-        <w:right w:w="108" w:type="dxa"/>
-      </w:tblCellMar>
     </w:tblPr>
   </w:style>
   <w:style w:type="paragraph" w:styleId="a8">
